--- a/Phase2/3170042_3170115.docx
+++ b/Phase2/3170042_3170115.docx
@@ -1,6 +1,6 @@
 
 <file path=word/document.xml><?xml version="1.0" encoding="utf-8"?>
-<w:document xmlns:wpc="http://schemas.microsoft.com/office/word/2010/wordprocessingCanvas" xmlns:cx="http://schemas.microsoft.com/office/drawing/2014/chartex" xmlns:cx1="http://schemas.microsoft.com/office/drawing/2015/9/8/chartex" xmlns:cx2="http://schemas.microsoft.com/office/drawing/2015/10/21/chartex" xmlns:cx3="http://schemas.microsoft.com/office/drawing/2016/5/9/chartex" xmlns:cx4="http://schemas.microsoft.com/office/drawing/2016/5/10/chartex" xmlns:cx5="http://schemas.microsoft.com/office/drawing/2016/5/11/chartex" xmlns:cx6="http://schemas.microsoft.com/office/drawing/2016/5/12/chartex" xmlns:cx7="http://schemas.microsoft.com/office/drawing/2016/5/13/chartex" xmlns:cx8="http://schemas.microsoft.com/office/drawing/2016/5/14/chartex" xmlns:mc="http://schemas.openxmlformats.org/markup-compatibility/2006" xmlns:aink="http://schemas.microsoft.com/office/drawing/2016/ink" xmlns:am3d="http://schemas.microsoft.com/office/drawing/2017/model3d" xmlns:o="urn:schemas-microsoft-com:office:office" xmlns:r="http://schemas.openxmlformats.org/officeDocument/2006/relationships" xmlns:m="http://schemas.openxmlformats.org/officeDocument/2006/math" xmlns:v="urn:schemas-microsoft-com:vml" xmlns:wp14="http://schemas.microsoft.com/office/word/2010/wordprocessingDrawing" xmlns:wp="http://schemas.openxmlformats.org/drawingml/2006/wordprocessingDrawing" xmlns:w10="urn:schemas-microsoft-com:office:word" xmlns:w="http://schemas.openxmlformats.org/wordprocessingml/2006/main" xmlns:w14="http://schemas.microsoft.com/office/word/2010/wordml" xmlns:w15="http://schemas.microsoft.com/office/word/2012/wordml" xmlns:w16cex="http://schemas.microsoft.com/office/word/2018/wordml/cex" xmlns:w16cid="http://schemas.microsoft.com/office/word/2016/wordml/cid" xmlns:w16="http://schemas.microsoft.com/office/word/2018/wordml" xmlns:w16sdtdh="http://schemas.microsoft.com/office/word/2020/wordml/sdtdatahash" xmlns:w16se="http://schemas.microsoft.com/office/word/2015/wordml/symex" xmlns:wpg="http://schemas.microsoft.com/office/word/2010/wordprocessingGroup" xmlns:wpi="http://schemas.microsoft.com/office/word/2010/wordprocessingInk" xmlns:wne="http://schemas.microsoft.com/office/word/2006/wordml" xmlns:wps="http://schemas.microsoft.com/office/word/2010/wordprocessingShape" mc:Ignorable="w14 w15 w16se w16cid w16 w16cex w16sdtdh wp14">
+<w:document xmlns:wpc="http://schemas.microsoft.com/office/word/2010/wordprocessingCanvas" xmlns:cx="http://schemas.microsoft.com/office/drawing/2014/chartex" xmlns:cx1="http://schemas.microsoft.com/office/drawing/2015/9/8/chartex" xmlns:cx2="http://schemas.microsoft.com/office/drawing/2015/10/21/chartex" xmlns:cx3="http://schemas.microsoft.com/office/drawing/2016/5/9/chartex" xmlns:cx4="http://schemas.microsoft.com/office/drawing/2016/5/10/chartex" xmlns:cx5="http://schemas.microsoft.com/office/drawing/2016/5/11/chartex" xmlns:cx6="http://schemas.microsoft.com/office/drawing/2016/5/12/chartex" xmlns:cx7="http://schemas.microsoft.com/office/drawing/2016/5/13/chartex" xmlns:cx8="http://schemas.microsoft.com/office/drawing/2016/5/14/chartex" xmlns:mc="http://schemas.openxmlformats.org/markup-compatibility/2006" xmlns:aink="http://schemas.microsoft.com/office/drawing/2016/ink" xmlns:am3d="http://schemas.microsoft.com/office/drawing/2017/model3d" xmlns:o="urn:schemas-microsoft-com:office:office" xmlns:r="http://schemas.openxmlformats.org/officeDocument/2006/relationships" xmlns:m="http://schemas.openxmlformats.org/officeDocument/2006/math" xmlns:v="urn:schemas-microsoft-com:vml" xmlns:wp14="http://schemas.microsoft.com/office/word/2010/wordprocessingDrawing" xmlns:wp="http://schemas.openxmlformats.org/drawingml/2006/wordprocessingDrawing" xmlns:w10="urn:schemas-microsoft-com:office:word" xmlns:w="http://schemas.openxmlformats.org/wordprocessingml/2006/main" xmlns:w14="http://schemas.microsoft.com/office/word/2010/wordml" xmlns:w15="http://schemas.microsoft.com/office/word/2012/wordml" xmlns:w16cex="http://schemas.microsoft.com/office/word/2018/wordml/cex" xmlns:w16cid="http://schemas.microsoft.com/office/word/2016/wordml/cid" xmlns:w16="http://schemas.microsoft.com/office/word/2018/wordml" xmlns:w16se="http://schemas.microsoft.com/office/word/2015/wordml/symex" xmlns:wpg="http://schemas.microsoft.com/office/word/2010/wordprocessingGroup" xmlns:wpi="http://schemas.microsoft.com/office/word/2010/wordprocessingInk" xmlns:wne="http://schemas.microsoft.com/office/word/2006/wordml" xmlns:wps="http://schemas.microsoft.com/office/word/2010/wordprocessingShape" mc:Ignorable="w14 w15 w16se w16cid w16 w16cex wp14">
   <w:body>
     <w:p>
       <w:pPr>
@@ -238,57 +238,14 @@
           <w:sz w:val="24"/>
           <w:szCs w:val="24"/>
         </w:rPr>
-        <w:t xml:space="preserve">. </w:t>
-      </w:r>
-      <w:r>
-        <w:rPr>
-          <w:sz w:val="24"/>
-          <w:szCs w:val="24"/>
-        </w:rPr>
-        <w:t>Πιο συγκεκριμένα, για κάθε κείμενο αποθηκεύσαμε το μοναδικό κωδικό</w:t>
-      </w:r>
-      <w:r>
-        <w:rPr>
-          <w:sz w:val="24"/>
-          <w:szCs w:val="24"/>
-        </w:rPr>
-        <w:t xml:space="preserve"> </w:t>
-      </w:r>
-      <w:r>
-        <w:rPr>
-          <w:sz w:val="24"/>
-          <w:szCs w:val="24"/>
-        </w:rPr>
-        <w:t>(</w:t>
-      </w:r>
-      <w:r>
-        <w:rPr>
-          <w:sz w:val="24"/>
-          <w:szCs w:val="24"/>
-          <w:lang w:val="en-US"/>
-        </w:rPr>
-        <w:t>id</w:t>
-      </w:r>
-      <w:r>
-        <w:rPr>
-          <w:sz w:val="24"/>
-          <w:szCs w:val="24"/>
-        </w:rPr>
-        <w:t>) του</w:t>
-      </w:r>
-      <w:r>
-        <w:rPr>
-          <w:sz w:val="24"/>
-          <w:szCs w:val="24"/>
-        </w:rPr>
-        <w:t>:</w:t>
-      </w:r>
-      <w:r>
-        <w:rPr>
-          <w:sz w:val="24"/>
-          <w:szCs w:val="24"/>
-        </w:rPr>
-        <w:t xml:space="preserve"> </w:t>
+        <w:t xml:space="preserve"> </w:t>
+      </w:r>
+      <w:r>
+        <w:rPr>
+          <w:sz w:val="24"/>
+          <w:szCs w:val="24"/>
+        </w:rPr>
+        <w:t>όπως και στο προηγούμενο στάδιο της εργασίας</w:t>
       </w:r>
       <w:r>
         <w:rPr>
@@ -305,31 +262,60 @@
           <w:iCs/>
           <w:sz w:val="24"/>
           <w:szCs w:val="24"/>
-          <w:lang w:val="en-US"/>
-        </w:rPr>
-        <w:t>I</w:t>
-      </w:r>
-      <w:r>
-        <w:rPr>
-          <w:sz w:val="24"/>
-          <w:szCs w:val="24"/>
-        </w:rPr>
-        <w:t>, τον τίτλο</w:t>
-      </w:r>
-      <w:r>
-        <w:rPr>
-          <w:sz w:val="24"/>
-          <w:szCs w:val="24"/>
-        </w:rPr>
-        <w:t xml:space="preserve"> (</w:t>
-      </w:r>
-      <w:r>
-        <w:rPr>
-          <w:sz w:val="24"/>
-          <w:szCs w:val="24"/>
-          <w:lang w:val="en-US"/>
-        </w:rPr>
-        <w:t>title</w:t>
+        </w:rPr>
+        <w:t xml:space="preserve"> </w:t>
+      </w:r>
+      <w:r>
+        <w:rPr>
+          <w:sz w:val="24"/>
+          <w:szCs w:val="24"/>
+        </w:rPr>
+        <w:t>Η διαφορά εδώ είναι ότι το πεδίο .</w:t>
+      </w:r>
+      <w:r>
+        <w:rPr>
+          <w:sz w:val="24"/>
+          <w:szCs w:val="24"/>
+          <w:lang w:val="en-GB"/>
+        </w:rPr>
+        <w:t>W</w:t>
+      </w:r>
+      <w:r>
+        <w:rPr>
+          <w:sz w:val="24"/>
+          <w:szCs w:val="24"/>
+        </w:rPr>
+        <w:t xml:space="preserve"> </w:t>
+      </w:r>
+      <w:r>
+        <w:rPr>
+          <w:sz w:val="24"/>
+          <w:szCs w:val="24"/>
+        </w:rPr>
+        <w:t>αποθηκεύτηκε ως πίνακας συχνοτήτων (</w:t>
+      </w:r>
+      <w:r>
+        <w:rPr>
+          <w:sz w:val="24"/>
+          <w:szCs w:val="24"/>
+          <w:lang w:val="en-GB"/>
+        </w:rPr>
+        <w:t>TermXDoc</w:t>
+      </w:r>
+      <w:r>
+        <w:rPr>
+          <w:sz w:val="24"/>
+          <w:szCs w:val="24"/>
+        </w:rPr>
+        <w:t xml:space="preserve"> </w:t>
+      </w:r>
+      <w:r>
+        <w:rPr>
+          <w:sz w:val="24"/>
+          <w:szCs w:val="24"/>
+          <w:lang w:val="en-GB"/>
+        </w:rPr>
+        <w:t>Matrix</w:t>
       </w:r>
       <w:r>
         <w:rPr>
@@ -343,21 +329,7 @@
           <w:sz w:val="24"/>
           <w:szCs w:val="24"/>
         </w:rPr>
-        <w:t xml:space="preserve"> του</w:t>
-      </w:r>
-      <w:r>
-        <w:rPr>
-          <w:sz w:val="24"/>
-          <w:szCs w:val="24"/>
-        </w:rPr>
-        <w:t>:</w:t>
-      </w:r>
-      <w:r>
-        <w:rPr>
-          <w:sz w:val="24"/>
-          <w:szCs w:val="24"/>
-        </w:rPr>
-        <w:t xml:space="preserve"> </w:t>
+        <w:t>.</w:t>
       </w:r>
       <w:r>
         <w:rPr>
@@ -366,14 +338,21 @@
           <w:sz w:val="24"/>
           <w:szCs w:val="24"/>
         </w:rPr>
-        <w:t>.Τ</w:t>
-      </w:r>
-      <w:r>
-        <w:rPr>
-          <w:sz w:val="24"/>
-          <w:szCs w:val="24"/>
-        </w:rPr>
-        <w:t>, τον συγγραφέα</w:t>
+        <w:t xml:space="preserve"> </w:t>
+      </w:r>
+      <w:r>
+        <w:rPr>
+          <w:sz w:val="24"/>
+          <w:szCs w:val="24"/>
+        </w:rPr>
+        <w:t xml:space="preserve">Για </w:t>
+      </w:r>
+      <w:r>
+        <w:rPr>
+          <w:sz w:val="24"/>
+          <w:szCs w:val="24"/>
+        </w:rPr>
+        <w:t xml:space="preserve">κάθε ερώτημα </w:t>
       </w:r>
       <w:r>
         <w:rPr>
@@ -381,42 +360,6 @@
           <w:szCs w:val="24"/>
         </w:rPr>
         <w:t>(</w:t>
-      </w:r>
-      <w:r>
-        <w:rPr>
-          <w:sz w:val="24"/>
-          <w:szCs w:val="24"/>
-          <w:lang w:val="en-US"/>
-        </w:rPr>
-        <w:t>author</w:t>
-      </w:r>
-      <w:r>
-        <w:rPr>
-          <w:sz w:val="24"/>
-          <w:szCs w:val="24"/>
-        </w:rPr>
-        <w:t>)</w:t>
-      </w:r>
-      <w:r>
-        <w:rPr>
-          <w:sz w:val="24"/>
-          <w:szCs w:val="24"/>
-        </w:rPr>
-        <w:t xml:space="preserve"> του</w:t>
-      </w:r>
-      <w:r>
-        <w:rPr>
-          <w:sz w:val="24"/>
-          <w:szCs w:val="24"/>
-        </w:rPr>
-        <w:t>:</w:t>
-      </w:r>
-      <w:r>
-        <w:rPr>
-          <w:sz w:val="24"/>
-          <w:szCs w:val="24"/>
-        </w:rPr>
-        <w:t xml:space="preserve"> </w:t>
       </w:r>
       <w:r>
         <w:rPr>
@@ -424,8 +367,66 @@
           <w:iCs/>
           <w:sz w:val="24"/>
           <w:szCs w:val="24"/>
-        </w:rPr>
-        <w:t>.</w:t>
+          <w:lang w:val="en-US"/>
+        </w:rPr>
+        <w:t>query</w:t>
+      </w:r>
+      <w:r>
+        <w:rPr>
+          <w:sz w:val="24"/>
+          <w:szCs w:val="24"/>
+        </w:rPr>
+        <w:t xml:space="preserve">) </w:t>
+      </w:r>
+      <w:r>
+        <w:rPr>
+          <w:sz w:val="24"/>
+          <w:szCs w:val="24"/>
+        </w:rPr>
+        <w:t>αποθηκεύσαμε το μοναδικό κωδικό</w:t>
+      </w:r>
+      <w:r>
+        <w:rPr>
+          <w:sz w:val="24"/>
+          <w:szCs w:val="24"/>
+        </w:rPr>
+        <w:t xml:space="preserve"> </w:t>
+      </w:r>
+      <w:r>
+        <w:rPr>
+          <w:sz w:val="24"/>
+          <w:szCs w:val="24"/>
+        </w:rPr>
+        <w:t>(</w:t>
+      </w:r>
+      <w:r>
+        <w:rPr>
+          <w:sz w:val="24"/>
+          <w:szCs w:val="24"/>
+          <w:lang w:val="en-US"/>
+        </w:rPr>
+        <w:t>id</w:t>
+      </w:r>
+      <w:r>
+        <w:rPr>
+          <w:sz w:val="24"/>
+          <w:szCs w:val="24"/>
+        </w:rPr>
+        <w:t>) του</w:t>
+      </w:r>
+      <w:r>
+        <w:rPr>
+          <w:sz w:val="24"/>
+          <w:szCs w:val="24"/>
+        </w:rPr>
+        <w:t>:</w:t>
+      </w:r>
+      <w:r>
+        <w:rPr>
+          <w:sz w:val="24"/>
+          <w:szCs w:val="24"/>
+        </w:rPr>
+        <w:t xml:space="preserve"> </w:t>
       </w:r>
       <w:r>
         <w:rPr>
@@ -433,59 +434,8 @@
           <w:iCs/>
           <w:sz w:val="24"/>
           <w:szCs w:val="24"/>
-          <w:lang w:val="en-US"/>
-        </w:rPr>
-        <w:t>A</w:t>
-      </w:r>
-      <w:r>
-        <w:rPr>
-          <w:sz w:val="24"/>
-          <w:szCs w:val="24"/>
-        </w:rPr>
-        <w:t xml:space="preserve"> </w:t>
-      </w:r>
-      <w:r>
-        <w:rPr>
-          <w:sz w:val="24"/>
-          <w:szCs w:val="24"/>
-        </w:rPr>
-        <w:t>και το κείμενο</w:t>
-      </w:r>
-      <w:r>
-        <w:rPr>
-          <w:sz w:val="24"/>
-          <w:szCs w:val="24"/>
-        </w:rPr>
-        <w:t xml:space="preserve"> (</w:t>
-      </w:r>
-      <w:r>
-        <w:rPr>
-          <w:sz w:val="24"/>
-          <w:szCs w:val="24"/>
-          <w:lang w:val="en-US"/>
-        </w:rPr>
-        <w:t>content</w:t>
-      </w:r>
-      <w:r>
-        <w:rPr>
-          <w:sz w:val="24"/>
-          <w:szCs w:val="24"/>
-        </w:rPr>
-        <w:t>)</w:t>
-      </w:r>
-      <w:r>
-        <w:rPr>
-          <w:sz w:val="24"/>
-          <w:szCs w:val="24"/>
-        </w:rPr>
-        <w:t xml:space="preserve"> του</w:t>
-      </w:r>
-      <w:r>
-        <w:rPr>
-          <w:sz w:val="24"/>
-          <w:szCs w:val="24"/>
-        </w:rPr>
-        <w:t xml:space="preserve">: </w:t>
+        </w:rPr>
+        <w:t>.</w:t>
       </w:r>
       <w:r>
         <w:rPr>
@@ -493,8 +443,9 @@
           <w:iCs/>
           <w:sz w:val="24"/>
           <w:szCs w:val="24"/>
-        </w:rPr>
-        <w:t>.</w:t>
+          <w:lang w:val="en-US"/>
+        </w:rPr>
+        <w:t>I</w:t>
       </w:r>
       <w:r>
         <w:rPr>
@@ -502,35 +453,68 @@
           <w:iCs/>
           <w:sz w:val="24"/>
           <w:szCs w:val="24"/>
+        </w:rPr>
+        <w:t xml:space="preserve"> </w:t>
+      </w:r>
+      <w:r>
+        <w:rPr>
+          <w:sz w:val="24"/>
+          <w:szCs w:val="24"/>
+        </w:rPr>
+        <w:t>και το περιεχόμενο (</w:t>
+      </w:r>
+      <w:r>
+        <w:rPr>
+          <w:sz w:val="24"/>
+          <w:szCs w:val="24"/>
           <w:lang w:val="en-US"/>
         </w:rPr>
-        <w:t>W</w:t>
-      </w:r>
-      <w:r>
-        <w:rPr>
-          <w:sz w:val="24"/>
-          <w:szCs w:val="24"/>
-        </w:rPr>
-        <w:t xml:space="preserve">. Όλα τα παραπάνω αποθηκεύτηκαν σε </w:t>
-      </w:r>
-      <w:proofErr w:type="spellStart"/>
+        <w:t>content</w:t>
+      </w:r>
+      <w:r>
+        <w:rPr>
+          <w:sz w:val="24"/>
+          <w:szCs w:val="24"/>
+        </w:rPr>
+        <w:t>)</w:t>
+      </w:r>
+      <w:r>
+        <w:rPr>
+          <w:sz w:val="24"/>
+          <w:szCs w:val="24"/>
+        </w:rPr>
+        <w:t xml:space="preserve"> </w:t>
+      </w:r>
+      <w:r>
+        <w:rPr>
+          <w:sz w:val="24"/>
+          <w:szCs w:val="24"/>
+        </w:rPr>
+        <w:t xml:space="preserve">του: </w:t>
+      </w:r>
       <w:r>
         <w:rPr>
           <w:i/>
           <w:iCs/>
           <w:sz w:val="24"/>
           <w:szCs w:val="24"/>
-          <w:lang w:val="en-US"/>
-        </w:rPr>
-        <w:t>TextFields</w:t>
-      </w:r>
-      <w:proofErr w:type="spellEnd"/>
+        </w:rPr>
+        <w:t>.</w:t>
+      </w:r>
       <w:r>
         <w:rPr>
           <w:i/>
           <w:iCs/>
           <w:sz w:val="24"/>
           <w:szCs w:val="24"/>
+          <w:lang w:val="en-US"/>
+        </w:rPr>
+        <w:t>W</w:t>
+      </w:r>
+      <w:r>
+        <w:rPr>
+          <w:sz w:val="24"/>
+          <w:szCs w:val="24"/>
         </w:rPr>
         <w:t>.</w:t>
       </w:r>
@@ -546,14 +530,7 @@
           <w:sz w:val="24"/>
           <w:szCs w:val="24"/>
         </w:rPr>
-        <w:t xml:space="preserve">Για κάθε ερώτημα </w:t>
-      </w:r>
-      <w:r>
-        <w:rPr>
-          <w:sz w:val="24"/>
-          <w:szCs w:val="24"/>
-        </w:rPr>
-        <w:t>(</w:t>
+        <w:t xml:space="preserve">Για την επεξεργασία των κειμένων χρησιμοποιήθηκε ο </w:t>
       </w:r>
       <w:r>
         <w:rPr>
@@ -563,64 +540,14 @@
           <w:szCs w:val="24"/>
           <w:lang w:val="en-US"/>
         </w:rPr>
-        <w:t>query</w:t>
-      </w:r>
-      <w:r>
-        <w:rPr>
-          <w:sz w:val="24"/>
-          <w:szCs w:val="24"/>
-        </w:rPr>
-        <w:t xml:space="preserve">) </w:t>
-      </w:r>
-      <w:r>
-        <w:rPr>
-          <w:sz w:val="24"/>
-          <w:szCs w:val="24"/>
-        </w:rPr>
-        <w:t>αποθηκεύσαμε το μοναδικό κωδικό</w:t>
-      </w:r>
-      <w:r>
-        <w:rPr>
-          <w:sz w:val="24"/>
-          <w:szCs w:val="24"/>
-        </w:rPr>
-        <w:t xml:space="preserve"> </w:t>
-      </w:r>
-      <w:r>
-        <w:rPr>
-          <w:sz w:val="24"/>
-          <w:szCs w:val="24"/>
-        </w:rPr>
-        <w:t>(</w:t>
-      </w:r>
-      <w:r>
-        <w:rPr>
-          <w:sz w:val="24"/>
-          <w:szCs w:val="24"/>
-          <w:lang w:val="en-US"/>
-        </w:rPr>
-        <w:t>id</w:t>
-      </w:r>
-      <w:r>
-        <w:rPr>
-          <w:sz w:val="24"/>
-          <w:szCs w:val="24"/>
-        </w:rPr>
-        <w:t>) του</w:t>
-      </w:r>
-      <w:r>
-        <w:rPr>
-          <w:sz w:val="24"/>
-          <w:szCs w:val="24"/>
-        </w:rPr>
-        <w:t>:</w:t>
-      </w:r>
-      <w:r>
-        <w:rPr>
-          <w:sz w:val="24"/>
-          <w:szCs w:val="24"/>
-        </w:rPr>
-        <w:t xml:space="preserve"> </w:t>
+        <w:t>EnglishAnalyzer</w:t>
+      </w:r>
+      <w:r>
+        <w:rPr>
+          <w:sz w:val="24"/>
+          <w:szCs w:val="24"/>
+        </w:rPr>
+        <w:t>,</w:t>
       </w:r>
       <w:r>
         <w:rPr>
@@ -629,7 +556,14 @@
           <w:sz w:val="24"/>
           <w:szCs w:val="24"/>
         </w:rPr>
-        <w:t>.</w:t>
+        <w:t xml:space="preserve"> </w:t>
+      </w:r>
+      <w:r>
+        <w:rPr>
+          <w:sz w:val="24"/>
+          <w:szCs w:val="24"/>
+        </w:rPr>
+        <w:t>τοσο για τα κείμενα που αποθηκεύονται στο ευρετήριο, όσο και για τα ερωτήματα (</w:t>
       </w:r>
       <w:r>
         <w:rPr>
@@ -639,31 +573,7 @@
           <w:szCs w:val="24"/>
           <w:lang w:val="en-US"/>
         </w:rPr>
-        <w:t>I</w:t>
-      </w:r>
-      <w:r>
-        <w:rPr>
-          <w:i/>
-          <w:iCs/>
-          <w:sz w:val="24"/>
-          <w:szCs w:val="24"/>
-        </w:rPr>
-        <w:t xml:space="preserve"> </w:t>
-      </w:r>
-      <w:r>
-        <w:rPr>
-          <w:sz w:val="24"/>
-          <w:szCs w:val="24"/>
-        </w:rPr>
-        <w:t>και το περιεχόμενο (</w:t>
-      </w:r>
-      <w:r>
-        <w:rPr>
-          <w:sz w:val="24"/>
-          <w:szCs w:val="24"/>
-          <w:lang w:val="en-US"/>
-        </w:rPr>
-        <w:t>content</w:t>
+        <w:t>queries</w:t>
       </w:r>
       <w:r>
         <w:rPr>
@@ -684,26 +594,7 @@
           <w:sz w:val="24"/>
           <w:szCs w:val="24"/>
         </w:rPr>
-        <w:t xml:space="preserve">του: </w:t>
-      </w:r>
-      <w:r>
-        <w:rPr>
-          <w:i/>
-          <w:iCs/>
-          <w:sz w:val="24"/>
-          <w:szCs w:val="24"/>
-        </w:rPr>
-        <w:t>.</w:t>
-      </w:r>
-      <w:r>
-        <w:rPr>
-          <w:i/>
-          <w:iCs/>
-          <w:sz w:val="24"/>
-          <w:szCs w:val="24"/>
-          <w:lang w:val="en-US"/>
-        </w:rPr>
-        <w:t>W</w:t>
+        <w:t>που θα χρησιμοποιηθούν για την αναζήτηση</w:t>
       </w:r>
       <w:r>
         <w:rPr>
@@ -739,92 +630,191 @@
           <w:sz w:val="24"/>
           <w:szCs w:val="24"/>
         </w:rPr>
-        <w:t xml:space="preserve">Για την επεξεργασία των κειμένων χρησιμοποιήθηκε ο </w:t>
-      </w:r>
-      <w:proofErr w:type="spellStart"/>
-      <w:r>
-        <w:rPr>
-          <w:i/>
-          <w:iCs/>
-          <w:sz w:val="24"/>
-          <w:szCs w:val="24"/>
-          <w:lang w:val="en-US"/>
-        </w:rPr>
-        <w:t>EnglishAnalyzer</w:t>
-      </w:r>
-      <w:proofErr w:type="spellEnd"/>
-      <w:r>
-        <w:rPr>
-          <w:sz w:val="24"/>
-          <w:szCs w:val="24"/>
-        </w:rPr>
-        <w:t>,</w:t>
-      </w:r>
-      <w:r>
-        <w:rPr>
-          <w:i/>
-          <w:iCs/>
-          <w:sz w:val="24"/>
-          <w:szCs w:val="24"/>
-        </w:rPr>
-        <w:t xml:space="preserve"> </w:t>
-      </w:r>
-      <w:r>
-        <w:rPr>
-          <w:sz w:val="24"/>
-          <w:szCs w:val="24"/>
-        </w:rPr>
-        <w:t>τοσο για τα κείμενα που αποθηκεύονται στο ευρετήριο, όσο και για τα ερωτήματα (</w:t>
-      </w:r>
-      <w:r>
-        <w:rPr>
-          <w:i/>
-          <w:iCs/>
-          <w:sz w:val="24"/>
-          <w:szCs w:val="24"/>
-          <w:lang w:val="en-US"/>
-        </w:rPr>
-        <w:t>queries</w:t>
-      </w:r>
-      <w:r>
-        <w:rPr>
-          <w:sz w:val="24"/>
-          <w:szCs w:val="24"/>
-        </w:rPr>
-        <w:t>)</w:t>
-      </w:r>
-      <w:r>
-        <w:rPr>
-          <w:sz w:val="24"/>
-          <w:szCs w:val="24"/>
-        </w:rPr>
-        <w:t xml:space="preserve"> </w:t>
-      </w:r>
-      <w:r>
-        <w:rPr>
-          <w:sz w:val="24"/>
-          <w:szCs w:val="24"/>
-        </w:rPr>
-        <w:t xml:space="preserve">που θα χρησιμοποιηθούν για την αναζήτηση. Ως συνάρτηση ομοιότητας, μεταξύ κειμένων και ερωτημάτων, χρησιμοποιήθηκε η </w:t>
-      </w:r>
-      <w:proofErr w:type="spellStart"/>
-      <w:r>
-        <w:rPr>
-          <w:i/>
-          <w:iCs/>
-          <w:sz w:val="24"/>
-          <w:szCs w:val="24"/>
-          <w:lang w:val="en-US"/>
-        </w:rPr>
-        <w:t>ClassicSimilarity</w:t>
-      </w:r>
-      <w:proofErr w:type="spellEnd"/>
+        <w:t xml:space="preserve">Για την ανάλυση του πίνακα </w:t>
+      </w:r>
+      <w:r>
+        <w:rPr>
+          <w:sz w:val="24"/>
+          <w:szCs w:val="24"/>
+          <w:lang w:val="en-GB"/>
+        </w:rPr>
+        <w:t>TermXDocs</w:t>
+      </w:r>
+      <w:r>
+        <w:rPr>
+          <w:sz w:val="24"/>
+          <w:szCs w:val="24"/>
+        </w:rPr>
+        <w:t xml:space="preserve"> </w:t>
+      </w:r>
+      <w:r>
+        <w:rPr>
+          <w:sz w:val="24"/>
+          <w:szCs w:val="24"/>
+        </w:rPr>
+        <w:t xml:space="preserve">χρησιμοποιήθηκε η βιβλιοθήκη </w:t>
+      </w:r>
+      <w:r>
+        <w:rPr>
+          <w:sz w:val="24"/>
+          <w:szCs w:val="24"/>
+          <w:lang w:val="en-GB"/>
+        </w:rPr>
+        <w:t>Jama</w:t>
+      </w:r>
       <w:r>
         <w:rPr>
           <w:sz w:val="24"/>
           <w:szCs w:val="24"/>
         </w:rPr>
         <w:t>.</w:t>
+      </w:r>
+      <w:r>
+        <w:rPr>
+          <w:sz w:val="24"/>
+          <w:szCs w:val="24"/>
+        </w:rPr>
+        <w:t xml:space="preserve"> Με τον αλγόριθμο </w:t>
+      </w:r>
+      <w:r>
+        <w:rPr>
+          <w:sz w:val="24"/>
+          <w:szCs w:val="24"/>
+          <w:lang w:val="en-GB"/>
+        </w:rPr>
+        <w:t>SVD</w:t>
+      </w:r>
+      <w:r>
+        <w:rPr>
+          <w:sz w:val="24"/>
+          <w:szCs w:val="24"/>
+        </w:rPr>
+        <w:t xml:space="preserve"> </w:t>
+      </w:r>
+      <w:r>
+        <w:rPr>
+          <w:sz w:val="24"/>
+          <w:szCs w:val="24"/>
+        </w:rPr>
+        <w:t xml:space="preserve">υπολογίστηκαν οι πίνακες </w:t>
+      </w:r>
+      <w:r>
+        <w:rPr>
+          <w:sz w:val="24"/>
+          <w:szCs w:val="24"/>
+          <w:lang w:val="en-GB"/>
+        </w:rPr>
+        <w:t>U</w:t>
+      </w:r>
+      <w:r>
+        <w:rPr>
+          <w:sz w:val="24"/>
+          <w:szCs w:val="24"/>
+        </w:rPr>
+        <w:t xml:space="preserve">, </w:t>
+      </w:r>
+      <w:r>
+        <w:rPr>
+          <w:sz w:val="24"/>
+          <w:szCs w:val="24"/>
+          <w:lang w:val="en-GB"/>
+        </w:rPr>
+        <w:t>S</w:t>
+      </w:r>
+      <w:r>
+        <w:rPr>
+          <w:sz w:val="24"/>
+          <w:szCs w:val="24"/>
+        </w:rPr>
+        <w:t xml:space="preserve"> και</w:t>
+      </w:r>
+      <w:r>
+        <w:rPr>
+          <w:sz w:val="24"/>
+          <w:szCs w:val="24"/>
+        </w:rPr>
+        <w:t xml:space="preserve"> </w:t>
+      </w:r>
+      <w:r>
+        <w:rPr>
+          <w:sz w:val="24"/>
+          <w:szCs w:val="24"/>
+          <w:lang w:val="en-GB"/>
+        </w:rPr>
+        <w:t>V</w:t>
+      </w:r>
+      <w:r>
+        <w:rPr>
+          <w:sz w:val="24"/>
+          <w:szCs w:val="24"/>
+        </w:rPr>
+        <w:t xml:space="preserve">. Εφαρμόσαμε την παραλλαγή 2 όπως παρουσιάζεται στο σετ διαφανειών. Συγκεκριμένα, χρησιμοποιήθηκε ο πίνακας </w:t>
+      </w:r>
+      <w:r>
+        <w:rPr>
+          <w:sz w:val="24"/>
+          <w:szCs w:val="24"/>
+          <w:lang w:val="en-GB"/>
+        </w:rPr>
+        <w:t>Vk</w:t>
+      </w:r>
+      <w:r>
+        <w:rPr>
+          <w:sz w:val="24"/>
+          <w:szCs w:val="24"/>
+        </w:rPr>
+        <w:t xml:space="preserve"> </w:t>
+      </w:r>
+      <w:r>
+        <w:rPr>
+          <w:sz w:val="24"/>
+          <w:szCs w:val="24"/>
+        </w:rPr>
+        <w:t xml:space="preserve">για την αναπαράσταση των κειμένων, με το </w:t>
+      </w:r>
+      <w:r>
+        <w:rPr>
+          <w:sz w:val="24"/>
+          <w:szCs w:val="24"/>
+          <w:lang w:val="en-GB"/>
+        </w:rPr>
+        <w:t>k</w:t>
+      </w:r>
+      <w:r>
+        <w:rPr>
+          <w:sz w:val="24"/>
+          <w:szCs w:val="24"/>
+        </w:rPr>
+        <w:t xml:space="preserve"> </w:t>
+      </w:r>
+      <w:r>
+        <w:rPr>
+          <w:sz w:val="24"/>
+          <w:szCs w:val="24"/>
+        </w:rPr>
+        <w:t>να αντιπροσωπεύει τις διαστάσεις του διανύσματος κάθε κειμένου.</w:t>
+      </w:r>
+      <w:r>
+        <w:rPr>
+          <w:sz w:val="24"/>
+          <w:szCs w:val="24"/>
+        </w:rPr>
+        <w:t xml:space="preserve"> Εκτελέσαμε για </w:t>
+      </w:r>
+      <w:r>
+        <w:rPr>
+          <w:sz w:val="24"/>
+          <w:szCs w:val="24"/>
+          <w:lang w:val="en-GB"/>
+        </w:rPr>
+        <w:t xml:space="preserve">k = </w:t>
+      </w:r>
+      <w:r>
+        <w:rPr>
+          <w:sz w:val="24"/>
+          <w:szCs w:val="24"/>
+        </w:rPr>
+        <w:t>50, 100, 150, 300.</w:t>
       </w:r>
     </w:p>
     <w:p>
@@ -853,471 +843,161 @@
           <w:sz w:val="24"/>
           <w:szCs w:val="24"/>
         </w:rPr>
-        <w:t xml:space="preserve">Απόσπασμα από την εκτέλεση του </w:t>
-      </w:r>
-      <w:r>
-        <w:rPr>
-          <w:sz w:val="24"/>
-          <w:szCs w:val="24"/>
-          <w:lang w:val="en-GB"/>
-        </w:rPr>
-        <w:t>Indexer</w:t>
-      </w:r>
-      <w:r>
-        <w:rPr>
-          <w:sz w:val="24"/>
-          <w:szCs w:val="24"/>
-        </w:rPr>
-        <w:t xml:space="preserve"> </w:t>
-      </w:r>
-      <w:r>
-        <w:rPr>
-          <w:sz w:val="24"/>
-          <w:szCs w:val="24"/>
-        </w:rPr>
-        <w:t>για τη δημιουργία του ευρετηρίου.</w:t>
-      </w:r>
-    </w:p>
-    <w:p>
-      <w:pPr>
-        <w:pStyle w:val="a3"/>
-        <w:rPr>
-          <w:sz w:val="24"/>
-          <w:szCs w:val="24"/>
-        </w:rPr>
-      </w:pPr>
-      <w:r>
-        <w:rPr>
-          <w:sz w:val="24"/>
-          <w:szCs w:val="24"/>
-        </w:rPr>
-        <w:t xml:space="preserve">Βλέπουμε ότι αποθηκεύονται στο ευρετήριο 1460 κείμενα </w:t>
-      </w:r>
-      <w:r>
-        <w:rPr>
-          <w:sz w:val="24"/>
-          <w:szCs w:val="24"/>
-        </w:rPr>
-        <w:t>(</w:t>
-      </w:r>
-      <w:r>
-        <w:rPr>
-          <w:sz w:val="24"/>
-          <w:szCs w:val="24"/>
-          <w:lang w:val="en-GB"/>
-        </w:rPr>
-        <w:t>Documents</w:t>
-      </w:r>
-      <w:r>
-        <w:rPr>
-          <w:sz w:val="24"/>
-          <w:szCs w:val="24"/>
-        </w:rPr>
-        <w:t xml:space="preserve">) </w:t>
-      </w:r>
-      <w:r>
-        <w:rPr>
-          <w:sz w:val="24"/>
-          <w:szCs w:val="24"/>
-        </w:rPr>
-        <w:t xml:space="preserve">από τη συλλογή </w:t>
-      </w:r>
-      <w:r>
-        <w:rPr>
-          <w:sz w:val="24"/>
-          <w:szCs w:val="24"/>
-          <w:lang w:val="en-GB"/>
-        </w:rPr>
-        <w:t>CISI</w:t>
-      </w:r>
-      <w:r>
-        <w:rPr>
-          <w:sz w:val="24"/>
-          <w:szCs w:val="24"/>
-        </w:rPr>
-        <w:t>.</w:t>
-      </w:r>
-      <w:r>
-        <w:rPr>
-          <w:sz w:val="24"/>
-          <w:szCs w:val="24"/>
-        </w:rPr>
-        <w:t xml:space="preserve"> </w:t>
-      </w:r>
-    </w:p>
-    <w:p>
-      <w:pPr>
-        <w:pStyle w:val="a3"/>
-        <w:rPr>
-          <w:sz w:val="24"/>
-          <w:szCs w:val="24"/>
-        </w:rPr>
-      </w:pPr>
-    </w:p>
-    <w:p>
-      <w:pPr>
-        <w:pStyle w:val="a3"/>
-        <w:rPr>
-          <w:sz w:val="24"/>
-          <w:szCs w:val="24"/>
-        </w:rPr>
-      </w:pPr>
-      <w:r>
-        <w:rPr>
-          <w:sz w:val="24"/>
-          <w:szCs w:val="24"/>
-        </w:rPr>
-        <w:t xml:space="preserve">Απόσπασμα από την εκτέλεση του </w:t>
-      </w:r>
-      <w:r>
-        <w:rPr>
-          <w:sz w:val="24"/>
-          <w:szCs w:val="24"/>
-          <w:lang w:val="en-GB"/>
-        </w:rPr>
-        <w:t>Searcher</w:t>
-      </w:r>
-      <w:r>
-        <w:rPr>
-          <w:sz w:val="24"/>
-          <w:szCs w:val="24"/>
-        </w:rPr>
-        <w:t xml:space="preserve"> </w:t>
-      </w:r>
-      <w:r>
-        <w:rPr>
-          <w:sz w:val="24"/>
-          <w:szCs w:val="24"/>
-        </w:rPr>
-        <w:t>για την αναζήτηση των ερωτημάτων.</w:t>
-      </w:r>
-    </w:p>
-    <w:p>
-      <w:pPr>
-        <w:pStyle w:val="a3"/>
-        <w:rPr>
-          <w:sz w:val="24"/>
-          <w:szCs w:val="24"/>
-        </w:rPr>
-      </w:pPr>
-      <w:r>
-        <w:rPr>
-          <w:sz w:val="24"/>
-          <w:szCs w:val="24"/>
-        </w:rPr>
-        <w:t>Βλέπουμε ότι αναζητούνται κείμενα σχετικά με</w:t>
-      </w:r>
-      <w:r>
-        <w:rPr>
-          <w:sz w:val="24"/>
-          <w:szCs w:val="24"/>
-        </w:rPr>
-        <w:t xml:space="preserve"> τα ερωτήματα 111 και 112 και τυπώνονται τα κείμενα και ο βαθμός ομοιότητας τους σύμφωνα με τη μορφοποίηση που δέχεται το εργαλείο </w:t>
-      </w:r>
-      <w:r>
-        <w:rPr>
-          <w:sz w:val="24"/>
-          <w:szCs w:val="24"/>
-          <w:lang w:val="en-GB"/>
-        </w:rPr>
-        <w:t>trec</w:t>
-      </w:r>
-      <w:r>
-        <w:rPr>
-          <w:sz w:val="24"/>
-          <w:szCs w:val="24"/>
-        </w:rPr>
-        <w:t>_</w:t>
-      </w:r>
-      <w:r>
-        <w:rPr>
-          <w:sz w:val="24"/>
-          <w:szCs w:val="24"/>
-          <w:lang w:val="en-GB"/>
-        </w:rPr>
-        <w:t>eval</w:t>
-      </w:r>
-      <w:r>
-        <w:rPr>
-          <w:sz w:val="24"/>
-          <w:szCs w:val="24"/>
-        </w:rPr>
-        <w:t>.</w:t>
-      </w:r>
-    </w:p>
-    <w:p>
-      <w:pPr>
-        <w:pStyle w:val="a3"/>
-        <w:rPr>
-          <w:sz w:val="24"/>
-          <w:szCs w:val="24"/>
-        </w:rPr>
-      </w:pPr>
-    </w:p>
-    <w:p>
-      <w:pPr>
-        <w:pStyle w:val="a3"/>
-        <w:rPr>
-          <w:sz w:val="24"/>
-          <w:szCs w:val="24"/>
-        </w:rPr>
-      </w:pPr>
-    </w:p>
-    <w:p>
-      <w:pPr>
-        <w:pStyle w:val="a3"/>
-        <w:rPr>
-          <w:sz w:val="24"/>
-          <w:szCs w:val="24"/>
-        </w:rPr>
-      </w:pPr>
-    </w:p>
-    <w:p>
-      <w:pPr>
-        <w:pStyle w:val="a3"/>
-        <w:rPr>
-          <w:sz w:val="24"/>
-          <w:szCs w:val="24"/>
-        </w:rPr>
-      </w:pPr>
-      <w:r>
-        <w:rPr>
-          <w:sz w:val="24"/>
-          <w:szCs w:val="24"/>
-        </w:rPr>
-        <w:t>Απόσπασμα από τα αποτελέσματα της αναζήτησης για τα πρώτα 50 κείμενα.</w:t>
-      </w:r>
-    </w:p>
-    <w:p>
-      <w:pPr>
-        <w:pStyle w:val="a3"/>
-        <w:rPr>
-          <w:sz w:val="24"/>
-          <w:szCs w:val="24"/>
-        </w:rPr>
-      </w:pPr>
-      <w:r>
-        <w:rPr>
-          <w:sz w:val="24"/>
-          <w:szCs w:val="24"/>
-        </w:rPr>
-        <w:t xml:space="preserve">Και πάλι η μορφοποίηση είναι συμβατή με το εργαλείο </w:t>
-      </w:r>
-      <w:r>
-        <w:rPr>
-          <w:sz w:val="24"/>
-          <w:szCs w:val="24"/>
-          <w:lang w:val="en-GB"/>
-        </w:rPr>
-        <w:t>trec</w:t>
-      </w:r>
-      <w:r>
-        <w:rPr>
-          <w:sz w:val="24"/>
-          <w:szCs w:val="24"/>
-        </w:rPr>
-        <w:t>_</w:t>
-      </w:r>
-      <w:r>
-        <w:rPr>
-          <w:sz w:val="24"/>
-          <w:szCs w:val="24"/>
-          <w:lang w:val="en-GB"/>
-        </w:rPr>
-        <w:t>eval</w:t>
-      </w:r>
-      <w:r>
-        <w:rPr>
-          <w:sz w:val="24"/>
-          <w:szCs w:val="24"/>
-        </w:rPr>
-        <w:t>.</w:t>
-      </w:r>
-      <w:r>
-        <w:rPr>
-          <w:sz w:val="24"/>
-          <w:szCs w:val="24"/>
-        </w:rPr>
-        <w:t xml:space="preserve"> Παρατηρούμε ότι το πρώτο ερώτημα με κωδικό 1 έχει μέχρι 50 σχετικά κείμενα.</w:t>
-      </w:r>
-      <w:r>
-        <w:rPr>
-          <w:sz w:val="24"/>
-          <w:szCs w:val="24"/>
-        </w:rPr>
-        <w:t xml:space="preserve"> </w:t>
-      </w:r>
-    </w:p>
-    <w:p>
-      <w:pPr>
-        <w:pStyle w:val="a3"/>
-        <w:rPr>
-          <w:sz w:val="24"/>
-          <w:szCs w:val="24"/>
-        </w:rPr>
-      </w:pPr>
-    </w:p>
-    <w:p>
-      <w:pPr>
-        <w:pStyle w:val="a3"/>
-        <w:rPr>
-          <w:sz w:val="24"/>
-          <w:szCs w:val="24"/>
-        </w:rPr>
-      </w:pPr>
-    </w:p>
-    <w:p>
-      <w:pPr>
-        <w:pStyle w:val="a3"/>
-        <w:rPr>
-          <w:sz w:val="24"/>
-          <w:szCs w:val="24"/>
-        </w:rPr>
-      </w:pPr>
-    </w:p>
-    <w:p>
-      <w:pPr>
-        <w:pStyle w:val="a3"/>
-        <w:rPr>
-          <w:sz w:val="24"/>
-          <w:szCs w:val="24"/>
-        </w:rPr>
-      </w:pPr>
-    </w:p>
-    <w:p>
-      <w:pPr>
-        <w:pStyle w:val="a3"/>
-        <w:rPr>
-          <w:sz w:val="24"/>
-          <w:szCs w:val="24"/>
-        </w:rPr>
-      </w:pPr>
-    </w:p>
-    <w:p>
-      <w:pPr>
-        <w:pStyle w:val="a3"/>
-        <w:rPr>
-          <w:sz w:val="24"/>
-          <w:szCs w:val="24"/>
-        </w:rPr>
-      </w:pPr>
-    </w:p>
-    <w:p>
-      <w:pPr>
-        <w:pStyle w:val="a3"/>
-        <w:rPr>
-          <w:sz w:val="24"/>
-          <w:szCs w:val="24"/>
-        </w:rPr>
-      </w:pPr>
-      <w:r>
-        <w:rPr>
-          <w:sz w:val="24"/>
-          <w:szCs w:val="24"/>
-        </w:rPr>
-        <w:t>Απόσπασμα από τα αποτελέσματα της αναζήτησης για τα πρώτα 30 κείμενα. Παρατηρούμε ότι το πρώτο ερώτημα με κωδικό 1 έχει μέχρι 30 σχετικά κείμενα.</w:t>
-      </w:r>
-      <w:r>
-        <w:rPr>
-          <w:sz w:val="24"/>
-          <w:szCs w:val="24"/>
-        </w:rPr>
-        <w:t xml:space="preserve"> </w:t>
-      </w:r>
-    </w:p>
-    <w:p>
-      <w:pPr>
-        <w:pStyle w:val="a3"/>
-        <w:rPr>
-          <w:sz w:val="24"/>
-          <w:szCs w:val="24"/>
-        </w:rPr>
-      </w:pPr>
-    </w:p>
-    <w:p>
-      <w:pPr>
-        <w:pStyle w:val="a3"/>
-        <w:rPr>
-          <w:sz w:val="24"/>
-          <w:szCs w:val="24"/>
-        </w:rPr>
-      </w:pPr>
-      <w:r>
-        <w:rPr>
-          <w:sz w:val="24"/>
-          <w:szCs w:val="24"/>
-        </w:rPr>
-        <w:t>Απόσπασμα από τα αποτελέσματα της αναζήτησης για τα πρώτα 20 κείμενα. Παρατηρούμε ότι το πρώτο ερώτημα με κωδικό 1 έχει μέχρι 20 σχετικά κείμενα.</w:t>
-      </w:r>
-      <w:r>
-        <w:rPr>
-          <w:noProof/>
-        </w:rPr>
-        <w:t xml:space="preserve"> </w:t>
-      </w:r>
-    </w:p>
-    <w:p>
-      <w:pPr>
-        <w:pStyle w:val="a3"/>
-        <w:rPr>
-          <w:sz w:val="24"/>
-          <w:szCs w:val="24"/>
-        </w:rPr>
-      </w:pPr>
-    </w:p>
-    <w:p>
-      <w:pPr>
-        <w:pStyle w:val="a3"/>
-        <w:rPr>
-          <w:sz w:val="24"/>
-          <w:szCs w:val="24"/>
-        </w:rPr>
-      </w:pPr>
-    </w:p>
-    <w:p>
-      <w:pPr>
-        <w:pStyle w:val="a3"/>
-        <w:rPr>
-          <w:sz w:val="24"/>
-          <w:szCs w:val="24"/>
-        </w:rPr>
-      </w:pPr>
-    </w:p>
-    <w:p>
-      <w:pPr>
-        <w:pStyle w:val="a3"/>
-        <w:rPr>
-          <w:sz w:val="24"/>
-          <w:szCs w:val="24"/>
-        </w:rPr>
-      </w:pPr>
-    </w:p>
-    <w:p>
-      <w:pPr>
-        <w:pStyle w:val="a3"/>
-        <w:rPr>
-          <w:sz w:val="24"/>
-          <w:szCs w:val="24"/>
-        </w:rPr>
-      </w:pPr>
-    </w:p>
-    <w:p>
-      <w:pPr>
-        <w:pStyle w:val="a3"/>
-        <w:rPr>
-          <w:sz w:val="24"/>
-          <w:szCs w:val="24"/>
-        </w:rPr>
-      </w:pPr>
-    </w:p>
-    <w:p>
-      <w:pPr>
-        <w:pStyle w:val="a3"/>
-        <w:rPr>
-          <w:sz w:val="24"/>
-          <w:szCs w:val="24"/>
-        </w:rPr>
-      </w:pPr>
+        <w:t xml:space="preserve">Για την αναπαράσταση των ερωτημάτων δημιουργήσαμε αραιούς πίνακες μεγέθους </w:t>
+      </w:r>
+      <w:r>
+        <w:rPr>
+          <w:sz w:val="24"/>
+          <w:szCs w:val="24"/>
+          <w:lang w:val="en-GB"/>
+        </w:rPr>
+        <w:t>termsX</w:t>
+      </w:r>
+      <w:r>
+        <w:rPr>
+          <w:sz w:val="24"/>
+          <w:szCs w:val="24"/>
+        </w:rPr>
+        <w:t xml:space="preserve">1 </w:t>
+      </w:r>
+      <w:r>
+        <w:rPr>
+          <w:sz w:val="24"/>
+          <w:szCs w:val="24"/>
+        </w:rPr>
+        <w:t xml:space="preserve">που αντιπροσωπεύουν τα </w:t>
+      </w:r>
+      <w:r>
+        <w:rPr>
+          <w:sz w:val="24"/>
+          <w:szCs w:val="24"/>
+          <w:lang w:val="en-GB"/>
+        </w:rPr>
+        <w:t>terms</w:t>
+      </w:r>
+      <w:r>
+        <w:rPr>
+          <w:sz w:val="24"/>
+          <w:szCs w:val="24"/>
+        </w:rPr>
+        <w:t xml:space="preserve"> </w:t>
+      </w:r>
+      <w:r>
+        <w:rPr>
+          <w:sz w:val="24"/>
+          <w:szCs w:val="24"/>
+        </w:rPr>
+        <w:t xml:space="preserve">που εμφανίζονται στο ερώτημα. Οι πίνακες αυτοί μετασχηματίστηκαν σε πυκνούς αφού πολλαπλασιάστηκαν με τους πίνακες </w:t>
+      </w:r>
+      <w:r>
+        <w:rPr>
+          <w:sz w:val="24"/>
+          <w:szCs w:val="24"/>
+          <w:lang w:val="en-GB"/>
+        </w:rPr>
+        <w:t>Uk</w:t>
+      </w:r>
+      <w:r>
+        <w:rPr>
+          <w:sz w:val="24"/>
+          <w:szCs w:val="24"/>
+        </w:rPr>
+        <w:t xml:space="preserve"> </w:t>
+      </w:r>
+      <w:r>
+        <w:rPr>
+          <w:sz w:val="24"/>
+          <w:szCs w:val="24"/>
+        </w:rPr>
+        <w:t xml:space="preserve">και </w:t>
+      </w:r>
+      <w:r>
+        <w:rPr>
+          <w:sz w:val="24"/>
+          <w:szCs w:val="24"/>
+          <w:lang w:val="en-GB"/>
+        </w:rPr>
+        <w:t>Sk</w:t>
+      </w:r>
+      <w:r>
+        <w:rPr>
+          <w:sz w:val="24"/>
+          <w:szCs w:val="24"/>
+        </w:rPr>
+        <w:t xml:space="preserve">. </w:t>
+      </w:r>
+      <w:r>
+        <w:rPr>
+          <w:sz w:val="24"/>
+          <w:szCs w:val="24"/>
+        </w:rPr>
+        <w:t xml:space="preserve">Τα ερωτήματα είναι τώρα στη σωστή μορφή ώστε να εφαρμοστεί η </w:t>
+      </w:r>
+      <w:r>
+        <w:rPr>
+          <w:sz w:val="24"/>
+          <w:szCs w:val="24"/>
+        </w:rPr>
+        <w:t>συνημιτονοειδή</w:t>
+      </w:r>
+      <w:r>
+        <w:rPr>
+          <w:sz w:val="24"/>
+          <w:szCs w:val="24"/>
+        </w:rPr>
+        <w:t xml:space="preserve"> ομοιότητα</w:t>
+      </w:r>
+      <w:r>
+        <w:rPr>
+          <w:sz w:val="24"/>
+          <w:szCs w:val="24"/>
+        </w:rPr>
+        <w:t xml:space="preserve">. Στο στάδιο αυτό δεν χρησιμοποιήθηκε η </w:t>
+      </w:r>
+      <w:r>
+        <w:rPr>
+          <w:sz w:val="24"/>
+          <w:szCs w:val="24"/>
+          <w:lang w:val="en-GB"/>
+        </w:rPr>
+        <w:t>lucene</w:t>
+      </w:r>
+      <w:r>
+        <w:rPr>
+          <w:sz w:val="24"/>
+          <w:szCs w:val="24"/>
+        </w:rPr>
+        <w:t xml:space="preserve"> </w:t>
+      </w:r>
+      <w:r>
+        <w:rPr>
+          <w:sz w:val="24"/>
+          <w:szCs w:val="24"/>
+        </w:rPr>
+        <w:t xml:space="preserve">καθώς θέλαμε η σειρά των </w:t>
+      </w:r>
+      <w:r>
+        <w:rPr>
+          <w:sz w:val="24"/>
+          <w:szCs w:val="24"/>
+          <w:lang w:val="en-GB"/>
+        </w:rPr>
+        <w:t>terms</w:t>
+      </w:r>
+      <w:r>
+        <w:rPr>
+          <w:sz w:val="24"/>
+          <w:szCs w:val="24"/>
+        </w:rPr>
+        <w:t xml:space="preserve"> </w:t>
+      </w:r>
+      <w:r>
+        <w:rPr>
+          <w:sz w:val="24"/>
+          <w:szCs w:val="24"/>
+        </w:rPr>
+        <w:t>να είναι η ίδια με αυτή που εφαρμόστηκε στα κείμενα.</w:t>
+      </w:r>
     </w:p>
     <w:p>
       <w:pPr>
@@ -1346,6 +1026,455 @@
           <w:sz w:val="24"/>
           <w:szCs w:val="24"/>
         </w:rPr>
+        <w:t xml:space="preserve">Για κάθε ερώτημα υπολογίσαμε τη συνημιτονοειδή ομοιότητα της αναπαράστασης του με κάθε στήλη του πίνακα </w:t>
+      </w:r>
+      <w:r>
+        <w:rPr>
+          <w:sz w:val="24"/>
+          <w:szCs w:val="24"/>
+          <w:lang w:val="en-GB"/>
+        </w:rPr>
+        <w:t>Vk</w:t>
+      </w:r>
+      <w:r>
+        <w:rPr>
+          <w:sz w:val="24"/>
+          <w:szCs w:val="24"/>
+        </w:rPr>
+        <w:t xml:space="preserve">, δηλαδή με την αναπαράσταση κάθε κειμένου στο νέο χώρο. Ο τύπος που χρησιμοποιήθηκε είναι: _________________ . Τα αποτελέσματα ταξινομήθηκαν σε φθίνουσα σειρά και κρατήθηκαν τα πρώτα </w:t>
+      </w:r>
+      <w:r>
+        <w:rPr>
+          <w:sz w:val="24"/>
+          <w:szCs w:val="24"/>
+          <w:lang w:val="en-GB"/>
+        </w:rPr>
+        <w:t>k</w:t>
+      </w:r>
+      <w:r>
+        <w:rPr>
+          <w:sz w:val="24"/>
+          <w:szCs w:val="24"/>
+        </w:rPr>
+        <w:t xml:space="preserve"> = </w:t>
+      </w:r>
+      <w:r>
+        <w:rPr>
+          <w:sz w:val="24"/>
+          <w:szCs w:val="24"/>
+        </w:rPr>
+        <w:t>20, 30, 50 πιο σχετικά κείμενα.</w:t>
+      </w:r>
+    </w:p>
+    <w:p>
+      <w:pPr>
+        <w:pStyle w:val="a3"/>
+        <w:rPr>
+          <w:sz w:val="24"/>
+          <w:szCs w:val="24"/>
+        </w:rPr>
+      </w:pPr>
+    </w:p>
+    <w:p>
+      <w:pPr>
+        <w:rPr>
+          <w:sz w:val="24"/>
+          <w:szCs w:val="24"/>
+        </w:rPr>
+      </w:pPr>
+    </w:p>
+    <w:p>
+      <w:pPr>
+        <w:pStyle w:val="a3"/>
+        <w:rPr>
+          <w:sz w:val="24"/>
+          <w:szCs w:val="24"/>
+        </w:rPr>
+      </w:pPr>
+      <w:r>
+        <w:rPr>
+          <w:sz w:val="24"/>
+          <w:szCs w:val="24"/>
+        </w:rPr>
+        <w:t xml:space="preserve">Απόσπασμα από την εκτέλεση του </w:t>
+      </w:r>
+      <w:r>
+        <w:rPr>
+          <w:sz w:val="24"/>
+          <w:szCs w:val="24"/>
+          <w:lang w:val="en-GB"/>
+        </w:rPr>
+        <w:t>Searcher</w:t>
+      </w:r>
+      <w:r>
+        <w:rPr>
+          <w:sz w:val="24"/>
+          <w:szCs w:val="24"/>
+        </w:rPr>
+        <w:t xml:space="preserve"> </w:t>
+      </w:r>
+      <w:r>
+        <w:rPr>
+          <w:sz w:val="24"/>
+          <w:szCs w:val="24"/>
+        </w:rPr>
+        <w:t>για την αναζήτηση των ερωτημάτων.</w:t>
+      </w:r>
+    </w:p>
+    <w:p>
+      <w:pPr>
+        <w:pStyle w:val="a3"/>
+        <w:rPr>
+          <w:sz w:val="24"/>
+          <w:szCs w:val="24"/>
+        </w:rPr>
+      </w:pPr>
+      <w:r>
+        <w:rPr>
+          <w:sz w:val="24"/>
+          <w:szCs w:val="24"/>
+        </w:rPr>
+        <w:t>Βλέπουμε ότι αναζητούνται κείμενα σχετικά με</w:t>
+      </w:r>
+      <w:r>
+        <w:rPr>
+          <w:sz w:val="24"/>
+          <w:szCs w:val="24"/>
+        </w:rPr>
+        <w:t xml:space="preserve"> τα ερωτήματα 111 και 112 και τυπώνονται τα κείμενα και ο βαθμός ομοιότητας τους σύμφωνα με τη μορφοποίηση που δέχεται το εργαλείο </w:t>
+      </w:r>
+      <w:r>
+        <w:rPr>
+          <w:sz w:val="24"/>
+          <w:szCs w:val="24"/>
+          <w:lang w:val="en-GB"/>
+        </w:rPr>
+        <w:t>trec</w:t>
+      </w:r>
+      <w:r>
+        <w:rPr>
+          <w:sz w:val="24"/>
+          <w:szCs w:val="24"/>
+        </w:rPr>
+        <w:t>_</w:t>
+      </w:r>
+      <w:r>
+        <w:rPr>
+          <w:sz w:val="24"/>
+          <w:szCs w:val="24"/>
+          <w:lang w:val="en-GB"/>
+        </w:rPr>
+        <w:t>eval</w:t>
+      </w:r>
+      <w:r>
+        <w:rPr>
+          <w:sz w:val="24"/>
+          <w:szCs w:val="24"/>
+        </w:rPr>
+        <w:t>.</w:t>
+      </w:r>
+    </w:p>
+    <w:p>
+      <w:pPr>
+        <w:pStyle w:val="a3"/>
+        <w:rPr>
+          <w:sz w:val="24"/>
+          <w:szCs w:val="24"/>
+        </w:rPr>
+      </w:pPr>
+    </w:p>
+    <w:p>
+      <w:pPr>
+        <w:pStyle w:val="a3"/>
+        <w:rPr>
+          <w:sz w:val="24"/>
+          <w:szCs w:val="24"/>
+        </w:rPr>
+      </w:pPr>
+    </w:p>
+    <w:p>
+      <w:pPr>
+        <w:pStyle w:val="a3"/>
+        <w:rPr>
+          <w:sz w:val="24"/>
+          <w:szCs w:val="24"/>
+        </w:rPr>
+      </w:pPr>
+    </w:p>
+    <w:p>
+      <w:pPr>
+        <w:pStyle w:val="a3"/>
+        <w:rPr>
+          <w:sz w:val="24"/>
+          <w:szCs w:val="24"/>
+        </w:rPr>
+      </w:pPr>
+      <w:r>
+        <w:rPr>
+          <w:sz w:val="24"/>
+          <w:szCs w:val="24"/>
+        </w:rPr>
+        <w:t>Απόσπασμα από τα αποτελέσματα της αναζήτησης για τα πρώτα 50 κείμενα.</w:t>
+      </w:r>
+    </w:p>
+    <w:p>
+      <w:pPr>
+        <w:pStyle w:val="a3"/>
+        <w:rPr>
+          <w:sz w:val="24"/>
+          <w:szCs w:val="24"/>
+        </w:rPr>
+      </w:pPr>
+      <w:r>
+        <w:rPr>
+          <w:sz w:val="24"/>
+          <w:szCs w:val="24"/>
+        </w:rPr>
+        <w:t xml:space="preserve">Και πάλι η μορφοποίηση είναι συμβατή με το εργαλείο </w:t>
+      </w:r>
+      <w:r>
+        <w:rPr>
+          <w:sz w:val="24"/>
+          <w:szCs w:val="24"/>
+          <w:lang w:val="en-GB"/>
+        </w:rPr>
+        <w:t>trec</w:t>
+      </w:r>
+      <w:r>
+        <w:rPr>
+          <w:sz w:val="24"/>
+          <w:szCs w:val="24"/>
+        </w:rPr>
+        <w:t>_</w:t>
+      </w:r>
+      <w:r>
+        <w:rPr>
+          <w:sz w:val="24"/>
+          <w:szCs w:val="24"/>
+          <w:lang w:val="en-GB"/>
+        </w:rPr>
+        <w:t>eval</w:t>
+      </w:r>
+      <w:r>
+        <w:rPr>
+          <w:sz w:val="24"/>
+          <w:szCs w:val="24"/>
+        </w:rPr>
+        <w:t>.</w:t>
+      </w:r>
+      <w:r>
+        <w:rPr>
+          <w:sz w:val="24"/>
+          <w:szCs w:val="24"/>
+        </w:rPr>
+        <w:t xml:space="preserve"> Παρατηρούμε ότι το πρώτο ερώτημα με κωδικό 1 έχει μέχρι 50 σχετικά κείμενα.</w:t>
+      </w:r>
+      <w:r>
+        <w:rPr>
+          <w:sz w:val="24"/>
+          <w:szCs w:val="24"/>
+        </w:rPr>
+        <w:t xml:space="preserve"> </w:t>
+      </w:r>
+    </w:p>
+    <w:p>
+      <w:pPr>
+        <w:pStyle w:val="a3"/>
+        <w:rPr>
+          <w:sz w:val="24"/>
+          <w:szCs w:val="24"/>
+        </w:rPr>
+      </w:pPr>
+    </w:p>
+    <w:p>
+      <w:pPr>
+        <w:pStyle w:val="a3"/>
+        <w:rPr>
+          <w:sz w:val="24"/>
+          <w:szCs w:val="24"/>
+        </w:rPr>
+      </w:pPr>
+    </w:p>
+    <w:p>
+      <w:pPr>
+        <w:pStyle w:val="a3"/>
+        <w:rPr>
+          <w:sz w:val="24"/>
+          <w:szCs w:val="24"/>
+        </w:rPr>
+      </w:pPr>
+    </w:p>
+    <w:p>
+      <w:pPr>
+        <w:pStyle w:val="a3"/>
+        <w:rPr>
+          <w:sz w:val="24"/>
+          <w:szCs w:val="24"/>
+        </w:rPr>
+      </w:pPr>
+    </w:p>
+    <w:p>
+      <w:pPr>
+        <w:pStyle w:val="a3"/>
+        <w:rPr>
+          <w:sz w:val="24"/>
+          <w:szCs w:val="24"/>
+        </w:rPr>
+      </w:pPr>
+    </w:p>
+    <w:p>
+      <w:pPr>
+        <w:pStyle w:val="a3"/>
+        <w:rPr>
+          <w:sz w:val="24"/>
+          <w:szCs w:val="24"/>
+        </w:rPr>
+      </w:pPr>
+    </w:p>
+    <w:p>
+      <w:pPr>
+        <w:pStyle w:val="a3"/>
+        <w:rPr>
+          <w:sz w:val="24"/>
+          <w:szCs w:val="24"/>
+        </w:rPr>
+      </w:pPr>
+      <w:r>
+        <w:rPr>
+          <w:sz w:val="24"/>
+          <w:szCs w:val="24"/>
+        </w:rPr>
+        <w:t>Απόσπασμα από τα αποτελέσματα της αναζήτησης για τα πρώτα 30 κείμενα. Παρατηρούμε ότι το πρώτο ερώτημα με κωδικό 1 έχει μέχρι 30 σχετικά κείμενα.</w:t>
+      </w:r>
+      <w:r>
+        <w:rPr>
+          <w:sz w:val="24"/>
+          <w:szCs w:val="24"/>
+        </w:rPr>
+        <w:t xml:space="preserve"> </w:t>
+      </w:r>
+    </w:p>
+    <w:p>
+      <w:pPr>
+        <w:pStyle w:val="a3"/>
+        <w:rPr>
+          <w:sz w:val="24"/>
+          <w:szCs w:val="24"/>
+        </w:rPr>
+      </w:pPr>
+    </w:p>
+    <w:p>
+      <w:pPr>
+        <w:pStyle w:val="a3"/>
+        <w:rPr>
+          <w:sz w:val="24"/>
+          <w:szCs w:val="24"/>
+        </w:rPr>
+      </w:pPr>
+      <w:r>
+        <w:rPr>
+          <w:sz w:val="24"/>
+          <w:szCs w:val="24"/>
+        </w:rPr>
+        <w:t>Απόσπασμα από τα αποτελέσματα της αναζήτησης για τα πρώτα 20 κείμενα. Παρατηρούμε ότι το πρώτο ερώτημα με κωδικό 1 έχει μέχρι 20 σχετικά κείμενα.</w:t>
+      </w:r>
+      <w:r>
+        <w:rPr>
+          <w:noProof/>
+        </w:rPr>
+        <w:t xml:space="preserve"> </w:t>
+      </w:r>
+    </w:p>
+    <w:p>
+      <w:pPr>
+        <w:pStyle w:val="a3"/>
+        <w:rPr>
+          <w:sz w:val="24"/>
+          <w:szCs w:val="24"/>
+        </w:rPr>
+      </w:pPr>
+    </w:p>
+    <w:p>
+      <w:pPr>
+        <w:pStyle w:val="a3"/>
+        <w:rPr>
+          <w:sz w:val="24"/>
+          <w:szCs w:val="24"/>
+        </w:rPr>
+      </w:pPr>
+    </w:p>
+    <w:p>
+      <w:pPr>
+        <w:pStyle w:val="a3"/>
+        <w:rPr>
+          <w:sz w:val="24"/>
+          <w:szCs w:val="24"/>
+        </w:rPr>
+      </w:pPr>
+    </w:p>
+    <w:p>
+      <w:pPr>
+        <w:pStyle w:val="a3"/>
+        <w:rPr>
+          <w:sz w:val="24"/>
+          <w:szCs w:val="24"/>
+        </w:rPr>
+      </w:pPr>
+    </w:p>
+    <w:p>
+      <w:pPr>
+        <w:pStyle w:val="a3"/>
+        <w:rPr>
+          <w:sz w:val="24"/>
+          <w:szCs w:val="24"/>
+        </w:rPr>
+      </w:pPr>
+    </w:p>
+    <w:p>
+      <w:pPr>
+        <w:pStyle w:val="a3"/>
+        <w:rPr>
+          <w:sz w:val="24"/>
+          <w:szCs w:val="24"/>
+        </w:rPr>
+      </w:pPr>
+    </w:p>
+    <w:p>
+      <w:pPr>
+        <w:pStyle w:val="a3"/>
+        <w:rPr>
+          <w:sz w:val="24"/>
+          <w:szCs w:val="24"/>
+        </w:rPr>
+      </w:pPr>
+    </w:p>
+    <w:p>
+      <w:pPr>
+        <w:pStyle w:val="a3"/>
+        <w:rPr>
+          <w:sz w:val="24"/>
+          <w:szCs w:val="24"/>
+        </w:rPr>
+      </w:pPr>
+    </w:p>
+    <w:p>
+      <w:pPr>
+        <w:pStyle w:val="a3"/>
+        <w:numPr>
+          <w:ilvl w:val="0"/>
+          <w:numId w:val="1"/>
+        </w:numPr>
+        <w:ind w:hanging="720"/>
+        <w:rPr>
+          <w:sz w:val="24"/>
+          <w:szCs w:val="24"/>
+        </w:rPr>
+      </w:pPr>
+      <w:r>
+        <w:rPr>
+          <w:sz w:val="24"/>
+          <w:szCs w:val="24"/>
+        </w:rPr>
         <w:t xml:space="preserve">Για την χρήση του εργαλείου </w:t>
       </w:r>
       <w:r>
@@ -1606,7 +1735,6 @@
         </w:rPr>
         <w:t xml:space="preserve"> </w:t>
       </w:r>
-      <w:proofErr w:type="spellStart"/>
       <w:r>
         <w:rPr>
           <w:sz w:val="24"/>
@@ -1615,7 +1743,6 @@
         </w:rPr>
         <w:t>resultsCISI</w:t>
       </w:r>
-      <w:proofErr w:type="spellEnd"/>
       <w:r>
         <w:rPr>
           <w:sz w:val="24"/>
@@ -1720,7 +1847,6 @@
           <w:sz w:val="24"/>
           <w:szCs w:val="24"/>
           <w:u w:val="single"/>
-          <w:lang w:val="en-US"/>
         </w:rPr>
       </w:pPr>
       <w:r>
@@ -1734,7 +1860,6 @@
         <w:rPr>
           <w:sz w:val="24"/>
           <w:szCs w:val="24"/>
-          <w:lang w:val="en-GB"/>
         </w:rPr>
         <w:t xml:space="preserve"> </w:t>
       </w:r>
@@ -1749,7 +1874,6 @@
         <w:rPr>
           <w:sz w:val="24"/>
           <w:szCs w:val="24"/>
-          <w:lang w:val="en-GB"/>
         </w:rPr>
         <w:t xml:space="preserve"> </w:t>
       </w:r>
@@ -1764,7 +1888,6 @@
         <w:rPr>
           <w:sz w:val="24"/>
           <w:szCs w:val="24"/>
-          <w:lang w:val="en-GB"/>
         </w:rPr>
         <w:t xml:space="preserve"> </w:t>
       </w:r>
@@ -1779,7 +1902,6 @@
         <w:rPr>
           <w:sz w:val="24"/>
           <w:szCs w:val="24"/>
-          <w:lang w:val="en-GB"/>
         </w:rPr>
         <w:t xml:space="preserve"> </w:t>
       </w:r>
@@ -1795,7 +1917,6 @@
         <w:rPr>
           <w:sz w:val="24"/>
           <w:szCs w:val="24"/>
-          <w:lang w:val="en-GB"/>
         </w:rPr>
         <w:t xml:space="preserve"> </w:t>
       </w:r>
@@ -1811,17 +1932,23 @@
         <w:rPr>
           <w:sz w:val="24"/>
           <w:szCs w:val="24"/>
-          <w:lang w:val="en-GB"/>
-        </w:rPr>
-        <w:t xml:space="preserve"> </w:t>
-      </w:r>
-      <w:r>
-        <w:rPr>
-          <w:sz w:val="24"/>
-          <w:szCs w:val="24"/>
-          <w:lang w:val="en-GB"/>
-        </w:rPr>
-        <w:t>precision (</w:t>
+        </w:rPr>
+        <w:t xml:space="preserve"> </w:t>
+      </w:r>
+      <w:r>
+        <w:rPr>
+          <w:sz w:val="24"/>
+          <w:szCs w:val="24"/>
+          <w:lang w:val="en-GB"/>
+        </w:rPr>
+        <w:t>precision</w:t>
+      </w:r>
+      <w:r>
+        <w:rPr>
+          <w:sz w:val="24"/>
+          <w:szCs w:val="24"/>
+        </w:rPr>
+        <w:t xml:space="preserve"> (</w:t>
       </w:r>
       <w:r>
         <w:rPr>
@@ -1835,7 +1962,6 @@
         <w:rPr>
           <w:sz w:val="24"/>
           <w:szCs w:val="24"/>
-          <w:lang w:val="en-GB"/>
         </w:rPr>
         <w:t xml:space="preserve">) </w:t>
       </w:r>
@@ -1850,7 +1976,6 @@
         <w:rPr>
           <w:sz w:val="24"/>
           <w:szCs w:val="24"/>
-          <w:lang w:val="en-US"/>
         </w:rPr>
         <w:t xml:space="preserve"> </w:t>
       </w:r>
@@ -1859,7 +1984,6 @@
           <w:sz w:val="24"/>
           <w:szCs w:val="24"/>
           <w:u w:val="single"/>
-          <w:lang w:val="en-US"/>
         </w:rPr>
         <w:t>---------</w:t>
       </w:r>
@@ -1870,7 +1994,6 @@
         <w:rPr>
           <w:sz w:val="24"/>
           <w:szCs w:val="24"/>
-          <w:lang w:val="en-US"/>
         </w:rPr>
       </w:pPr>
     </w:p>
@@ -2130,7 +2253,7 @@
 </file>
 
 <file path=word/numbering.xml><?xml version="1.0" encoding="utf-8"?>
-<w:numbering xmlns:wpc="http://schemas.microsoft.com/office/word/2010/wordprocessingCanvas" xmlns:cx="http://schemas.microsoft.com/office/drawing/2014/chartex" xmlns:cx1="http://schemas.microsoft.com/office/drawing/2015/9/8/chartex" xmlns:cx2="http://schemas.microsoft.com/office/drawing/2015/10/21/chartex" xmlns:cx3="http://schemas.microsoft.com/office/drawing/2016/5/9/chartex" xmlns:cx4="http://schemas.microsoft.com/office/drawing/2016/5/10/chartex" xmlns:cx5="http://schemas.microsoft.com/office/drawing/2016/5/11/chartex" xmlns:cx6="http://schemas.microsoft.com/office/drawing/2016/5/12/chartex" xmlns:cx7="http://schemas.microsoft.com/office/drawing/2016/5/13/chartex" xmlns:cx8="http://schemas.microsoft.com/office/drawing/2016/5/14/chartex" xmlns:mc="http://schemas.openxmlformats.org/markup-compatibility/2006" xmlns:aink="http://schemas.microsoft.com/office/drawing/2016/ink" xmlns:am3d="http://schemas.microsoft.com/office/drawing/2017/model3d" xmlns:o="urn:schemas-microsoft-com:office:office" xmlns:r="http://schemas.openxmlformats.org/officeDocument/2006/relationships" xmlns:m="http://schemas.openxmlformats.org/officeDocument/2006/math" xmlns:v="urn:schemas-microsoft-com:vml" xmlns:wp14="http://schemas.microsoft.com/office/word/2010/wordprocessingDrawing" xmlns:wp="http://schemas.openxmlformats.org/drawingml/2006/wordprocessingDrawing" xmlns:w10="urn:schemas-microsoft-com:office:word" xmlns:w="http://schemas.openxmlformats.org/wordprocessingml/2006/main" xmlns:w14="http://schemas.microsoft.com/office/word/2010/wordml" xmlns:w15="http://schemas.microsoft.com/office/word/2012/wordml" xmlns:w16cex="http://schemas.microsoft.com/office/word/2018/wordml/cex" xmlns:w16cid="http://schemas.microsoft.com/office/word/2016/wordml/cid" xmlns:w16="http://schemas.microsoft.com/office/word/2018/wordml" xmlns:w16sdtdh="http://schemas.microsoft.com/office/word/2020/wordml/sdtdatahash" xmlns:w16se="http://schemas.microsoft.com/office/word/2015/wordml/symex" xmlns:wpg="http://schemas.microsoft.com/office/word/2010/wordprocessingGroup" xmlns:wpi="http://schemas.microsoft.com/office/word/2010/wordprocessingInk" xmlns:wne="http://schemas.microsoft.com/office/word/2006/wordml" xmlns:wps="http://schemas.microsoft.com/office/word/2010/wordprocessingShape" mc:Ignorable="w14 w15 w16se w16cid w16 w16cex w16sdtdh wp14">
+<w:numbering xmlns:wpc="http://schemas.microsoft.com/office/word/2010/wordprocessingCanvas" xmlns:cx="http://schemas.microsoft.com/office/drawing/2014/chartex" xmlns:cx1="http://schemas.microsoft.com/office/drawing/2015/9/8/chartex" xmlns:cx2="http://schemas.microsoft.com/office/drawing/2015/10/21/chartex" xmlns:cx3="http://schemas.microsoft.com/office/drawing/2016/5/9/chartex" xmlns:cx4="http://schemas.microsoft.com/office/drawing/2016/5/10/chartex" xmlns:cx5="http://schemas.microsoft.com/office/drawing/2016/5/11/chartex" xmlns:cx6="http://schemas.microsoft.com/office/drawing/2016/5/12/chartex" xmlns:cx7="http://schemas.microsoft.com/office/drawing/2016/5/13/chartex" xmlns:cx8="http://schemas.microsoft.com/office/drawing/2016/5/14/chartex" xmlns:mc="http://schemas.openxmlformats.org/markup-compatibility/2006" xmlns:aink="http://schemas.microsoft.com/office/drawing/2016/ink" xmlns:am3d="http://schemas.microsoft.com/office/drawing/2017/model3d" xmlns:o="urn:schemas-microsoft-com:office:office" xmlns:r="http://schemas.openxmlformats.org/officeDocument/2006/relationships" xmlns:m="http://schemas.openxmlformats.org/officeDocument/2006/math" xmlns:v="urn:schemas-microsoft-com:vml" xmlns:wp14="http://schemas.microsoft.com/office/word/2010/wordprocessingDrawing" xmlns:wp="http://schemas.openxmlformats.org/drawingml/2006/wordprocessingDrawing" xmlns:w10="urn:schemas-microsoft-com:office:word" xmlns:w="http://schemas.openxmlformats.org/wordprocessingml/2006/main" xmlns:w14="http://schemas.microsoft.com/office/word/2010/wordml" xmlns:w15="http://schemas.microsoft.com/office/word/2012/wordml" xmlns:w16cex="http://schemas.microsoft.com/office/word/2018/wordml/cex" xmlns:w16cid="http://schemas.microsoft.com/office/word/2016/wordml/cid" xmlns:w16="http://schemas.microsoft.com/office/word/2018/wordml" xmlns:w16se="http://schemas.microsoft.com/office/word/2015/wordml/symex" xmlns:wpg="http://schemas.microsoft.com/office/word/2010/wordprocessingGroup" xmlns:wpi="http://schemas.microsoft.com/office/word/2010/wordprocessingInk" xmlns:wne="http://schemas.microsoft.com/office/word/2006/wordml" xmlns:wps="http://schemas.microsoft.com/office/word/2010/wordprocessingShape" mc:Ignorable="w14 w15 w16se w16cid w16 w16cex wp14">
   <w:abstractNum w:abstractNumId="0" w15:restartNumberingAfterBreak="0">
     <w:nsid w:val="3656515E"/>
     <w:multiLevelType w:val="hybridMultilevel"/>
@@ -2227,7 +2350,7 @@
 </file>
 
 <file path=word/styles.xml><?xml version="1.0" encoding="utf-8"?>
-<w:styles xmlns:mc="http://schemas.openxmlformats.org/markup-compatibility/2006" xmlns:r="http://schemas.openxmlformats.org/officeDocument/2006/relationships" xmlns:w="http://schemas.openxmlformats.org/wordprocessingml/2006/main" xmlns:w14="http://schemas.microsoft.com/office/word/2010/wordml" xmlns:w15="http://schemas.microsoft.com/office/word/2012/wordml" xmlns:w16cex="http://schemas.microsoft.com/office/word/2018/wordml/cex" xmlns:w16cid="http://schemas.microsoft.com/office/word/2016/wordml/cid" xmlns:w16="http://schemas.microsoft.com/office/word/2018/wordml" xmlns:w16sdtdh="http://schemas.microsoft.com/office/word/2020/wordml/sdtdatahash" xmlns:w16se="http://schemas.microsoft.com/office/word/2015/wordml/symex" mc:Ignorable="w14 w15 w16se w16cid w16 w16cex w16sdtdh">
+<w:styles xmlns:mc="http://schemas.openxmlformats.org/markup-compatibility/2006" xmlns:r="http://schemas.openxmlformats.org/officeDocument/2006/relationships" xmlns:w="http://schemas.openxmlformats.org/wordprocessingml/2006/main" xmlns:w14="http://schemas.microsoft.com/office/word/2010/wordml" xmlns:w15="http://schemas.microsoft.com/office/word/2012/wordml" xmlns:w16cex="http://schemas.microsoft.com/office/word/2018/wordml/cex" xmlns:w16cid="http://schemas.microsoft.com/office/word/2016/wordml/cid" xmlns:w16="http://schemas.microsoft.com/office/word/2018/wordml" xmlns:w16se="http://schemas.microsoft.com/office/word/2015/wordml/symex" mc:Ignorable="w14 w15 w16se w16cid w16 w16cex">
   <w:docDefaults>
     <w:rPrDefault>
       <w:rPr>

--- a/Phase2/3170042_3170115.docx
+++ b/Phase2/3170042_3170115.docx
@@ -1,6 +1,6 @@
 
 <file path=word/document.xml><?xml version="1.0" encoding="utf-8"?>
-<w:document xmlns:wpc="http://schemas.microsoft.com/office/word/2010/wordprocessingCanvas" xmlns:cx="http://schemas.microsoft.com/office/drawing/2014/chartex" xmlns:cx1="http://schemas.microsoft.com/office/drawing/2015/9/8/chartex" xmlns:cx2="http://schemas.microsoft.com/office/drawing/2015/10/21/chartex" xmlns:cx3="http://schemas.microsoft.com/office/drawing/2016/5/9/chartex" xmlns:cx4="http://schemas.microsoft.com/office/drawing/2016/5/10/chartex" xmlns:cx5="http://schemas.microsoft.com/office/drawing/2016/5/11/chartex" xmlns:cx6="http://schemas.microsoft.com/office/drawing/2016/5/12/chartex" xmlns:cx7="http://schemas.microsoft.com/office/drawing/2016/5/13/chartex" xmlns:cx8="http://schemas.microsoft.com/office/drawing/2016/5/14/chartex" xmlns:mc="http://schemas.openxmlformats.org/markup-compatibility/2006" xmlns:aink="http://schemas.microsoft.com/office/drawing/2016/ink" xmlns:am3d="http://schemas.microsoft.com/office/drawing/2017/model3d" xmlns:o="urn:schemas-microsoft-com:office:office" xmlns:r="http://schemas.openxmlformats.org/officeDocument/2006/relationships" xmlns:m="http://schemas.openxmlformats.org/officeDocument/2006/math" xmlns:v="urn:schemas-microsoft-com:vml" xmlns:wp14="http://schemas.microsoft.com/office/word/2010/wordprocessingDrawing" xmlns:wp="http://schemas.openxmlformats.org/drawingml/2006/wordprocessingDrawing" xmlns:w10="urn:schemas-microsoft-com:office:word" xmlns:w="http://schemas.openxmlformats.org/wordprocessingml/2006/main" xmlns:w14="http://schemas.microsoft.com/office/word/2010/wordml" xmlns:w15="http://schemas.microsoft.com/office/word/2012/wordml" xmlns:w16cex="http://schemas.microsoft.com/office/word/2018/wordml/cex" xmlns:w16cid="http://schemas.microsoft.com/office/word/2016/wordml/cid" xmlns:w16="http://schemas.microsoft.com/office/word/2018/wordml" xmlns:w16se="http://schemas.microsoft.com/office/word/2015/wordml/symex" xmlns:wpg="http://schemas.microsoft.com/office/word/2010/wordprocessingGroup" xmlns:wpi="http://schemas.microsoft.com/office/word/2010/wordprocessingInk" xmlns:wne="http://schemas.microsoft.com/office/word/2006/wordml" xmlns:wps="http://schemas.microsoft.com/office/word/2010/wordprocessingShape" mc:Ignorable="w14 w15 w16se w16cid w16 w16cex wp14">
+<w:document xmlns:wpc="http://schemas.microsoft.com/office/word/2010/wordprocessingCanvas" xmlns:cx="http://schemas.microsoft.com/office/drawing/2014/chartex" xmlns:cx1="http://schemas.microsoft.com/office/drawing/2015/9/8/chartex" xmlns:cx2="http://schemas.microsoft.com/office/drawing/2015/10/21/chartex" xmlns:cx3="http://schemas.microsoft.com/office/drawing/2016/5/9/chartex" xmlns:cx4="http://schemas.microsoft.com/office/drawing/2016/5/10/chartex" xmlns:cx5="http://schemas.microsoft.com/office/drawing/2016/5/11/chartex" xmlns:cx6="http://schemas.microsoft.com/office/drawing/2016/5/12/chartex" xmlns:cx7="http://schemas.microsoft.com/office/drawing/2016/5/13/chartex" xmlns:cx8="http://schemas.microsoft.com/office/drawing/2016/5/14/chartex" xmlns:mc="http://schemas.openxmlformats.org/markup-compatibility/2006" xmlns:aink="http://schemas.microsoft.com/office/drawing/2016/ink" xmlns:am3d="http://schemas.microsoft.com/office/drawing/2017/model3d" xmlns:o="urn:schemas-microsoft-com:office:office" xmlns:r="http://schemas.openxmlformats.org/officeDocument/2006/relationships" xmlns:m="http://schemas.openxmlformats.org/officeDocument/2006/math" xmlns:v="urn:schemas-microsoft-com:vml" xmlns:wp14="http://schemas.microsoft.com/office/word/2010/wordprocessingDrawing" xmlns:wp="http://schemas.openxmlformats.org/drawingml/2006/wordprocessingDrawing" xmlns:w10="urn:schemas-microsoft-com:office:word" xmlns:w="http://schemas.openxmlformats.org/wordprocessingml/2006/main" xmlns:w14="http://schemas.microsoft.com/office/word/2010/wordml" xmlns:w15="http://schemas.microsoft.com/office/word/2012/wordml" xmlns:w16cex="http://schemas.microsoft.com/office/word/2018/wordml/cex" xmlns:w16cid="http://schemas.microsoft.com/office/word/2016/wordml/cid" xmlns:w16="http://schemas.microsoft.com/office/word/2018/wordml" xmlns:w16sdtdh="http://schemas.microsoft.com/office/word/2020/wordml/sdtdatahash" xmlns:w16se="http://schemas.microsoft.com/office/word/2015/wordml/symex" xmlns:wpg="http://schemas.microsoft.com/office/word/2010/wordprocessingGroup" xmlns:wpi="http://schemas.microsoft.com/office/word/2010/wordprocessingInk" xmlns:wne="http://schemas.microsoft.com/office/word/2006/wordml" xmlns:wps="http://schemas.microsoft.com/office/word/2010/wordprocessingShape" mc:Ignorable="w14 w15 w16se w16cid w16 w16cex w16sdtdh wp14">
   <w:body>
     <w:p>
       <w:pPr>
@@ -294,6 +294,7 @@
         </w:rPr>
         <w:t>αποθηκεύτηκε ως πίνακας συχνοτήτων (</w:t>
       </w:r>
+      <w:proofErr w:type="spellStart"/>
       <w:r>
         <w:rPr>
           <w:sz w:val="24"/>
@@ -302,6 +303,7 @@
         </w:rPr>
         <w:t>TermXDoc</w:t>
       </w:r>
+      <w:proofErr w:type="spellEnd"/>
       <w:r>
         <w:rPr>
           <w:sz w:val="24"/>
@@ -523,15 +525,9 @@
           <w:sz w:val="24"/>
           <w:szCs w:val="24"/>
         </w:rPr>
-        <w:t xml:space="preserve"> </w:t>
-      </w:r>
-      <w:r>
-        <w:rPr>
-          <w:sz w:val="24"/>
-          <w:szCs w:val="24"/>
-        </w:rPr>
-        <w:t xml:space="preserve">Για την επεξεργασία των κειμένων χρησιμοποιήθηκε ο </w:t>
-      </w:r>
+        <w:t xml:space="preserve"> Για την επεξεργασία των κειμένων χρησιμοποιήθηκε ο </w:t>
+      </w:r>
+      <w:proofErr w:type="spellStart"/>
       <w:r>
         <w:rPr>
           <w:i/>
@@ -542,6 +538,7 @@
         </w:rPr>
         <w:t>EnglishAnalyzer</w:t>
       </w:r>
+      <w:proofErr w:type="spellEnd"/>
       <w:r>
         <w:rPr>
           <w:sz w:val="24"/>
@@ -594,14 +591,7 @@
           <w:sz w:val="24"/>
           <w:szCs w:val="24"/>
         </w:rPr>
-        <w:t>που θα χρησιμοποιηθούν για την αναζήτηση</w:t>
-      </w:r>
-      <w:r>
-        <w:rPr>
-          <w:sz w:val="24"/>
-          <w:szCs w:val="24"/>
-        </w:rPr>
-        <w:t>.</w:t>
+        <w:t>που θα χρησιμοποιηθούν για την αναζήτηση.</w:t>
       </w:r>
     </w:p>
     <w:p>
@@ -632,6 +622,7 @@
         </w:rPr>
         <w:t xml:space="preserve">Για την ανάλυση του πίνακα </w:t>
       </w:r>
+      <w:proofErr w:type="spellStart"/>
       <w:r>
         <w:rPr>
           <w:sz w:val="24"/>
@@ -640,6 +631,7 @@
         </w:rPr>
         <w:t>TermXDocs</w:t>
       </w:r>
+      <w:proofErr w:type="spellEnd"/>
       <w:r>
         <w:rPr>
           <w:sz w:val="24"/>
@@ -750,6 +742,7 @@
         </w:rPr>
         <w:t xml:space="preserve">. Εφαρμόσαμε την παραλλαγή 2 όπως παρουσιάζεται στο σετ διαφανειών. Συγκεκριμένα, χρησιμοποιήθηκε ο πίνακας </w:t>
       </w:r>
+      <w:proofErr w:type="spellStart"/>
       <w:r>
         <w:rPr>
           <w:sz w:val="24"/>
@@ -758,6 +751,7 @@
         </w:rPr>
         <w:t>Vk</w:t>
       </w:r>
+      <w:proofErr w:type="spellEnd"/>
       <w:r>
         <w:rPr>
           <w:sz w:val="24"/>
@@ -845,6 +839,7 @@
         </w:rPr>
         <w:t xml:space="preserve">Για την αναπαράσταση των ερωτημάτων δημιουργήσαμε αραιούς πίνακες μεγέθους </w:t>
       </w:r>
+      <w:proofErr w:type="spellStart"/>
       <w:r>
         <w:rPr>
           <w:sz w:val="24"/>
@@ -853,6 +848,7 @@
         </w:rPr>
         <w:t>termsX</w:t>
       </w:r>
+      <w:proofErr w:type="spellEnd"/>
       <w:r>
         <w:rPr>
           <w:sz w:val="24"/>
@@ -889,6 +885,7 @@
         </w:rPr>
         <w:t xml:space="preserve">που εμφανίζονται στο ερώτημα. Οι πίνακες αυτοί μετασχηματίστηκαν σε πυκνούς αφού πολλαπλασιάστηκαν με τους πίνακες </w:t>
       </w:r>
+      <w:proofErr w:type="spellStart"/>
       <w:r>
         <w:rPr>
           <w:sz w:val="24"/>
@@ -897,6 +894,7 @@
         </w:rPr>
         <w:t>Uk</w:t>
       </w:r>
+      <w:proofErr w:type="spellEnd"/>
       <w:r>
         <w:rPr>
           <w:sz w:val="24"/>
@@ -911,6 +909,7 @@
         </w:rPr>
         <w:t xml:space="preserve">και </w:t>
       </w:r>
+      <w:proofErr w:type="spellStart"/>
       <w:r>
         <w:rPr>
           <w:sz w:val="24"/>
@@ -919,6 +918,7 @@
         </w:rPr>
         <w:t>Sk</w:t>
       </w:r>
+      <w:proofErr w:type="spellEnd"/>
       <w:r>
         <w:rPr>
           <w:sz w:val="24"/>
@@ -933,6 +933,7 @@
         </w:rPr>
         <w:t xml:space="preserve">Τα ερωτήματα είναι τώρα στη σωστή μορφή ώστε να εφαρμοστεί η </w:t>
       </w:r>
+      <w:proofErr w:type="spellStart"/>
       <w:r>
         <w:rPr>
           <w:sz w:val="24"/>
@@ -940,6 +941,7 @@
         </w:rPr>
         <w:t>συνημιτονοειδή</w:t>
       </w:r>
+      <w:proofErr w:type="spellEnd"/>
       <w:r>
         <w:rPr>
           <w:sz w:val="24"/>
@@ -954,6 +956,7 @@
         </w:rPr>
         <w:t xml:space="preserve">. Στο στάδιο αυτό δεν χρησιμοποιήθηκε η </w:t>
       </w:r>
+      <w:proofErr w:type="spellStart"/>
       <w:r>
         <w:rPr>
           <w:sz w:val="24"/>
@@ -962,6 +965,7 @@
         </w:rPr>
         <w:t>lucene</w:t>
       </w:r>
+      <w:proofErr w:type="spellEnd"/>
       <w:r>
         <w:rPr>
           <w:sz w:val="24"/>
@@ -1026,8 +1030,25 @@
           <w:sz w:val="24"/>
           <w:szCs w:val="24"/>
         </w:rPr>
-        <w:t xml:space="preserve">Για κάθε ερώτημα υπολογίσαμε τη συνημιτονοειδή ομοιότητα της αναπαράστασης του με κάθε στήλη του πίνακα </w:t>
-      </w:r>
+        <w:t xml:space="preserve">Για κάθε ερώτημα υπολογίσαμε τη </w:t>
+      </w:r>
+      <w:proofErr w:type="spellStart"/>
+      <w:r>
+        <w:rPr>
+          <w:sz w:val="24"/>
+          <w:szCs w:val="24"/>
+        </w:rPr>
+        <w:t>συνημιτονοειδή</w:t>
+      </w:r>
+      <w:proofErr w:type="spellEnd"/>
+      <w:r>
+        <w:rPr>
+          <w:sz w:val="24"/>
+          <w:szCs w:val="24"/>
+        </w:rPr>
+        <w:t xml:space="preserve"> ομοιότητα της αναπαράστασης του με κάθε στήλη του πίνακα </w:t>
+      </w:r>
+      <w:proofErr w:type="spellStart"/>
       <w:r>
         <w:rPr>
           <w:sz w:val="24"/>
@@ -1036,6 +1057,7 @@
         </w:rPr>
         <w:t>Vk</w:t>
       </w:r>
+      <w:proofErr w:type="spellEnd"/>
       <w:r>
         <w:rPr>
           <w:sz w:val="24"/>
@@ -1082,308 +1104,6 @@
           <w:szCs w:val="24"/>
         </w:rPr>
       </w:pPr>
-    </w:p>
-    <w:p>
-      <w:pPr>
-        <w:pStyle w:val="a3"/>
-        <w:rPr>
-          <w:sz w:val="24"/>
-          <w:szCs w:val="24"/>
-        </w:rPr>
-      </w:pPr>
-      <w:r>
-        <w:rPr>
-          <w:sz w:val="24"/>
-          <w:szCs w:val="24"/>
-        </w:rPr>
-        <w:t xml:space="preserve">Απόσπασμα από την εκτέλεση του </w:t>
-      </w:r>
-      <w:r>
-        <w:rPr>
-          <w:sz w:val="24"/>
-          <w:szCs w:val="24"/>
-          <w:lang w:val="en-GB"/>
-        </w:rPr>
-        <w:t>Searcher</w:t>
-      </w:r>
-      <w:r>
-        <w:rPr>
-          <w:sz w:val="24"/>
-          <w:szCs w:val="24"/>
-        </w:rPr>
-        <w:t xml:space="preserve"> </w:t>
-      </w:r>
-      <w:r>
-        <w:rPr>
-          <w:sz w:val="24"/>
-          <w:szCs w:val="24"/>
-        </w:rPr>
-        <w:t>για την αναζήτηση των ερωτημάτων.</w:t>
-      </w:r>
-    </w:p>
-    <w:p>
-      <w:pPr>
-        <w:pStyle w:val="a3"/>
-        <w:rPr>
-          <w:sz w:val="24"/>
-          <w:szCs w:val="24"/>
-        </w:rPr>
-      </w:pPr>
-      <w:r>
-        <w:rPr>
-          <w:sz w:val="24"/>
-          <w:szCs w:val="24"/>
-        </w:rPr>
-        <w:t>Βλέπουμε ότι αναζητούνται κείμενα σχετικά με</w:t>
-      </w:r>
-      <w:r>
-        <w:rPr>
-          <w:sz w:val="24"/>
-          <w:szCs w:val="24"/>
-        </w:rPr>
-        <w:t xml:space="preserve"> τα ερωτήματα 111 και 112 και τυπώνονται τα κείμενα και ο βαθμός ομοιότητας τους σύμφωνα με τη μορφοποίηση που δέχεται το εργαλείο </w:t>
-      </w:r>
-      <w:r>
-        <w:rPr>
-          <w:sz w:val="24"/>
-          <w:szCs w:val="24"/>
-          <w:lang w:val="en-GB"/>
-        </w:rPr>
-        <w:t>trec</w:t>
-      </w:r>
-      <w:r>
-        <w:rPr>
-          <w:sz w:val="24"/>
-          <w:szCs w:val="24"/>
-        </w:rPr>
-        <w:t>_</w:t>
-      </w:r>
-      <w:r>
-        <w:rPr>
-          <w:sz w:val="24"/>
-          <w:szCs w:val="24"/>
-          <w:lang w:val="en-GB"/>
-        </w:rPr>
-        <w:t>eval</w:t>
-      </w:r>
-      <w:r>
-        <w:rPr>
-          <w:sz w:val="24"/>
-          <w:szCs w:val="24"/>
-        </w:rPr>
-        <w:t>.</w:t>
-      </w:r>
-    </w:p>
-    <w:p>
-      <w:pPr>
-        <w:pStyle w:val="a3"/>
-        <w:rPr>
-          <w:sz w:val="24"/>
-          <w:szCs w:val="24"/>
-        </w:rPr>
-      </w:pPr>
-    </w:p>
-    <w:p>
-      <w:pPr>
-        <w:pStyle w:val="a3"/>
-        <w:rPr>
-          <w:sz w:val="24"/>
-          <w:szCs w:val="24"/>
-        </w:rPr>
-      </w:pPr>
-    </w:p>
-    <w:p>
-      <w:pPr>
-        <w:pStyle w:val="a3"/>
-        <w:rPr>
-          <w:sz w:val="24"/>
-          <w:szCs w:val="24"/>
-        </w:rPr>
-      </w:pPr>
-    </w:p>
-    <w:p>
-      <w:pPr>
-        <w:pStyle w:val="a3"/>
-        <w:rPr>
-          <w:sz w:val="24"/>
-          <w:szCs w:val="24"/>
-        </w:rPr>
-      </w:pPr>
-      <w:r>
-        <w:rPr>
-          <w:sz w:val="24"/>
-          <w:szCs w:val="24"/>
-        </w:rPr>
-        <w:t>Απόσπασμα από τα αποτελέσματα της αναζήτησης για τα πρώτα 50 κείμενα.</w:t>
-      </w:r>
-    </w:p>
-    <w:p>
-      <w:pPr>
-        <w:pStyle w:val="a3"/>
-        <w:rPr>
-          <w:sz w:val="24"/>
-          <w:szCs w:val="24"/>
-        </w:rPr>
-      </w:pPr>
-      <w:r>
-        <w:rPr>
-          <w:sz w:val="24"/>
-          <w:szCs w:val="24"/>
-        </w:rPr>
-        <w:t xml:space="preserve">Και πάλι η μορφοποίηση είναι συμβατή με το εργαλείο </w:t>
-      </w:r>
-      <w:r>
-        <w:rPr>
-          <w:sz w:val="24"/>
-          <w:szCs w:val="24"/>
-          <w:lang w:val="en-GB"/>
-        </w:rPr>
-        <w:t>trec</w:t>
-      </w:r>
-      <w:r>
-        <w:rPr>
-          <w:sz w:val="24"/>
-          <w:szCs w:val="24"/>
-        </w:rPr>
-        <w:t>_</w:t>
-      </w:r>
-      <w:r>
-        <w:rPr>
-          <w:sz w:val="24"/>
-          <w:szCs w:val="24"/>
-          <w:lang w:val="en-GB"/>
-        </w:rPr>
-        <w:t>eval</w:t>
-      </w:r>
-      <w:r>
-        <w:rPr>
-          <w:sz w:val="24"/>
-          <w:szCs w:val="24"/>
-        </w:rPr>
-        <w:t>.</w:t>
-      </w:r>
-      <w:r>
-        <w:rPr>
-          <w:sz w:val="24"/>
-          <w:szCs w:val="24"/>
-        </w:rPr>
-        <w:t xml:space="preserve"> Παρατηρούμε ότι το πρώτο ερώτημα με κωδικό 1 έχει μέχρι 50 σχετικά κείμενα.</w:t>
-      </w:r>
-      <w:r>
-        <w:rPr>
-          <w:sz w:val="24"/>
-          <w:szCs w:val="24"/>
-        </w:rPr>
-        <w:t xml:space="preserve"> </w:t>
-      </w:r>
-    </w:p>
-    <w:p>
-      <w:pPr>
-        <w:pStyle w:val="a3"/>
-        <w:rPr>
-          <w:sz w:val="24"/>
-          <w:szCs w:val="24"/>
-        </w:rPr>
-      </w:pPr>
-    </w:p>
-    <w:p>
-      <w:pPr>
-        <w:pStyle w:val="a3"/>
-        <w:rPr>
-          <w:sz w:val="24"/>
-          <w:szCs w:val="24"/>
-        </w:rPr>
-      </w:pPr>
-    </w:p>
-    <w:p>
-      <w:pPr>
-        <w:pStyle w:val="a3"/>
-        <w:rPr>
-          <w:sz w:val="24"/>
-          <w:szCs w:val="24"/>
-        </w:rPr>
-      </w:pPr>
-    </w:p>
-    <w:p>
-      <w:pPr>
-        <w:pStyle w:val="a3"/>
-        <w:rPr>
-          <w:sz w:val="24"/>
-          <w:szCs w:val="24"/>
-        </w:rPr>
-      </w:pPr>
-    </w:p>
-    <w:p>
-      <w:pPr>
-        <w:pStyle w:val="a3"/>
-        <w:rPr>
-          <w:sz w:val="24"/>
-          <w:szCs w:val="24"/>
-        </w:rPr>
-      </w:pPr>
-    </w:p>
-    <w:p>
-      <w:pPr>
-        <w:pStyle w:val="a3"/>
-        <w:rPr>
-          <w:sz w:val="24"/>
-          <w:szCs w:val="24"/>
-        </w:rPr>
-      </w:pPr>
-    </w:p>
-    <w:p>
-      <w:pPr>
-        <w:pStyle w:val="a3"/>
-        <w:rPr>
-          <w:sz w:val="24"/>
-          <w:szCs w:val="24"/>
-        </w:rPr>
-      </w:pPr>
-      <w:r>
-        <w:rPr>
-          <w:sz w:val="24"/>
-          <w:szCs w:val="24"/>
-        </w:rPr>
-        <w:t>Απόσπασμα από τα αποτελέσματα της αναζήτησης για τα πρώτα 30 κείμενα. Παρατηρούμε ότι το πρώτο ερώτημα με κωδικό 1 έχει μέχρι 30 σχετικά κείμενα.</w:t>
-      </w:r>
-      <w:r>
-        <w:rPr>
-          <w:sz w:val="24"/>
-          <w:szCs w:val="24"/>
-        </w:rPr>
-        <w:t xml:space="preserve"> </w:t>
-      </w:r>
-    </w:p>
-    <w:p>
-      <w:pPr>
-        <w:pStyle w:val="a3"/>
-        <w:rPr>
-          <w:sz w:val="24"/>
-          <w:szCs w:val="24"/>
-        </w:rPr>
-      </w:pPr>
-    </w:p>
-    <w:p>
-      <w:pPr>
-        <w:pStyle w:val="a3"/>
-        <w:rPr>
-          <w:sz w:val="24"/>
-          <w:szCs w:val="24"/>
-        </w:rPr>
-      </w:pPr>
-      <w:r>
-        <w:rPr>
-          <w:sz w:val="24"/>
-          <w:szCs w:val="24"/>
-        </w:rPr>
-        <w:t>Απόσπασμα από τα αποτελέσματα της αναζήτησης για τα πρώτα 20 κείμενα. Παρατηρούμε ότι το πρώτο ερώτημα με κωδικό 1 έχει μέχρι 20 σχετικά κείμενα.</w:t>
-      </w:r>
-      <w:r>
-        <w:rPr>
-          <w:noProof/>
-        </w:rPr>
-        <w:t xml:space="preserve"> </w:t>
-      </w:r>
     </w:p>
     <w:p>
       <w:pPr>
@@ -1735,6 +1455,7 @@
         </w:rPr>
         <w:t xml:space="preserve"> </w:t>
       </w:r>
+      <w:proofErr w:type="spellStart"/>
       <w:r>
         <w:rPr>
           <w:sz w:val="24"/>
@@ -1743,6 +1464,7 @@
         </w:rPr>
         <w:t>resultsCISI</w:t>
       </w:r>
+      <w:proofErr w:type="spellEnd"/>
       <w:r>
         <w:rPr>
           <w:sz w:val="24"/>
@@ -2098,6 +1820,504 @@
           <w:szCs w:val="24"/>
         </w:rPr>
         <w:t xml:space="preserve"> είναι λίγα, η μεση ακρίβεια αυξάνεται αρκετά μόλις βρεθεί μια σωστή απάντηση. Όσο όμως αυξάνεται το πλήθος των κειμένων ο αντίκτυπος που έχουν οι σωστές απαντήσεις στην μεση ακρίβεια μειώνεται.</w:t>
+      </w:r>
+    </w:p>
+    <w:p>
+      <w:pPr>
+        <w:pStyle w:val="a3"/>
+        <w:rPr>
+          <w:sz w:val="24"/>
+          <w:szCs w:val="24"/>
+        </w:rPr>
+      </w:pPr>
+    </w:p>
+    <w:p>
+      <w:pPr>
+        <w:pStyle w:val="a3"/>
+        <w:rPr>
+          <w:sz w:val="24"/>
+          <w:szCs w:val="24"/>
+        </w:rPr>
+      </w:pPr>
+      <w:r>
+        <w:rPr>
+          <w:sz w:val="24"/>
+          <w:szCs w:val="24"/>
+        </w:rPr>
+        <w:t xml:space="preserve">Απόσπασμα από την εκτέλεση του </w:t>
+      </w:r>
+      <w:r>
+        <w:rPr>
+          <w:sz w:val="24"/>
+          <w:szCs w:val="24"/>
+          <w:lang w:val="en-GB"/>
+        </w:rPr>
+        <w:t>Searcher</w:t>
+      </w:r>
+      <w:r>
+        <w:rPr>
+          <w:sz w:val="24"/>
+          <w:szCs w:val="24"/>
+        </w:rPr>
+        <w:t xml:space="preserve"> </w:t>
+      </w:r>
+      <w:r>
+        <w:rPr>
+          <w:sz w:val="24"/>
+          <w:szCs w:val="24"/>
+        </w:rPr>
+        <w:t>για την αναζήτηση των ερωτημάτων.</w:t>
+      </w:r>
+    </w:p>
+    <w:p>
+      <w:pPr>
+        <w:pStyle w:val="a3"/>
+        <w:rPr>
+          <w:sz w:val="24"/>
+          <w:szCs w:val="24"/>
+        </w:rPr>
+      </w:pPr>
+      <w:r>
+        <w:rPr>
+          <w:sz w:val="24"/>
+          <w:szCs w:val="24"/>
+        </w:rPr>
+        <w:t xml:space="preserve">Βλέπουμε ότι αναζητούνται κείμενα σχετικά με τα ερωτήματα 111 και 112 και τυπώνονται τα κείμενα και ο βαθμός ομοιότητας τους σύμφωνα με τη μορφοποίηση που δέχεται το εργαλείο </w:t>
+      </w:r>
+      <w:r>
+        <w:rPr>
+          <w:sz w:val="24"/>
+          <w:szCs w:val="24"/>
+          <w:lang w:val="en-GB"/>
+        </w:rPr>
+        <w:t>trec</w:t>
+      </w:r>
+      <w:r>
+        <w:rPr>
+          <w:sz w:val="24"/>
+          <w:szCs w:val="24"/>
+        </w:rPr>
+        <w:t>_</w:t>
+      </w:r>
+      <w:r>
+        <w:rPr>
+          <w:sz w:val="24"/>
+          <w:szCs w:val="24"/>
+          <w:lang w:val="en-GB"/>
+        </w:rPr>
+        <w:t>eval</w:t>
+      </w:r>
+      <w:r>
+        <w:rPr>
+          <w:sz w:val="24"/>
+          <w:szCs w:val="24"/>
+        </w:rPr>
+        <w:t>.</w:t>
+      </w:r>
+    </w:p>
+    <w:p>
+      <w:pPr>
+        <w:pStyle w:val="a3"/>
+        <w:rPr>
+          <w:sz w:val="24"/>
+          <w:szCs w:val="24"/>
+        </w:rPr>
+      </w:pPr>
+    </w:p>
+    <w:p>
+      <w:pPr>
+        <w:pStyle w:val="a3"/>
+        <w:rPr>
+          <w:sz w:val="24"/>
+          <w:szCs w:val="24"/>
+        </w:rPr>
+      </w:pPr>
+      <w:r>
+        <w:rPr>
+          <w:sz w:val="24"/>
+          <w:szCs w:val="24"/>
+        </w:rPr>
+        <w:t>Απόσπασμα από τα αποτελέσματα της αναζήτησης για τα πρώτα 50 κείμενα.</w:t>
+      </w:r>
+    </w:p>
+    <w:p>
+      <w:pPr>
+        <w:pStyle w:val="a3"/>
+        <w:rPr>
+          <w:sz w:val="24"/>
+          <w:szCs w:val="24"/>
+        </w:rPr>
+      </w:pPr>
+      <w:r>
+        <w:rPr>
+          <w:sz w:val="24"/>
+          <w:szCs w:val="24"/>
+        </w:rPr>
+        <w:t xml:space="preserve">Και πάλι η μορφοποίηση είναι συμβατή με το εργαλείο </w:t>
+      </w:r>
+      <w:r>
+        <w:rPr>
+          <w:sz w:val="24"/>
+          <w:szCs w:val="24"/>
+          <w:lang w:val="en-GB"/>
+        </w:rPr>
+        <w:t>trec</w:t>
+      </w:r>
+      <w:r>
+        <w:rPr>
+          <w:sz w:val="24"/>
+          <w:szCs w:val="24"/>
+        </w:rPr>
+        <w:t>_</w:t>
+      </w:r>
+      <w:r>
+        <w:rPr>
+          <w:sz w:val="24"/>
+          <w:szCs w:val="24"/>
+          <w:lang w:val="en-GB"/>
+        </w:rPr>
+        <w:t>eval</w:t>
+      </w:r>
+      <w:r>
+        <w:rPr>
+          <w:sz w:val="24"/>
+          <w:szCs w:val="24"/>
+        </w:rPr>
+        <w:t>.</w:t>
+      </w:r>
+      <w:r>
+        <w:rPr>
+          <w:sz w:val="24"/>
+          <w:szCs w:val="24"/>
+        </w:rPr>
+        <w:t xml:space="preserve"> Παρατηρούμε ότι το πρώτο ερώτημα με κωδικό 1 έχει μέχρι 50 σχετικά κείμενα.</w:t>
+      </w:r>
+      <w:r>
+        <w:rPr>
+          <w:sz w:val="24"/>
+          <w:szCs w:val="24"/>
+        </w:rPr>
+        <w:t xml:space="preserve"> </w:t>
+      </w:r>
+    </w:p>
+    <w:p>
+      <w:pPr>
+        <w:pStyle w:val="a3"/>
+        <w:rPr>
+          <w:sz w:val="24"/>
+          <w:szCs w:val="24"/>
+        </w:rPr>
+      </w:pPr>
+    </w:p>
+    <w:p>
+      <w:pPr>
+        <w:pStyle w:val="a3"/>
+        <w:rPr>
+          <w:sz w:val="24"/>
+          <w:szCs w:val="24"/>
+        </w:rPr>
+      </w:pPr>
+    </w:p>
+    <w:p>
+      <w:pPr>
+        <w:pStyle w:val="a3"/>
+        <w:rPr>
+          <w:sz w:val="24"/>
+          <w:szCs w:val="24"/>
+        </w:rPr>
+      </w:pPr>
+    </w:p>
+    <w:p>
+      <w:pPr>
+        <w:pStyle w:val="a3"/>
+        <w:rPr>
+          <w:sz w:val="24"/>
+          <w:szCs w:val="24"/>
+        </w:rPr>
+      </w:pPr>
+      <w:r>
+        <w:rPr>
+          <w:sz w:val="24"/>
+          <w:szCs w:val="24"/>
+        </w:rPr>
+        <w:t>Απόσπασμα από τα αποτελέσματα της αναζήτησης για τα πρώτα 30 κείμενα. Παρατηρούμε ότι το πρώτο ερώτημα με κωδικό 1 έχει μέχρι 30 σχετικά κείμενα.</w:t>
+      </w:r>
+      <w:r>
+        <w:rPr>
+          <w:sz w:val="24"/>
+          <w:szCs w:val="24"/>
+        </w:rPr>
+        <w:t xml:space="preserve"> </w:t>
+      </w:r>
+    </w:p>
+    <w:p>
+      <w:pPr>
+        <w:pStyle w:val="a3"/>
+        <w:rPr>
+          <w:sz w:val="24"/>
+          <w:szCs w:val="24"/>
+        </w:rPr>
+      </w:pPr>
+    </w:p>
+    <w:p>
+      <w:pPr>
+        <w:pStyle w:val="a3"/>
+        <w:rPr>
+          <w:noProof/>
+        </w:rPr>
+      </w:pPr>
+      <w:r>
+        <w:rPr>
+          <w:sz w:val="24"/>
+          <w:szCs w:val="24"/>
+        </w:rPr>
+        <w:t>Απόσπασμα από τα αποτελέσματα της αναζήτησης για τα πρώτα 20 κείμενα. Παρατηρούμε ότι το πρώτο ερώτημα με κωδικό 1 έχει μέχρι 20 σχετικά κείμενα.</w:t>
+      </w:r>
+      <w:r>
+        <w:rPr>
+          <w:noProof/>
+        </w:rPr>
+        <w:t xml:space="preserve"> </w:t>
+      </w:r>
+    </w:p>
+    <w:p>
+      <w:pPr>
+        <w:pStyle w:val="a3"/>
+        <w:rPr>
+          <w:sz w:val="24"/>
+          <w:szCs w:val="24"/>
+        </w:rPr>
+      </w:pPr>
+    </w:p>
+    <w:p>
+      <w:pPr>
+        <w:pStyle w:val="a3"/>
+        <w:rPr>
+          <w:sz w:val="24"/>
+          <w:szCs w:val="24"/>
+        </w:rPr>
+      </w:pPr>
+      <w:r>
+        <w:rPr>
+          <w:noProof/>
+        </w:rPr>
+        <w:drawing>
+          <wp:inline distT="0" distB="0" distL="0" distR="0" wp14:anchorId="331E14A4" wp14:editId="4775B248">
+            <wp:extent cx="5580380" cy="2964815"/>
+            <wp:effectExtent l="0" t="0" r="1270" b="6985"/>
+            <wp:docPr id="1" name="Εικόνα 1"/>
+            <wp:cNvGraphicFramePr>
+              <a:graphicFrameLocks xmlns:a="http://schemas.openxmlformats.org/drawingml/2006/main" noChangeAspect="1"/>
+            </wp:cNvGraphicFramePr>
+            <a:graphic xmlns:a="http://schemas.openxmlformats.org/drawingml/2006/main">
+              <a:graphicData uri="http://schemas.openxmlformats.org/drawingml/2006/picture">
+                <pic:pic xmlns:pic="http://schemas.openxmlformats.org/drawingml/2006/picture">
+                  <pic:nvPicPr>
+                    <pic:cNvPr id="0" name="Picture 1"/>
+                    <pic:cNvPicPr>
+                      <a:picLocks noChangeAspect="1" noChangeArrowheads="1"/>
+                    </pic:cNvPicPr>
+                  </pic:nvPicPr>
+                  <pic:blipFill>
+                    <a:blip r:embed="rId5" cstate="print">
+                      <a:extLst>
+                        <a:ext uri="{28A0092B-C50C-407E-A947-70E740481C1C}">
+                          <a14:useLocalDpi xmlns:a14="http://schemas.microsoft.com/office/drawing/2010/main" val="0"/>
+                        </a:ext>
+                      </a:extLst>
+                    </a:blip>
+                    <a:srcRect/>
+                    <a:stretch>
+                      <a:fillRect/>
+                    </a:stretch>
+                  </pic:blipFill>
+                  <pic:spPr bwMode="auto">
+                    <a:xfrm>
+                      <a:off x="0" y="0"/>
+                      <a:ext cx="5582193" cy="2965778"/>
+                    </a:xfrm>
+                    <a:prstGeom prst="rect">
+                      <a:avLst/>
+                    </a:prstGeom>
+                    <a:noFill/>
+                    <a:ln>
+                      <a:noFill/>
+                    </a:ln>
+                  </pic:spPr>
+                </pic:pic>
+              </a:graphicData>
+            </a:graphic>
+          </wp:inline>
+        </w:drawing>
+      </w:r>
+      <w:r>
+        <w:rPr>
+          <w:noProof/>
+        </w:rPr>
+        <w:drawing>
+          <wp:inline distT="0" distB="0" distL="0" distR="0" wp14:anchorId="05DA26AD" wp14:editId="5ADD255C">
+            <wp:extent cx="5580380" cy="2964815"/>
+            <wp:effectExtent l="0" t="0" r="1270" b="6985"/>
+            <wp:docPr id="2" name="Εικόνα 2"/>
+            <wp:cNvGraphicFramePr>
+              <a:graphicFrameLocks xmlns:a="http://schemas.openxmlformats.org/drawingml/2006/main" noChangeAspect="1"/>
+            </wp:cNvGraphicFramePr>
+            <a:graphic xmlns:a="http://schemas.openxmlformats.org/drawingml/2006/main">
+              <a:graphicData uri="http://schemas.openxmlformats.org/drawingml/2006/picture">
+                <pic:pic xmlns:pic="http://schemas.openxmlformats.org/drawingml/2006/picture">
+                  <pic:nvPicPr>
+                    <pic:cNvPr id="0" name="Picture 3"/>
+                    <pic:cNvPicPr>
+                      <a:picLocks noChangeAspect="1" noChangeArrowheads="1"/>
+                    </pic:cNvPicPr>
+                  </pic:nvPicPr>
+                  <pic:blipFill>
+                    <a:blip r:embed="rId6" cstate="print">
+                      <a:extLst>
+                        <a:ext uri="{28A0092B-C50C-407E-A947-70E740481C1C}">
+                          <a14:useLocalDpi xmlns:a14="http://schemas.microsoft.com/office/drawing/2010/main" val="0"/>
+                        </a:ext>
+                      </a:extLst>
+                    </a:blip>
+                    <a:srcRect/>
+                    <a:stretch>
+                      <a:fillRect/>
+                    </a:stretch>
+                  </pic:blipFill>
+                  <pic:spPr bwMode="auto">
+                    <a:xfrm>
+                      <a:off x="0" y="0"/>
+                      <a:ext cx="5580380" cy="2964815"/>
+                    </a:xfrm>
+                    <a:prstGeom prst="rect">
+                      <a:avLst/>
+                    </a:prstGeom>
+                    <a:noFill/>
+                    <a:ln>
+                      <a:noFill/>
+                    </a:ln>
+                  </pic:spPr>
+                </pic:pic>
+              </a:graphicData>
+            </a:graphic>
+          </wp:inline>
+        </w:drawing>
+      </w:r>
+    </w:p>
+    <w:p>
+      <w:pPr>
+        <w:pStyle w:val="a3"/>
+        <w:rPr>
+          <w:sz w:val="24"/>
+          <w:szCs w:val="24"/>
+        </w:rPr>
+      </w:pPr>
+      <w:r>
+        <w:rPr>
+          <w:noProof/>
+        </w:rPr>
+        <w:lastRenderedPageBreak/>
+        <w:drawing>
+          <wp:inline distT="0" distB="0" distL="0" distR="0" wp14:anchorId="0BEB6A04" wp14:editId="4E2B9D0D">
+            <wp:extent cx="5580380" cy="2964816"/>
+            <wp:effectExtent l="0" t="0" r="0" b="0"/>
+            <wp:docPr id="3" name="Εικόνα 3"/>
+            <wp:cNvGraphicFramePr>
+              <a:graphicFrameLocks xmlns:a="http://schemas.openxmlformats.org/drawingml/2006/main" noChangeAspect="1"/>
+            </wp:cNvGraphicFramePr>
+            <a:graphic xmlns:a="http://schemas.openxmlformats.org/drawingml/2006/main">
+              <a:graphicData uri="http://schemas.openxmlformats.org/drawingml/2006/picture">
+                <pic:pic xmlns:pic="http://schemas.openxmlformats.org/drawingml/2006/picture">
+                  <pic:nvPicPr>
+                    <pic:cNvPr id="0" name="Picture 5"/>
+                    <pic:cNvPicPr>
+                      <a:picLocks noChangeAspect="1" noChangeArrowheads="1"/>
+                    </pic:cNvPicPr>
+                  </pic:nvPicPr>
+                  <pic:blipFill>
+                    <a:blip r:embed="rId7" cstate="print">
+                      <a:extLst>
+                        <a:ext uri="{28A0092B-C50C-407E-A947-70E740481C1C}">
+                          <a14:useLocalDpi xmlns:a14="http://schemas.microsoft.com/office/drawing/2010/main" val="0"/>
+                        </a:ext>
+                      </a:extLst>
+                    </a:blip>
+                    <a:srcRect/>
+                    <a:stretch>
+                      <a:fillRect/>
+                    </a:stretch>
+                  </pic:blipFill>
+                  <pic:spPr bwMode="auto">
+                    <a:xfrm>
+                      <a:off x="0" y="0"/>
+                      <a:ext cx="5580380" cy="2964816"/>
+                    </a:xfrm>
+                    <a:prstGeom prst="rect">
+                      <a:avLst/>
+                    </a:prstGeom>
+                    <a:noFill/>
+                    <a:ln>
+                      <a:noFill/>
+                    </a:ln>
+                  </pic:spPr>
+                </pic:pic>
+              </a:graphicData>
+            </a:graphic>
+          </wp:inline>
+        </w:drawing>
+      </w:r>
+      <w:r>
+        <w:rPr>
+          <w:noProof/>
+        </w:rPr>
+        <w:drawing>
+          <wp:inline distT="0" distB="0" distL="0" distR="0" wp14:anchorId="478B867D" wp14:editId="4785C05C">
+            <wp:extent cx="5580380" cy="2964815"/>
+            <wp:effectExtent l="0" t="0" r="1270" b="6985"/>
+            <wp:docPr id="5" name="Εικόνα 5"/>
+            <wp:cNvGraphicFramePr>
+              <a:graphicFrameLocks xmlns:a="http://schemas.openxmlformats.org/drawingml/2006/main" noChangeAspect="1"/>
+            </wp:cNvGraphicFramePr>
+            <a:graphic xmlns:a="http://schemas.openxmlformats.org/drawingml/2006/main">
+              <a:graphicData uri="http://schemas.openxmlformats.org/drawingml/2006/picture">
+                <pic:pic xmlns:pic="http://schemas.openxmlformats.org/drawingml/2006/picture">
+                  <pic:nvPicPr>
+                    <pic:cNvPr id="0" name="Picture 9"/>
+                    <pic:cNvPicPr>
+                      <a:picLocks noChangeAspect="1" noChangeArrowheads="1"/>
+                    </pic:cNvPicPr>
+                  </pic:nvPicPr>
+                  <pic:blipFill>
+                    <a:blip r:embed="rId8" cstate="print">
+                      <a:extLst>
+                        <a:ext uri="{28A0092B-C50C-407E-A947-70E740481C1C}">
+                          <a14:useLocalDpi xmlns:a14="http://schemas.microsoft.com/office/drawing/2010/main" val="0"/>
+                        </a:ext>
+                      </a:extLst>
+                    </a:blip>
+                    <a:srcRect/>
+                    <a:stretch>
+                      <a:fillRect/>
+                    </a:stretch>
+                  </pic:blipFill>
+                  <pic:spPr bwMode="auto">
+                    <a:xfrm>
+                      <a:off x="0" y="0"/>
+                      <a:ext cx="5580380" cy="2964815"/>
+                    </a:xfrm>
+                    <a:prstGeom prst="rect">
+                      <a:avLst/>
+                    </a:prstGeom>
+                    <a:noFill/>
+                    <a:ln>
+                      <a:noFill/>
+                    </a:ln>
+                  </pic:spPr>
+                </pic:pic>
+              </a:graphicData>
+            </a:graphic>
+          </wp:inline>
+        </w:drawing>
       </w:r>
     </w:p>
     <w:p>
@@ -2122,29 +2342,105 @@
           <w:szCs w:val="24"/>
         </w:rPr>
       </w:pPr>
-    </w:p>
-    <w:p>
-      <w:pPr>
-        <w:pStyle w:val="a3"/>
-        <w:numPr>
-          <w:ilvl w:val="0"/>
-          <w:numId w:val="1"/>
-        </w:numPr>
-        <w:ind w:hanging="720"/>
-        <w:rPr>
-          <w:sz w:val="24"/>
-          <w:szCs w:val="24"/>
-        </w:rPr>
-      </w:pPr>
-    </w:p>
-    <w:p>
-      <w:pPr>
-        <w:pStyle w:val="a3"/>
-        <w:numPr>
-          <w:ilvl w:val="0"/>
-          <w:numId w:val="1"/>
-        </w:numPr>
-        <w:ind w:hanging="720"/>
+      <w:r>
+        <w:rPr>
+          <w:sz w:val="24"/>
+          <w:szCs w:val="24"/>
+        </w:rPr>
+        <w:t xml:space="preserve">Αν επαναλάβουμε τα προηγούμενα βήματα για τάξη = 50, 100, 150 και 300 </w:t>
+      </w:r>
+      <w:r>
+        <w:rPr>
+          <w:sz w:val="24"/>
+          <w:szCs w:val="24"/>
+        </w:rPr>
+        <w:t>θα λάβουμε διαφορετικά αποτελέσματα τα οποία φαίνονται τις επόμενες εικόνες:</w:t>
+      </w:r>
+    </w:p>
+    <w:p>
+      <w:pPr>
+        <w:pStyle w:val="a3"/>
+        <w:rPr>
+          <w:sz w:val="24"/>
+          <w:szCs w:val="24"/>
+        </w:rPr>
+      </w:pPr>
+      <w:r>
+        <w:rPr>
+          <w:noProof/>
+        </w:rPr>
+        <w:lastRenderedPageBreak/>
+        <w:drawing>
+          <wp:inline distT="0" distB="0" distL="0" distR="0" wp14:anchorId="0EB3C2F6" wp14:editId="51416B63">
+            <wp:extent cx="5580380" cy="3739515"/>
+            <wp:effectExtent l="0" t="0" r="1270" b="0"/>
+            <wp:docPr id="4" name="Εικόνα 4"/>
+            <wp:cNvGraphicFramePr>
+              <a:graphicFrameLocks xmlns:a="http://schemas.openxmlformats.org/drawingml/2006/main" noChangeAspect="1"/>
+            </wp:cNvGraphicFramePr>
+            <a:graphic xmlns:a="http://schemas.openxmlformats.org/drawingml/2006/main">
+              <a:graphicData uri="http://schemas.openxmlformats.org/drawingml/2006/picture">
+                <pic:pic xmlns:pic="http://schemas.openxmlformats.org/drawingml/2006/picture">
+                  <pic:nvPicPr>
+                    <pic:cNvPr id="0" name="Picture 7"/>
+                    <pic:cNvPicPr>
+                      <a:picLocks noChangeAspect="1" noChangeArrowheads="1"/>
+                    </pic:cNvPicPr>
+                  </pic:nvPicPr>
+                  <pic:blipFill>
+                    <a:blip r:embed="rId9">
+                      <a:extLst>
+                        <a:ext uri="{28A0092B-C50C-407E-A947-70E740481C1C}">
+                          <a14:useLocalDpi xmlns:a14="http://schemas.microsoft.com/office/drawing/2010/main" val="0"/>
+                        </a:ext>
+                      </a:extLst>
+                    </a:blip>
+                    <a:srcRect/>
+                    <a:stretch>
+                      <a:fillRect/>
+                    </a:stretch>
+                  </pic:blipFill>
+                  <pic:spPr bwMode="auto">
+                    <a:xfrm>
+                      <a:off x="0" y="0"/>
+                      <a:ext cx="5580380" cy="3739515"/>
+                    </a:xfrm>
+                    <a:prstGeom prst="rect">
+                      <a:avLst/>
+                    </a:prstGeom>
+                    <a:noFill/>
+                    <a:ln>
+                      <a:noFill/>
+                    </a:ln>
+                  </pic:spPr>
+                </pic:pic>
+              </a:graphicData>
+            </a:graphic>
+          </wp:inline>
+        </w:drawing>
+      </w:r>
+    </w:p>
+    <w:p>
+      <w:pPr>
+        <w:pStyle w:val="a3"/>
+        <w:rPr>
+          <w:sz w:val="24"/>
+          <w:szCs w:val="24"/>
+        </w:rPr>
+      </w:pPr>
+    </w:p>
+    <w:p>
+      <w:pPr>
+        <w:pStyle w:val="a3"/>
+        <w:rPr>
+          <w:sz w:val="24"/>
+          <w:szCs w:val="24"/>
+        </w:rPr>
+      </w:pPr>
+    </w:p>
+    <w:p>
+      <w:pPr>
+        <w:pStyle w:val="a3"/>
         <w:rPr>
           <w:sz w:val="24"/>
           <w:szCs w:val="24"/>
@@ -2212,7 +2508,7 @@
           <w:szCs w:val="24"/>
         </w:rPr>
       </w:pPr>
-      <w:hyperlink r:id="rId5" w:history="1">
+      <w:hyperlink r:id="rId10" w:history="1">
         <w:r>
           <w:rPr>
             <w:rStyle w:val="-"/>
@@ -2253,7 +2549,7 @@
 </file>
 
 <file path=word/numbering.xml><?xml version="1.0" encoding="utf-8"?>
-<w:numbering xmlns:wpc="http://schemas.microsoft.com/office/word/2010/wordprocessingCanvas" xmlns:cx="http://schemas.microsoft.com/office/drawing/2014/chartex" xmlns:cx1="http://schemas.microsoft.com/office/drawing/2015/9/8/chartex" xmlns:cx2="http://schemas.microsoft.com/office/drawing/2015/10/21/chartex" xmlns:cx3="http://schemas.microsoft.com/office/drawing/2016/5/9/chartex" xmlns:cx4="http://schemas.microsoft.com/office/drawing/2016/5/10/chartex" xmlns:cx5="http://schemas.microsoft.com/office/drawing/2016/5/11/chartex" xmlns:cx6="http://schemas.microsoft.com/office/drawing/2016/5/12/chartex" xmlns:cx7="http://schemas.microsoft.com/office/drawing/2016/5/13/chartex" xmlns:cx8="http://schemas.microsoft.com/office/drawing/2016/5/14/chartex" xmlns:mc="http://schemas.openxmlformats.org/markup-compatibility/2006" xmlns:aink="http://schemas.microsoft.com/office/drawing/2016/ink" xmlns:am3d="http://schemas.microsoft.com/office/drawing/2017/model3d" xmlns:o="urn:schemas-microsoft-com:office:office" xmlns:r="http://schemas.openxmlformats.org/officeDocument/2006/relationships" xmlns:m="http://schemas.openxmlformats.org/officeDocument/2006/math" xmlns:v="urn:schemas-microsoft-com:vml" xmlns:wp14="http://schemas.microsoft.com/office/word/2010/wordprocessingDrawing" xmlns:wp="http://schemas.openxmlformats.org/drawingml/2006/wordprocessingDrawing" xmlns:w10="urn:schemas-microsoft-com:office:word" xmlns:w="http://schemas.openxmlformats.org/wordprocessingml/2006/main" xmlns:w14="http://schemas.microsoft.com/office/word/2010/wordml" xmlns:w15="http://schemas.microsoft.com/office/word/2012/wordml" xmlns:w16cex="http://schemas.microsoft.com/office/word/2018/wordml/cex" xmlns:w16cid="http://schemas.microsoft.com/office/word/2016/wordml/cid" xmlns:w16="http://schemas.microsoft.com/office/word/2018/wordml" xmlns:w16se="http://schemas.microsoft.com/office/word/2015/wordml/symex" xmlns:wpg="http://schemas.microsoft.com/office/word/2010/wordprocessingGroup" xmlns:wpi="http://schemas.microsoft.com/office/word/2010/wordprocessingInk" xmlns:wne="http://schemas.microsoft.com/office/word/2006/wordml" xmlns:wps="http://schemas.microsoft.com/office/word/2010/wordprocessingShape" mc:Ignorable="w14 w15 w16se w16cid w16 w16cex wp14">
+<w:numbering xmlns:wpc="http://schemas.microsoft.com/office/word/2010/wordprocessingCanvas" xmlns:cx="http://schemas.microsoft.com/office/drawing/2014/chartex" xmlns:cx1="http://schemas.microsoft.com/office/drawing/2015/9/8/chartex" xmlns:cx2="http://schemas.microsoft.com/office/drawing/2015/10/21/chartex" xmlns:cx3="http://schemas.microsoft.com/office/drawing/2016/5/9/chartex" xmlns:cx4="http://schemas.microsoft.com/office/drawing/2016/5/10/chartex" xmlns:cx5="http://schemas.microsoft.com/office/drawing/2016/5/11/chartex" xmlns:cx6="http://schemas.microsoft.com/office/drawing/2016/5/12/chartex" xmlns:cx7="http://schemas.microsoft.com/office/drawing/2016/5/13/chartex" xmlns:cx8="http://schemas.microsoft.com/office/drawing/2016/5/14/chartex" xmlns:mc="http://schemas.openxmlformats.org/markup-compatibility/2006" xmlns:aink="http://schemas.microsoft.com/office/drawing/2016/ink" xmlns:am3d="http://schemas.microsoft.com/office/drawing/2017/model3d" xmlns:o="urn:schemas-microsoft-com:office:office" xmlns:r="http://schemas.openxmlformats.org/officeDocument/2006/relationships" xmlns:m="http://schemas.openxmlformats.org/officeDocument/2006/math" xmlns:v="urn:schemas-microsoft-com:vml" xmlns:wp14="http://schemas.microsoft.com/office/word/2010/wordprocessingDrawing" xmlns:wp="http://schemas.openxmlformats.org/drawingml/2006/wordprocessingDrawing" xmlns:w10="urn:schemas-microsoft-com:office:word" xmlns:w="http://schemas.openxmlformats.org/wordprocessingml/2006/main" xmlns:w14="http://schemas.microsoft.com/office/word/2010/wordml" xmlns:w15="http://schemas.microsoft.com/office/word/2012/wordml" xmlns:w16cex="http://schemas.microsoft.com/office/word/2018/wordml/cex" xmlns:w16cid="http://schemas.microsoft.com/office/word/2016/wordml/cid" xmlns:w16="http://schemas.microsoft.com/office/word/2018/wordml" xmlns:w16sdtdh="http://schemas.microsoft.com/office/word/2020/wordml/sdtdatahash" xmlns:w16se="http://schemas.microsoft.com/office/word/2015/wordml/symex" xmlns:wpg="http://schemas.microsoft.com/office/word/2010/wordprocessingGroup" xmlns:wpi="http://schemas.microsoft.com/office/word/2010/wordprocessingInk" xmlns:wne="http://schemas.microsoft.com/office/word/2006/wordml" xmlns:wps="http://schemas.microsoft.com/office/word/2010/wordprocessingShape" mc:Ignorable="w14 w15 w16se w16cid w16 w16cex w16sdtdh wp14">
   <w:abstractNum w:abstractNumId="0" w15:restartNumberingAfterBreak="0">
     <w:nsid w:val="3656515E"/>
     <w:multiLevelType w:val="hybridMultilevel"/>
@@ -2350,7 +2646,7 @@
 </file>
 
 <file path=word/styles.xml><?xml version="1.0" encoding="utf-8"?>
-<w:styles xmlns:mc="http://schemas.openxmlformats.org/markup-compatibility/2006" xmlns:r="http://schemas.openxmlformats.org/officeDocument/2006/relationships" xmlns:w="http://schemas.openxmlformats.org/wordprocessingml/2006/main" xmlns:w14="http://schemas.microsoft.com/office/word/2010/wordml" xmlns:w15="http://schemas.microsoft.com/office/word/2012/wordml" xmlns:w16cex="http://schemas.microsoft.com/office/word/2018/wordml/cex" xmlns:w16cid="http://schemas.microsoft.com/office/word/2016/wordml/cid" xmlns:w16="http://schemas.microsoft.com/office/word/2018/wordml" xmlns:w16se="http://schemas.microsoft.com/office/word/2015/wordml/symex" mc:Ignorable="w14 w15 w16se w16cid w16 w16cex">
+<w:styles xmlns:mc="http://schemas.openxmlformats.org/markup-compatibility/2006" xmlns:r="http://schemas.openxmlformats.org/officeDocument/2006/relationships" xmlns:w="http://schemas.openxmlformats.org/wordprocessingml/2006/main" xmlns:w14="http://schemas.microsoft.com/office/word/2010/wordml" xmlns:w15="http://schemas.microsoft.com/office/word/2012/wordml" xmlns:w16cex="http://schemas.microsoft.com/office/word/2018/wordml/cex" xmlns:w16cid="http://schemas.microsoft.com/office/word/2016/wordml/cid" xmlns:w16="http://schemas.microsoft.com/office/word/2018/wordml" xmlns:w16sdtdh="http://schemas.microsoft.com/office/word/2020/wordml/sdtdatahash" xmlns:w16se="http://schemas.microsoft.com/office/word/2015/wordml/symex" mc:Ignorable="w14 w15 w16se w16cid w16 w16cex w16sdtdh">
   <w:docDefaults>
     <w:rPrDefault>
       <w:rPr>

--- a/Phase2/3170042_3170115.docx
+++ b/Phase2/3170042_3170115.docx
@@ -1,6 +1,6 @@
 
 <file path=word/document.xml><?xml version="1.0" encoding="utf-8"?>
-<w:document xmlns:wpc="http://schemas.microsoft.com/office/word/2010/wordprocessingCanvas" xmlns:cx="http://schemas.microsoft.com/office/drawing/2014/chartex" xmlns:cx1="http://schemas.microsoft.com/office/drawing/2015/9/8/chartex" xmlns:cx2="http://schemas.microsoft.com/office/drawing/2015/10/21/chartex" xmlns:cx3="http://schemas.microsoft.com/office/drawing/2016/5/9/chartex" xmlns:cx4="http://schemas.microsoft.com/office/drawing/2016/5/10/chartex" xmlns:cx5="http://schemas.microsoft.com/office/drawing/2016/5/11/chartex" xmlns:cx6="http://schemas.microsoft.com/office/drawing/2016/5/12/chartex" xmlns:cx7="http://schemas.microsoft.com/office/drawing/2016/5/13/chartex" xmlns:cx8="http://schemas.microsoft.com/office/drawing/2016/5/14/chartex" xmlns:mc="http://schemas.openxmlformats.org/markup-compatibility/2006" xmlns:aink="http://schemas.microsoft.com/office/drawing/2016/ink" xmlns:am3d="http://schemas.microsoft.com/office/drawing/2017/model3d" xmlns:o="urn:schemas-microsoft-com:office:office" xmlns:r="http://schemas.openxmlformats.org/officeDocument/2006/relationships" xmlns:m="http://schemas.openxmlformats.org/officeDocument/2006/math" xmlns:v="urn:schemas-microsoft-com:vml" xmlns:wp14="http://schemas.microsoft.com/office/word/2010/wordprocessingDrawing" xmlns:wp="http://schemas.openxmlformats.org/drawingml/2006/wordprocessingDrawing" xmlns:w10="urn:schemas-microsoft-com:office:word" xmlns:w="http://schemas.openxmlformats.org/wordprocessingml/2006/main" xmlns:w14="http://schemas.microsoft.com/office/word/2010/wordml" xmlns:w15="http://schemas.microsoft.com/office/word/2012/wordml" xmlns:w16cex="http://schemas.microsoft.com/office/word/2018/wordml/cex" xmlns:w16cid="http://schemas.microsoft.com/office/word/2016/wordml/cid" xmlns:w16="http://schemas.microsoft.com/office/word/2018/wordml" xmlns:w16se="http://schemas.microsoft.com/office/word/2015/wordml/symex" xmlns:wpg="http://schemas.microsoft.com/office/word/2010/wordprocessingGroup" xmlns:wpi="http://schemas.microsoft.com/office/word/2010/wordprocessingInk" xmlns:wne="http://schemas.microsoft.com/office/word/2006/wordml" xmlns:wps="http://schemas.microsoft.com/office/word/2010/wordprocessingShape" mc:Ignorable="w14 w15 w16se w16cid w16 w16cex wp14">
+<w:document xmlns:wpc="http://schemas.microsoft.com/office/word/2010/wordprocessingCanvas" xmlns:cx="http://schemas.microsoft.com/office/drawing/2014/chartex" xmlns:cx1="http://schemas.microsoft.com/office/drawing/2015/9/8/chartex" xmlns:cx2="http://schemas.microsoft.com/office/drawing/2015/10/21/chartex" xmlns:cx3="http://schemas.microsoft.com/office/drawing/2016/5/9/chartex" xmlns:cx4="http://schemas.microsoft.com/office/drawing/2016/5/10/chartex" xmlns:cx5="http://schemas.microsoft.com/office/drawing/2016/5/11/chartex" xmlns:cx6="http://schemas.microsoft.com/office/drawing/2016/5/12/chartex" xmlns:cx7="http://schemas.microsoft.com/office/drawing/2016/5/13/chartex" xmlns:cx8="http://schemas.microsoft.com/office/drawing/2016/5/14/chartex" xmlns:mc="http://schemas.openxmlformats.org/markup-compatibility/2006" xmlns:aink="http://schemas.microsoft.com/office/drawing/2016/ink" xmlns:am3d="http://schemas.microsoft.com/office/drawing/2017/model3d" xmlns:o="urn:schemas-microsoft-com:office:office" xmlns:r="http://schemas.openxmlformats.org/officeDocument/2006/relationships" xmlns:m="http://schemas.openxmlformats.org/officeDocument/2006/math" xmlns:v="urn:schemas-microsoft-com:vml" xmlns:wp14="http://schemas.microsoft.com/office/word/2010/wordprocessingDrawing" xmlns:wp="http://schemas.openxmlformats.org/drawingml/2006/wordprocessingDrawing" xmlns:w10="urn:schemas-microsoft-com:office:word" xmlns:w="http://schemas.openxmlformats.org/wordprocessingml/2006/main" xmlns:w14="http://schemas.microsoft.com/office/word/2010/wordml" xmlns:w15="http://schemas.microsoft.com/office/word/2012/wordml" xmlns:w16cex="http://schemas.microsoft.com/office/word/2018/wordml/cex" xmlns:w16cid="http://schemas.microsoft.com/office/word/2016/wordml/cid" xmlns:w16="http://schemas.microsoft.com/office/word/2018/wordml" xmlns:w16sdtdh="http://schemas.microsoft.com/office/word/2020/wordml/sdtdatahash" xmlns:w16se="http://schemas.microsoft.com/office/word/2015/wordml/symex" xmlns:wpg="http://schemas.microsoft.com/office/word/2010/wordprocessingGroup" xmlns:wpi="http://schemas.microsoft.com/office/word/2010/wordprocessingInk" xmlns:wne="http://schemas.microsoft.com/office/word/2006/wordml" xmlns:wps="http://schemas.microsoft.com/office/word/2010/wordprocessingShape" mc:Ignorable="w14 w15 w16se w16cid w16 w16cex w16sdtdh wp14">
   <w:body>
     <w:p>
       <w:pPr>
@@ -1116,7 +1116,186 @@
           <w:sz w:val="24"/>
           <w:szCs w:val="24"/>
         </w:rPr>
-        <w:t xml:space="preserve">, δηλαδή με την αναπαράσταση κάθε κειμένου στο νέο χώρο. Ο τύπος που χρησιμοποιήθηκε είναι: _________________ . Τα αποτελέσματα ταξινομήθηκαν σε φθίνουσα σειρά και κρατήθηκαν τα πρώτα </w:t>
+        <w:t xml:space="preserve">, δηλαδή με την αναπαράσταση κάθε κειμένου στο νέο χώρο. Ο τύπος που χρησιμοποιήθηκε είναι: </w:t>
+      </w:r>
+      <m:oMath>
+        <m:func>
+          <m:funcPr>
+            <m:ctrlPr>
+              <w:rPr>
+                <w:rFonts w:ascii="Cambria Math" w:hAnsi="Cambria Math"/>
+                <w:sz w:val="24"/>
+                <w:szCs w:val="24"/>
+              </w:rPr>
+            </m:ctrlPr>
+          </m:funcPr>
+          <m:fName>
+            <m:r>
+              <m:rPr>
+                <m:sty m:val="p"/>
+              </m:rPr>
+              <w:rPr>
+                <w:rFonts w:ascii="Cambria Math" w:hAnsi="Cambria Math"/>
+                <w:sz w:val="24"/>
+                <w:szCs w:val="24"/>
+              </w:rPr>
+              <m:t>cos</m:t>
+            </m:r>
+          </m:fName>
+          <m:e>
+            <m:d>
+              <m:dPr>
+                <m:ctrlPr>
+                  <w:rPr>
+                    <w:rFonts w:ascii="Cambria Math" w:hAnsi="Cambria Math"/>
+                    <w:i/>
+                    <w:sz w:val="24"/>
+                    <w:szCs w:val="24"/>
+                  </w:rPr>
+                </m:ctrlPr>
+              </m:dPr>
+              <m:e>
+                <m:r>
+                  <w:rPr>
+                    <w:rFonts w:ascii="Cambria Math" w:hAnsi="Cambria Math"/>
+                    <w:sz w:val="24"/>
+                    <w:szCs w:val="24"/>
+                  </w:rPr>
+                  <m:t>θ</m:t>
+                </m:r>
+              </m:e>
+            </m:d>
+          </m:e>
+        </m:func>
+        <m:r>
+          <w:rPr>
+            <w:rFonts w:ascii="Cambria Math" w:hAnsi="Cambria Math"/>
+            <w:sz w:val="24"/>
+            <w:szCs w:val="24"/>
+          </w:rPr>
+          <m:t xml:space="preserve">= </m:t>
+        </m:r>
+        <m:f>
+          <m:fPr>
+            <m:ctrlPr>
+              <w:rPr>
+                <w:rFonts w:ascii="Cambria Math" w:hAnsi="Cambria Math"/>
+                <w:i/>
+                <w:sz w:val="24"/>
+                <w:szCs w:val="24"/>
+              </w:rPr>
+            </m:ctrlPr>
+          </m:fPr>
+          <m:num>
+            <m:r>
+              <w:rPr>
+                <w:rFonts w:ascii="Cambria Math" w:hAnsi="Cambria Math"/>
+                <w:sz w:val="24"/>
+                <w:szCs w:val="24"/>
+                <w:lang w:val="en-US"/>
+              </w:rPr>
+              <m:t>A</m:t>
+            </m:r>
+            <m:r>
+              <w:rPr>
+                <w:rFonts w:ascii="Cambria Math" w:hAnsi="Cambria Math"/>
+                <w:sz w:val="24"/>
+                <w:szCs w:val="24"/>
+              </w:rPr>
+              <m:t>∙</m:t>
+            </m:r>
+            <m:r>
+              <w:rPr>
+                <w:rFonts w:ascii="Cambria Math" w:hAnsi="Cambria Math"/>
+                <w:sz w:val="24"/>
+                <w:szCs w:val="24"/>
+                <w:lang w:val="en-US"/>
+              </w:rPr>
+              <m:t>B</m:t>
+            </m:r>
+          </m:num>
+          <m:den>
+            <m:r>
+              <w:rPr>
+                <w:rFonts w:ascii="Cambria Math" w:hAnsi="Cambria Math"/>
+                <w:sz w:val="24"/>
+                <w:szCs w:val="24"/>
+              </w:rPr>
+              <m:t>|</m:t>
+            </m:r>
+            <m:d>
+              <m:dPr>
+                <m:begChr m:val="|"/>
+                <m:endChr m:val="|"/>
+                <m:ctrlPr>
+                  <w:rPr>
+                    <w:rFonts w:ascii="Cambria Math" w:hAnsi="Cambria Math"/>
+                    <w:i/>
+                    <w:sz w:val="24"/>
+                    <w:szCs w:val="24"/>
+                  </w:rPr>
+                </m:ctrlPr>
+              </m:dPr>
+              <m:e>
+                <m:r>
+                  <w:rPr>
+                    <w:rFonts w:ascii="Cambria Math" w:hAnsi="Cambria Math"/>
+                    <w:sz w:val="24"/>
+                    <w:szCs w:val="24"/>
+                  </w:rPr>
+                  <m:t>A</m:t>
+                </m:r>
+              </m:e>
+            </m:d>
+            <m:r>
+              <w:rPr>
+                <w:rFonts w:ascii="Cambria Math" w:hAnsi="Cambria Math"/>
+                <w:sz w:val="24"/>
+                <w:szCs w:val="24"/>
+              </w:rPr>
+              <m:t>|∙|</m:t>
+            </m:r>
+            <m:d>
+              <m:dPr>
+                <m:begChr m:val="|"/>
+                <m:endChr m:val="|"/>
+                <m:ctrlPr>
+                  <w:rPr>
+                    <w:rFonts w:ascii="Cambria Math" w:hAnsi="Cambria Math"/>
+                    <w:i/>
+                    <w:sz w:val="24"/>
+                    <w:szCs w:val="24"/>
+                  </w:rPr>
+                </m:ctrlPr>
+              </m:dPr>
+              <m:e>
+                <m:r>
+                  <w:rPr>
+                    <w:rFonts w:ascii="Cambria Math" w:hAnsi="Cambria Math"/>
+                    <w:sz w:val="24"/>
+                    <w:szCs w:val="24"/>
+                  </w:rPr>
+                  <m:t>B</m:t>
+                </m:r>
+              </m:e>
+            </m:d>
+            <m:r>
+              <w:rPr>
+                <w:rFonts w:ascii="Cambria Math" w:hAnsi="Cambria Math"/>
+                <w:sz w:val="24"/>
+                <w:szCs w:val="24"/>
+              </w:rPr>
+              <m:t>|</m:t>
+            </m:r>
+          </m:den>
+        </m:f>
+      </m:oMath>
+      <w:r>
+        <w:rPr>
+          <w:sz w:val="24"/>
+          <w:szCs w:val="24"/>
+        </w:rPr>
+        <w:t xml:space="preserve"> . Τα αποτελέσματα ταξινομήθηκαν σε φθίνουσα σειρά και κρατήθηκαν τα πρώτα </w:t>
       </w:r>
       <w:r>
         <w:rPr>
@@ -1457,7 +1636,6 @@
         <w:rPr>
           <w:sz w:val="24"/>
           <w:szCs w:val="24"/>
-          <w:lang w:val="en-GB"/>
         </w:rPr>
       </w:pPr>
     </w:p>
@@ -2001,151 +2179,12 @@
           <w:szCs w:val="24"/>
         </w:rPr>
       </w:pPr>
-    </w:p>
-    <w:p>
-      <w:pPr>
-        <w:pStyle w:val="a3"/>
-        <w:rPr>
-          <w:i/>
-          <w:iCs/>
-          <w:sz w:val="24"/>
-          <w:szCs w:val="24"/>
-          <w:lang w:val="en-GB"/>
-        </w:rPr>
-      </w:pPr>
-      <w:r>
-        <w:rPr>
-          <w:i/>
-          <w:iCs/>
-          <w:sz w:val="24"/>
-          <w:szCs w:val="24"/>
-          <w:lang w:val="en-GB"/>
+      <w:r>
+        <w:rPr>
+          <w:sz w:val="24"/>
+          <w:szCs w:val="24"/>
         </w:rPr>
         <w:lastRenderedPageBreak/>
-        <w:t>(</w:t>
-      </w:r>
-    </w:p>
-    <w:p>
-      <w:pPr>
-        <w:pStyle w:val="a3"/>
-        <w:rPr>
-          <w:i/>
-          <w:iCs/>
-          <w:sz w:val="24"/>
-          <w:szCs w:val="24"/>
-        </w:rPr>
-      </w:pPr>
-      <w:r>
-        <w:rPr>
-          <w:i/>
-          <w:iCs/>
-          <w:sz w:val="24"/>
-          <w:szCs w:val="24"/>
-        </w:rPr>
-        <w:t xml:space="preserve">Παρατηρούμε πως όσο αυξάνεται το </w:t>
-      </w:r>
-      <w:r>
-        <w:rPr>
-          <w:i/>
-          <w:iCs/>
-          <w:sz w:val="24"/>
-          <w:szCs w:val="24"/>
-          <w:lang w:val="en-US"/>
-        </w:rPr>
-        <w:t>k</w:t>
-      </w:r>
-      <w:r>
-        <w:rPr>
-          <w:i/>
-          <w:iCs/>
-          <w:sz w:val="24"/>
-          <w:szCs w:val="24"/>
-        </w:rPr>
-        <w:t xml:space="preserve"> τόσο μειώνεται η μέση ακρίβεια στα k πρώτα ανακτηθέντα κείμενα. Αυτό συμβαίνει καθώς όταν τα κείμενα που συγκρίνονται στο </w:t>
-      </w:r>
-      <w:r>
-        <w:rPr>
-          <w:i/>
-          <w:iCs/>
-          <w:sz w:val="24"/>
-          <w:szCs w:val="24"/>
-          <w:lang w:val="en-US"/>
-        </w:rPr>
-        <w:t>trec</w:t>
-      </w:r>
-      <w:r>
-        <w:rPr>
-          <w:i/>
-          <w:iCs/>
-          <w:sz w:val="24"/>
-          <w:szCs w:val="24"/>
-        </w:rPr>
-        <w:t>_</w:t>
-      </w:r>
-      <w:r>
-        <w:rPr>
-          <w:i/>
-          <w:iCs/>
-          <w:sz w:val="24"/>
-          <w:szCs w:val="24"/>
-          <w:lang w:val="en-US"/>
-        </w:rPr>
-        <w:t>eval</w:t>
-      </w:r>
-      <w:r>
-        <w:rPr>
-          <w:i/>
-          <w:iCs/>
-          <w:sz w:val="24"/>
-          <w:szCs w:val="24"/>
-        </w:rPr>
-        <w:t xml:space="preserve"> είναι λίγα, η μεση ακρίβεια αυξάνεται αρκετά μόλις βρεθεί μια σωστή απάντηση. Όσο όμως αυξάνεται το πλήθος των κειμένων ο αντίκτυπος που έχουν οι σωστές απαντήσεις στην μεση ακρίβεια μειώνεται.</w:t>
-      </w:r>
-    </w:p>
-    <w:p>
-      <w:pPr>
-        <w:pStyle w:val="a3"/>
-        <w:rPr>
-          <w:i/>
-          <w:iCs/>
-          <w:sz w:val="24"/>
-          <w:szCs w:val="24"/>
-          <w:lang w:val="en-GB"/>
-        </w:rPr>
-      </w:pPr>
-      <w:r>
-        <w:rPr>
-          <w:i/>
-          <w:iCs/>
-          <w:sz w:val="24"/>
-          <w:szCs w:val="24"/>
-          <w:lang w:val="en-GB"/>
-        </w:rPr>
-        <w:t>)</w:t>
-      </w:r>
-    </w:p>
-    <w:p>
-      <w:pPr>
-        <w:pStyle w:val="a3"/>
-        <w:rPr>
-          <w:sz w:val="24"/>
-          <w:szCs w:val="24"/>
-        </w:rPr>
-      </w:pPr>
-    </w:p>
-    <w:p>
-      <w:pPr>
-        <w:pStyle w:val="a3"/>
-        <w:rPr>
-          <w:sz w:val="24"/>
-          <w:szCs w:val="24"/>
-        </w:rPr>
-      </w:pPr>
-      <w:r>
-        <w:rPr>
-          <w:sz w:val="24"/>
-          <w:szCs w:val="24"/>
-        </w:rPr>
         <w:t xml:space="preserve">Απόσπασμα από την εκτέλεση του αρχείου </w:t>
       </w:r>
       <w:r>
@@ -2191,7 +2230,14 @@
           <w:szCs w:val="24"/>
           <w:lang w:val="en-GB"/>
         </w:rPr>
-        <w:t xml:space="preserve">documents </w:t>
+        <w:t>documents</w:t>
+      </w:r>
+      <w:r>
+        <w:rPr>
+          <w:sz w:val="24"/>
+          <w:szCs w:val="24"/>
+        </w:rPr>
+        <w:t xml:space="preserve"> </w:t>
       </w:r>
       <w:r>
         <w:rPr>
@@ -2615,256 +2661,6 @@
     <w:p>
       <w:pPr>
         <w:pStyle w:val="a3"/>
-        <w:rPr>
-          <w:sz w:val="24"/>
-          <w:szCs w:val="24"/>
-        </w:rPr>
-      </w:pPr>
-      <w:r>
-        <w:rPr>
-          <w:sz w:val="24"/>
-          <w:szCs w:val="24"/>
-        </w:rPr>
-        <w:t>(</w:t>
-      </w:r>
-    </w:p>
-    <w:p>
-      <w:pPr>
-        <w:pStyle w:val="a3"/>
-        <w:rPr>
-          <w:sz w:val="24"/>
-          <w:szCs w:val="24"/>
-        </w:rPr>
-      </w:pPr>
-      <w:r>
-        <w:rPr>
-          <w:sz w:val="24"/>
-          <w:szCs w:val="24"/>
-        </w:rPr>
-        <w:t>Απόσπασμα από τα αποτελέσματα της αναζήτησης για τα πρώτα 50 κείμενα.</w:t>
-      </w:r>
-    </w:p>
-    <w:p>
-      <w:pPr>
-        <w:pStyle w:val="a3"/>
-        <w:rPr>
-          <w:sz w:val="24"/>
-          <w:szCs w:val="24"/>
-        </w:rPr>
-      </w:pPr>
-      <w:r>
-        <w:rPr>
-          <w:sz w:val="24"/>
-          <w:szCs w:val="24"/>
-        </w:rPr>
-        <w:t xml:space="preserve">Και πάλι η μορφοποίηση είναι συμβατή με το εργαλείο </w:t>
-      </w:r>
-      <w:r>
-        <w:rPr>
-          <w:sz w:val="24"/>
-          <w:szCs w:val="24"/>
-          <w:lang w:val="en-GB"/>
-        </w:rPr>
-        <w:t>trec</w:t>
-      </w:r>
-      <w:r>
-        <w:rPr>
-          <w:sz w:val="24"/>
-          <w:szCs w:val="24"/>
-        </w:rPr>
-        <w:t>_</w:t>
-      </w:r>
-      <w:r>
-        <w:rPr>
-          <w:sz w:val="24"/>
-          <w:szCs w:val="24"/>
-          <w:lang w:val="en-GB"/>
-        </w:rPr>
-        <w:t>eval</w:t>
-      </w:r>
-      <w:r>
-        <w:rPr>
-          <w:sz w:val="24"/>
-          <w:szCs w:val="24"/>
-        </w:rPr>
-        <w:t>.</w:t>
-      </w:r>
-      <w:r>
-        <w:rPr>
-          <w:sz w:val="24"/>
-          <w:szCs w:val="24"/>
-        </w:rPr>
-        <w:t xml:space="preserve"> Παρατηρούμε ότι το πρώτο ερώτημα με κωδικό 1 έχει μέχρι 50 σχετικά κείμενα.</w:t>
-      </w:r>
-      <w:r>
-        <w:rPr>
-          <w:sz w:val="24"/>
-          <w:szCs w:val="24"/>
-        </w:rPr>
-        <w:t xml:space="preserve"> </w:t>
-      </w:r>
-    </w:p>
-    <w:p>
-      <w:pPr>
-        <w:pStyle w:val="a3"/>
-        <w:rPr>
-          <w:sz w:val="24"/>
-          <w:szCs w:val="24"/>
-        </w:rPr>
-      </w:pPr>
-    </w:p>
-    <w:p>
-      <w:pPr>
-        <w:pStyle w:val="a3"/>
-        <w:rPr>
-          <w:sz w:val="24"/>
-          <w:szCs w:val="24"/>
-        </w:rPr>
-      </w:pPr>
-      <w:r>
-        <w:rPr>
-          <w:sz w:val="24"/>
-          <w:szCs w:val="24"/>
-        </w:rPr>
-        <w:t>Απόσπασμα από τα αποτελέσματα της αναζήτησης για τα πρώτα 30 κείμενα. Παρατηρούμε ότι το πρώτο ερώτημα με κωδικό 1 έχει μέχρι 30 σχετικά κείμενα.</w:t>
-      </w:r>
-      <w:r>
-        <w:rPr>
-          <w:sz w:val="24"/>
-          <w:szCs w:val="24"/>
-        </w:rPr>
-        <w:t xml:space="preserve"> </w:t>
-      </w:r>
-    </w:p>
-    <w:p>
-      <w:pPr>
-        <w:pStyle w:val="a3"/>
-        <w:rPr>
-          <w:sz w:val="24"/>
-          <w:szCs w:val="24"/>
-        </w:rPr>
-      </w:pPr>
-    </w:p>
-    <w:p>
-      <w:pPr>
-        <w:pStyle w:val="a3"/>
-        <w:rPr>
-          <w:noProof/>
-        </w:rPr>
-      </w:pPr>
-      <w:r>
-        <w:rPr>
-          <w:sz w:val="24"/>
-          <w:szCs w:val="24"/>
-        </w:rPr>
-        <w:t>Απόσπασμα από τα αποτελέσματα της αναζήτησης για τα πρώτα 20 κείμενα. Παρατηρούμε ότι το πρώτο ερώτημα με κωδικό 1 έχει μέχρι 20 σχετικά κείμενα.</w:t>
-      </w:r>
-      <w:r>
-        <w:rPr>
-          <w:noProof/>
-        </w:rPr>
-        <w:t xml:space="preserve"> </w:t>
-      </w:r>
-    </w:p>
-    <w:p>
-      <w:pPr>
-        <w:pStyle w:val="a3"/>
-        <w:rPr>
-          <w:sz w:val="24"/>
-          <w:szCs w:val="24"/>
-        </w:rPr>
-      </w:pPr>
-      <w:r>
-        <w:rPr>
-          <w:noProof/>
-        </w:rPr>
-        <w:drawing>
-          <wp:inline distT="0" distB="0" distL="0" distR="0" wp14:anchorId="05DA26AD" wp14:editId="2AB94937">
-            <wp:extent cx="3600000" cy="1912654"/>
-            <wp:effectExtent l="0" t="0" r="635" b="0"/>
-            <wp:docPr id="2" name="Εικόνα 2"/>
-            <wp:cNvGraphicFramePr>
-              <a:graphicFrameLocks xmlns:a="http://schemas.openxmlformats.org/drawingml/2006/main" noChangeAspect="1"/>
-            </wp:cNvGraphicFramePr>
-            <a:graphic xmlns:a="http://schemas.openxmlformats.org/drawingml/2006/main">
-              <a:graphicData uri="http://schemas.openxmlformats.org/drawingml/2006/picture">
-                <pic:pic xmlns:pic="http://schemas.openxmlformats.org/drawingml/2006/picture">
-                  <pic:nvPicPr>
-                    <pic:cNvPr id="0" name="Picture 3"/>
-                    <pic:cNvPicPr>
-                      <a:picLocks noChangeAspect="1" noChangeArrowheads="1"/>
-                    </pic:cNvPicPr>
-                  </pic:nvPicPr>
-                  <pic:blipFill>
-                    <a:blip r:embed="rId10" cstate="print">
-                      <a:extLst>
-                        <a:ext uri="{28A0092B-C50C-407E-A947-70E740481C1C}">
-                          <a14:useLocalDpi xmlns:a14="http://schemas.microsoft.com/office/drawing/2010/main" val="0"/>
-                        </a:ext>
-                      </a:extLst>
-                    </a:blip>
-                    <a:srcRect/>
-                    <a:stretch>
-                      <a:fillRect/>
-                    </a:stretch>
-                  </pic:blipFill>
-                  <pic:spPr bwMode="auto">
-                    <a:xfrm>
-                      <a:off x="0" y="0"/>
-                      <a:ext cx="3600000" cy="1912654"/>
-                    </a:xfrm>
-                    <a:prstGeom prst="rect">
-                      <a:avLst/>
-                    </a:prstGeom>
-                    <a:noFill/>
-                    <a:ln>
-                      <a:noFill/>
-                    </a:ln>
-                  </pic:spPr>
-                </pic:pic>
-              </a:graphicData>
-            </a:graphic>
-          </wp:inline>
-        </w:drawing>
-      </w:r>
-    </w:p>
-    <w:p>
-      <w:pPr>
-        <w:pStyle w:val="a3"/>
-        <w:rPr>
-          <w:sz w:val="24"/>
-          <w:szCs w:val="24"/>
-        </w:rPr>
-      </w:pPr>
-      <w:r>
-        <w:rPr>
-          <w:sz w:val="24"/>
-          <w:szCs w:val="24"/>
-        </w:rPr>
-        <w:t>)</w:t>
-      </w:r>
-    </w:p>
-    <w:p>
-      <w:pPr>
-        <w:pStyle w:val="a3"/>
-        <w:rPr>
-          <w:sz w:val="24"/>
-          <w:szCs w:val="24"/>
-        </w:rPr>
-      </w:pPr>
-    </w:p>
-    <w:p>
-      <w:pPr>
-        <w:pStyle w:val="a3"/>
-        <w:rPr>
-          <w:sz w:val="24"/>
-          <w:szCs w:val="24"/>
-        </w:rPr>
-      </w:pPr>
-    </w:p>
-    <w:p>
-      <w:pPr>
-        <w:pStyle w:val="a3"/>
         <w:numPr>
           <w:ilvl w:val="0"/>
           <w:numId w:val="1"/>
@@ -2880,7 +2676,21 @@
           <w:sz w:val="24"/>
           <w:szCs w:val="24"/>
         </w:rPr>
-        <w:t xml:space="preserve">Αν επαναλάβουμε τα προηγούμενα βήματα για τάξη = 50, 100, 150 και 300 </w:t>
+        <w:t>Αν επαναλάβουμε τα προηγούμενα βήματα για τάξη =</w:t>
+      </w:r>
+      <w:r>
+        <w:rPr>
+          <w:sz w:val="24"/>
+          <w:szCs w:val="24"/>
+        </w:rPr>
+        <w:t xml:space="preserve"> </w:t>
+      </w:r>
+      <w:r>
+        <w:rPr>
+          <w:sz w:val="24"/>
+          <w:szCs w:val="24"/>
+        </w:rPr>
+        <w:t xml:space="preserve">100, 150 και 300 </w:t>
       </w:r>
       <w:r>
         <w:rPr>
@@ -2892,57 +2702,11 @@
     </w:p>
     <w:p>
       <w:pPr>
-        <w:pStyle w:val="a3"/>
-        <w:rPr>
-          <w:sz w:val="24"/>
-          <w:szCs w:val="24"/>
-        </w:rPr>
-      </w:pPr>
-    </w:p>
-    <w:p>
-      <w:pPr>
-        <w:pStyle w:val="a3"/>
-        <w:rPr>
-          <w:sz w:val="24"/>
-          <w:szCs w:val="24"/>
-        </w:rPr>
-      </w:pPr>
-    </w:p>
-    <w:p>
-      <w:pPr>
-        <w:pStyle w:val="a3"/>
-        <w:rPr>
-          <w:sz w:val="24"/>
-          <w:szCs w:val="24"/>
-        </w:rPr>
-      </w:pPr>
-    </w:p>
-    <w:p>
-      <w:pPr>
-        <w:pStyle w:val="a3"/>
-        <w:rPr>
-          <w:sz w:val="24"/>
-          <w:szCs w:val="24"/>
-        </w:rPr>
-      </w:pPr>
-    </w:p>
-    <w:p>
-      <w:pPr>
-        <w:pStyle w:val="a3"/>
-        <w:rPr>
-          <w:sz w:val="24"/>
-          <w:szCs w:val="24"/>
-        </w:rPr>
-      </w:pPr>
-    </w:p>
-    <w:p>
-      <w:pPr>
         <w:rPr>
           <w:b/>
           <w:bCs/>
           <w:sz w:val="24"/>
           <w:szCs w:val="24"/>
-          <w:lang w:val="en-GB"/>
         </w:rPr>
       </w:pPr>
     </w:p>
@@ -2983,6 +2747,356 @@
                 <pic:pic xmlns:pic="http://schemas.openxmlformats.org/drawingml/2006/picture">
                   <pic:nvPicPr>
                     <pic:cNvPr id="9" name="Εικόνα 9" descr="Εικόνα που περιέχει κείμενο, ηλεκτρονικές συσκευές, υπολογιστής&#10;&#10;Περιγραφή που δημιουργήθηκε αυτόματα"/>
+                    <pic:cNvPicPr/>
+                  </pic:nvPicPr>
+                  <pic:blipFill>
+                    <a:blip r:embed="rId10" cstate="print">
+                      <a:extLst>
+                        <a:ext uri="{28A0092B-C50C-407E-A947-70E740481C1C}">
+                          <a14:useLocalDpi xmlns:a14="http://schemas.microsoft.com/office/drawing/2010/main" val="0"/>
+                        </a:ext>
+                      </a:extLst>
+                    </a:blip>
+                    <a:stretch>
+                      <a:fillRect/>
+                    </a:stretch>
+                  </pic:blipFill>
+                  <pic:spPr>
+                    <a:xfrm>
+                      <a:off x="0" y="0"/>
+                      <a:ext cx="5039995" cy="2703195"/>
+                    </a:xfrm>
+                    <a:prstGeom prst="rect">
+                      <a:avLst/>
+                    </a:prstGeom>
+                  </pic:spPr>
+                </pic:pic>
+              </a:graphicData>
+            </a:graphic>
+            <wp14:sizeRelH relativeFrom="margin">
+              <wp14:pctWidth>0</wp14:pctWidth>
+            </wp14:sizeRelH>
+            <wp14:sizeRelV relativeFrom="margin">
+              <wp14:pctHeight>0</wp14:pctHeight>
+            </wp14:sizeRelV>
+          </wp:anchor>
+        </w:drawing>
+      </w:r>
+      <w:r>
+        <w:rPr>
+          <w:b/>
+          <w:bCs/>
+          <w:sz w:val="24"/>
+          <w:szCs w:val="24"/>
+          <w:lang w:val="en-GB"/>
+        </w:rPr>
+        <w:t>resultsCISIPhase2_rank</w:t>
+      </w:r>
+      <w:r>
+        <w:rPr>
+          <w:b/>
+          <w:bCs/>
+          <w:sz w:val="24"/>
+          <w:szCs w:val="24"/>
+          <w:lang w:val="en-GB"/>
+        </w:rPr>
+        <w:t>10</w:t>
+      </w:r>
+      <w:r>
+        <w:rPr>
+          <w:b/>
+          <w:bCs/>
+          <w:sz w:val="24"/>
+          <w:szCs w:val="24"/>
+          <w:lang w:val="en-GB"/>
+        </w:rPr>
+        <w:t>0_50.txt</w:t>
+      </w:r>
+    </w:p>
+    <w:tbl>
+      <w:tblPr>
+        <w:tblStyle w:val="a5"/>
+        <w:tblW w:w="0" w:type="auto"/>
+        <w:tblInd w:w="720" w:type="dxa"/>
+        <w:tblLook w:val="04A0" w:firstRow="1" w:lastRow="0" w:firstColumn="1" w:lastColumn="0" w:noHBand="0" w:noVBand="1"/>
+      </w:tblPr>
+      <w:tblGrid>
+        <w:gridCol w:w="2014"/>
+        <w:gridCol w:w="2014"/>
+        <w:gridCol w:w="2015"/>
+        <w:gridCol w:w="2015"/>
+      </w:tblGrid>
+      <w:tr>
+        <w:tc>
+          <w:tcPr>
+            <w:tcW w:w="2194" w:type="dxa"/>
+          </w:tcPr>
+          <w:p>
+            <w:pPr>
+              <w:pStyle w:val="a3"/>
+              <w:ind w:left="0"/>
+              <w:jc w:val="center"/>
+              <w:rPr>
+                <w:sz w:val="24"/>
+                <w:szCs w:val="24"/>
+                <w:lang w:val="en-GB"/>
+              </w:rPr>
+            </w:pPr>
+            <w:r>
+              <w:rPr>
+                <w:sz w:val="24"/>
+                <w:szCs w:val="24"/>
+                <w:lang w:val="en-GB"/>
+              </w:rPr>
+              <w:t>k = 5</w:t>
+            </w:r>
+          </w:p>
+        </w:tc>
+        <w:tc>
+          <w:tcPr>
+            <w:tcW w:w="2194" w:type="dxa"/>
+          </w:tcPr>
+          <w:p>
+            <w:pPr>
+              <w:pStyle w:val="a3"/>
+              <w:ind w:left="0"/>
+              <w:jc w:val="center"/>
+              <w:rPr>
+                <w:sz w:val="24"/>
+                <w:szCs w:val="24"/>
+                <w:lang w:val="en-GB"/>
+              </w:rPr>
+            </w:pPr>
+            <w:r>
+              <w:rPr>
+                <w:sz w:val="24"/>
+                <w:szCs w:val="24"/>
+                <w:lang w:val="en-GB"/>
+              </w:rPr>
+              <w:t>k = 10</w:t>
+            </w:r>
+          </w:p>
+        </w:tc>
+        <w:tc>
+          <w:tcPr>
+            <w:tcW w:w="2195" w:type="dxa"/>
+          </w:tcPr>
+          <w:p>
+            <w:pPr>
+              <w:pStyle w:val="a3"/>
+              <w:ind w:left="0"/>
+              <w:jc w:val="center"/>
+              <w:rPr>
+                <w:sz w:val="24"/>
+                <w:szCs w:val="24"/>
+                <w:lang w:val="en-GB"/>
+              </w:rPr>
+            </w:pPr>
+            <w:r>
+              <w:rPr>
+                <w:sz w:val="24"/>
+                <w:szCs w:val="24"/>
+                <w:lang w:val="en-GB"/>
+              </w:rPr>
+              <w:t>k = 15</w:t>
+            </w:r>
+          </w:p>
+        </w:tc>
+        <w:tc>
+          <w:tcPr>
+            <w:tcW w:w="2195" w:type="dxa"/>
+          </w:tcPr>
+          <w:p>
+            <w:pPr>
+              <w:pStyle w:val="a3"/>
+              <w:ind w:left="0"/>
+              <w:jc w:val="center"/>
+              <w:rPr>
+                <w:sz w:val="24"/>
+                <w:szCs w:val="24"/>
+                <w:lang w:val="en-GB"/>
+              </w:rPr>
+            </w:pPr>
+            <w:r>
+              <w:rPr>
+                <w:sz w:val="24"/>
+                <w:szCs w:val="24"/>
+                <w:lang w:val="en-GB"/>
+              </w:rPr>
+              <w:t>k = 20</w:t>
+            </w:r>
+          </w:p>
+        </w:tc>
+      </w:tr>
+      <w:tr>
+        <w:tc>
+          <w:tcPr>
+            <w:tcW w:w="2194" w:type="dxa"/>
+          </w:tcPr>
+          <w:p>
+            <w:pPr>
+              <w:pStyle w:val="a3"/>
+              <w:ind w:left="0"/>
+              <w:jc w:val="center"/>
+              <w:rPr>
+                <w:sz w:val="24"/>
+                <w:szCs w:val="24"/>
+                <w:lang w:val="en-GB"/>
+              </w:rPr>
+            </w:pPr>
+            <w:r>
+              <w:rPr>
+                <w:sz w:val="24"/>
+                <w:szCs w:val="24"/>
+                <w:lang w:val="en-GB"/>
+              </w:rPr>
+              <w:t>0.0237</w:t>
+            </w:r>
+          </w:p>
+        </w:tc>
+        <w:tc>
+          <w:tcPr>
+            <w:tcW w:w="2194" w:type="dxa"/>
+          </w:tcPr>
+          <w:p>
+            <w:pPr>
+              <w:pStyle w:val="a3"/>
+              <w:ind w:left="0"/>
+              <w:jc w:val="center"/>
+              <w:rPr>
+                <w:sz w:val="24"/>
+                <w:szCs w:val="24"/>
+                <w:lang w:val="en-GB"/>
+              </w:rPr>
+            </w:pPr>
+            <w:r>
+              <w:rPr>
+                <w:sz w:val="24"/>
+                <w:szCs w:val="24"/>
+                <w:lang w:val="en-GB"/>
+              </w:rPr>
+              <w:t>0.0237</w:t>
+            </w:r>
+          </w:p>
+        </w:tc>
+        <w:tc>
+          <w:tcPr>
+            <w:tcW w:w="2195" w:type="dxa"/>
+          </w:tcPr>
+          <w:p>
+            <w:pPr>
+              <w:pStyle w:val="a3"/>
+              <w:ind w:left="0"/>
+              <w:jc w:val="center"/>
+              <w:rPr>
+                <w:sz w:val="24"/>
+                <w:szCs w:val="24"/>
+                <w:lang w:val="en-GB"/>
+              </w:rPr>
+            </w:pPr>
+            <w:r>
+              <w:rPr>
+                <w:sz w:val="24"/>
+                <w:szCs w:val="24"/>
+                <w:lang w:val="en-GB"/>
+              </w:rPr>
+              <w:t>0.0398</w:t>
+            </w:r>
+          </w:p>
+        </w:tc>
+        <w:tc>
+          <w:tcPr>
+            <w:tcW w:w="2195" w:type="dxa"/>
+          </w:tcPr>
+          <w:p>
+            <w:pPr>
+              <w:pStyle w:val="a3"/>
+              <w:ind w:left="0"/>
+              <w:jc w:val="center"/>
+              <w:rPr>
+                <w:sz w:val="24"/>
+                <w:szCs w:val="24"/>
+                <w:lang w:val="en-GB"/>
+              </w:rPr>
+            </w:pPr>
+            <w:r>
+              <w:rPr>
+                <w:sz w:val="24"/>
+                <w:szCs w:val="24"/>
+                <w:lang w:val="en-GB"/>
+              </w:rPr>
+              <w:t>0.0322</w:t>
+            </w:r>
+          </w:p>
+        </w:tc>
+      </w:tr>
+    </w:tbl>
+    <w:p>
+      <w:pPr>
+        <w:ind w:firstLine="720"/>
+        <w:rPr>
+          <w:sz w:val="24"/>
+          <w:szCs w:val="24"/>
+          <w:lang w:val="en-GB"/>
+        </w:rPr>
+      </w:pPr>
+      <w:r>
+        <w:rPr>
+          <w:sz w:val="24"/>
+          <w:szCs w:val="24"/>
+          <w:lang w:val="en-GB"/>
+        </w:rPr>
+        <w:t>Map = 0.0050</w:t>
+      </w:r>
+    </w:p>
+    <w:p>
+      <w:pPr>
+        <w:pStyle w:val="a3"/>
+        <w:rPr>
+          <w:sz w:val="24"/>
+          <w:szCs w:val="24"/>
+          <w:lang w:val="en-GB"/>
+        </w:rPr>
+      </w:pPr>
+    </w:p>
+    <w:p>
+      <w:pPr>
+        <w:pStyle w:val="a3"/>
+        <w:jc w:val="center"/>
+        <w:rPr>
+          <w:sz w:val="24"/>
+          <w:szCs w:val="24"/>
+          <w:lang w:val="en-GB"/>
+        </w:rPr>
+      </w:pPr>
+      <w:r>
+        <w:rPr>
+          <w:noProof/>
+          <w:sz w:val="24"/>
+          <w:szCs w:val="24"/>
+        </w:rPr>
+        <w:lastRenderedPageBreak/>
+        <w:drawing>
+          <wp:anchor distT="0" distB="0" distL="114300" distR="114300" simplePos="0" relativeHeight="251660288" behindDoc="0" locked="0" layoutInCell="1" allowOverlap="1" wp14:anchorId="49FD344D" wp14:editId="11CC4857">
+            <wp:simplePos x="0" y="0"/>
+            <wp:positionH relativeFrom="column">
+              <wp:posOffset>456565</wp:posOffset>
+            </wp:positionH>
+            <wp:positionV relativeFrom="paragraph">
+              <wp:posOffset>200660</wp:posOffset>
+            </wp:positionV>
+            <wp:extent cx="5039995" cy="2703195"/>
+            <wp:effectExtent l="0" t="0" r="8255" b="1905"/>
+            <wp:wrapSquare wrapText="bothSides"/>
+            <wp:docPr id="7" name="Εικόνα 7" descr="Εικόνα που περιέχει κείμενο, ηλεκτρονικές συσκευές, υπολογιστής&#10;&#10;Περιγραφή που δημιουργήθηκε αυτόματα"/>
+            <wp:cNvGraphicFramePr>
+              <a:graphicFrameLocks xmlns:a="http://schemas.openxmlformats.org/drawingml/2006/main" noChangeAspect="1"/>
+            </wp:cNvGraphicFramePr>
+            <a:graphic xmlns:a="http://schemas.openxmlformats.org/drawingml/2006/main">
+              <a:graphicData uri="http://schemas.openxmlformats.org/drawingml/2006/picture">
+                <pic:pic xmlns:pic="http://schemas.openxmlformats.org/drawingml/2006/picture">
+                  <pic:nvPicPr>
+                    <pic:cNvPr id="7" name="Εικόνα 7" descr="Εικόνα που περιέχει κείμενο, ηλεκτρονικές συσκευές, υπολογιστής&#10;&#10;Περιγραφή που δημιουργήθηκε αυτόματα"/>
                     <pic:cNvPicPr/>
                   </pic:nvPicPr>
                   <pic:blipFill>
@@ -3036,7 +3150,7 @@
           <w:szCs w:val="24"/>
           <w:lang w:val="en-GB"/>
         </w:rPr>
-        <w:t>10</w:t>
+        <w:t>1</w:t>
       </w:r>
       <w:r>
         <w:rPr>
@@ -3046,8 +3160,107 @@
           <w:szCs w:val="24"/>
           <w:lang w:val="en-GB"/>
         </w:rPr>
-        <w:t>0_50.txt</w:t>
-      </w:r>
+        <w:t>50_50.txt</w:t>
+      </w:r>
+    </w:p>
+    <w:p>
+      <w:pPr>
+        <w:rPr>
+          <w:b/>
+          <w:bCs/>
+          <w:sz w:val="24"/>
+          <w:szCs w:val="24"/>
+          <w:lang w:val="en-GB"/>
+        </w:rPr>
+      </w:pPr>
+    </w:p>
+    <w:p>
+      <w:pPr>
+        <w:rPr>
+          <w:b/>
+          <w:bCs/>
+          <w:sz w:val="24"/>
+          <w:szCs w:val="24"/>
+          <w:lang w:val="en-GB"/>
+        </w:rPr>
+      </w:pPr>
+    </w:p>
+    <w:p>
+      <w:pPr>
+        <w:rPr>
+          <w:b/>
+          <w:bCs/>
+          <w:sz w:val="24"/>
+          <w:szCs w:val="24"/>
+          <w:lang w:val="en-GB"/>
+        </w:rPr>
+      </w:pPr>
+    </w:p>
+    <w:p>
+      <w:pPr>
+        <w:rPr>
+          <w:b/>
+          <w:bCs/>
+          <w:sz w:val="24"/>
+          <w:szCs w:val="24"/>
+          <w:lang w:val="en-GB"/>
+        </w:rPr>
+      </w:pPr>
+    </w:p>
+    <w:p>
+      <w:pPr>
+        <w:rPr>
+          <w:b/>
+          <w:bCs/>
+          <w:sz w:val="24"/>
+          <w:szCs w:val="24"/>
+          <w:lang w:val="en-GB"/>
+        </w:rPr>
+      </w:pPr>
+    </w:p>
+    <w:p>
+      <w:pPr>
+        <w:rPr>
+          <w:b/>
+          <w:bCs/>
+          <w:sz w:val="24"/>
+          <w:szCs w:val="24"/>
+          <w:lang w:val="en-GB"/>
+        </w:rPr>
+      </w:pPr>
+    </w:p>
+    <w:p>
+      <w:pPr>
+        <w:rPr>
+          <w:b/>
+          <w:bCs/>
+          <w:sz w:val="24"/>
+          <w:szCs w:val="24"/>
+          <w:lang w:val="en-GB"/>
+        </w:rPr>
+      </w:pPr>
+    </w:p>
+    <w:p>
+      <w:pPr>
+        <w:rPr>
+          <w:b/>
+          <w:bCs/>
+          <w:sz w:val="24"/>
+          <w:szCs w:val="24"/>
+          <w:lang w:val="en-GB"/>
+        </w:rPr>
+      </w:pPr>
+    </w:p>
+    <w:p>
+      <w:pPr>
+        <w:rPr>
+          <w:b/>
+          <w:bCs/>
+          <w:sz w:val="24"/>
+          <w:szCs w:val="24"/>
+          <w:lang w:val="en-GB"/>
+        </w:rPr>
+      </w:pPr>
     </w:p>
     <w:tbl>
       <w:tblPr>
@@ -3186,453 +3399,6 @@
                 <w:szCs w:val="24"/>
                 <w:lang w:val="en-GB"/>
               </w:rPr>
-              <w:t>0.0237</w:t>
-            </w:r>
-          </w:p>
-        </w:tc>
-        <w:tc>
-          <w:tcPr>
-            <w:tcW w:w="2194" w:type="dxa"/>
-          </w:tcPr>
-          <w:p>
-            <w:pPr>
-              <w:pStyle w:val="a3"/>
-              <w:ind w:left="0"/>
-              <w:jc w:val="center"/>
-              <w:rPr>
-                <w:sz w:val="24"/>
-                <w:szCs w:val="24"/>
-                <w:lang w:val="en-GB"/>
-              </w:rPr>
-            </w:pPr>
-            <w:r>
-              <w:rPr>
-                <w:sz w:val="24"/>
-                <w:szCs w:val="24"/>
-                <w:lang w:val="en-GB"/>
-              </w:rPr>
-              <w:t>0.0237</w:t>
-            </w:r>
-          </w:p>
-        </w:tc>
-        <w:tc>
-          <w:tcPr>
-            <w:tcW w:w="2195" w:type="dxa"/>
-          </w:tcPr>
-          <w:p>
-            <w:pPr>
-              <w:pStyle w:val="a3"/>
-              <w:ind w:left="0"/>
-              <w:jc w:val="center"/>
-              <w:rPr>
-                <w:sz w:val="24"/>
-                <w:szCs w:val="24"/>
-                <w:lang w:val="en-GB"/>
-              </w:rPr>
-            </w:pPr>
-            <w:r>
-              <w:rPr>
-                <w:sz w:val="24"/>
-                <w:szCs w:val="24"/>
-                <w:lang w:val="en-GB"/>
-              </w:rPr>
-              <w:t>0.0398</w:t>
-            </w:r>
-          </w:p>
-        </w:tc>
-        <w:tc>
-          <w:tcPr>
-            <w:tcW w:w="2195" w:type="dxa"/>
-          </w:tcPr>
-          <w:p>
-            <w:pPr>
-              <w:pStyle w:val="a3"/>
-              <w:ind w:left="0"/>
-              <w:jc w:val="center"/>
-              <w:rPr>
-                <w:sz w:val="24"/>
-                <w:szCs w:val="24"/>
-                <w:lang w:val="en-GB"/>
-              </w:rPr>
-            </w:pPr>
-            <w:r>
-              <w:rPr>
-                <w:sz w:val="24"/>
-                <w:szCs w:val="24"/>
-                <w:lang w:val="en-GB"/>
-              </w:rPr>
-              <w:t>0.0322</w:t>
-            </w:r>
-          </w:p>
-        </w:tc>
-      </w:tr>
-    </w:tbl>
-    <w:p>
-      <w:pPr>
-        <w:rPr>
-          <w:sz w:val="24"/>
-          <w:szCs w:val="24"/>
-          <w:lang w:val="en-GB"/>
-        </w:rPr>
-      </w:pPr>
-      <w:r>
-        <w:rPr>
-          <w:sz w:val="24"/>
-          <w:szCs w:val="24"/>
-          <w:lang w:val="en-GB"/>
-        </w:rPr>
-        <w:t>Map = 0.0050</w:t>
-      </w:r>
-    </w:p>
-    <w:p>
-      <w:pPr>
-        <w:pStyle w:val="a3"/>
-        <w:rPr>
-          <w:sz w:val="24"/>
-          <w:szCs w:val="24"/>
-          <w:lang w:val="en-GB"/>
-        </w:rPr>
-      </w:pPr>
-    </w:p>
-    <w:p>
-      <w:pPr>
-        <w:pStyle w:val="a3"/>
-        <w:jc w:val="center"/>
-        <w:rPr>
-          <w:sz w:val="24"/>
-          <w:szCs w:val="24"/>
-          <w:lang w:val="en-GB"/>
-        </w:rPr>
-      </w:pPr>
-      <w:r>
-        <w:rPr>
-          <w:noProof/>
-          <w:sz w:val="24"/>
-          <w:szCs w:val="24"/>
-        </w:rPr>
-        <w:drawing>
-          <wp:anchor distT="0" distB="0" distL="114300" distR="114300" simplePos="0" relativeHeight="251660288" behindDoc="0" locked="0" layoutInCell="1" allowOverlap="1" wp14:anchorId="49FD344D" wp14:editId="11CC4857">
-            <wp:simplePos x="0" y="0"/>
-            <wp:positionH relativeFrom="column">
-              <wp:posOffset>456565</wp:posOffset>
-            </wp:positionH>
-            <wp:positionV relativeFrom="paragraph">
-              <wp:posOffset>200660</wp:posOffset>
-            </wp:positionV>
-            <wp:extent cx="5039995" cy="2703195"/>
-            <wp:effectExtent l="0" t="0" r="8255" b="1905"/>
-            <wp:wrapSquare wrapText="bothSides"/>
-            <wp:docPr id="7" name="Εικόνα 7" descr="Εικόνα που περιέχει κείμενο, ηλεκτρονικές συσκευές, υπολογιστής&#10;&#10;Περιγραφή που δημιουργήθηκε αυτόματα"/>
-            <wp:cNvGraphicFramePr>
-              <a:graphicFrameLocks xmlns:a="http://schemas.openxmlformats.org/drawingml/2006/main" noChangeAspect="1"/>
-            </wp:cNvGraphicFramePr>
-            <a:graphic xmlns:a="http://schemas.openxmlformats.org/drawingml/2006/main">
-              <a:graphicData uri="http://schemas.openxmlformats.org/drawingml/2006/picture">
-                <pic:pic xmlns:pic="http://schemas.openxmlformats.org/drawingml/2006/picture">
-                  <pic:nvPicPr>
-                    <pic:cNvPr id="7" name="Εικόνα 7" descr="Εικόνα που περιέχει κείμενο, ηλεκτρονικές συσκευές, υπολογιστής&#10;&#10;Περιγραφή που δημιουργήθηκε αυτόματα"/>
-                    <pic:cNvPicPr/>
-                  </pic:nvPicPr>
-                  <pic:blipFill>
-                    <a:blip r:embed="rId12" cstate="print">
-                      <a:extLst>
-                        <a:ext uri="{28A0092B-C50C-407E-A947-70E740481C1C}">
-                          <a14:useLocalDpi xmlns:a14="http://schemas.microsoft.com/office/drawing/2010/main" val="0"/>
-                        </a:ext>
-                      </a:extLst>
-                    </a:blip>
-                    <a:stretch>
-                      <a:fillRect/>
-                    </a:stretch>
-                  </pic:blipFill>
-                  <pic:spPr>
-                    <a:xfrm>
-                      <a:off x="0" y="0"/>
-                      <a:ext cx="5039995" cy="2703195"/>
-                    </a:xfrm>
-                    <a:prstGeom prst="rect">
-                      <a:avLst/>
-                    </a:prstGeom>
-                  </pic:spPr>
-                </pic:pic>
-              </a:graphicData>
-            </a:graphic>
-            <wp14:sizeRelH relativeFrom="margin">
-              <wp14:pctWidth>0</wp14:pctWidth>
-            </wp14:sizeRelH>
-            <wp14:sizeRelV relativeFrom="margin">
-              <wp14:pctHeight>0</wp14:pctHeight>
-            </wp14:sizeRelV>
-          </wp:anchor>
-        </w:drawing>
-      </w:r>
-      <w:r>
-        <w:rPr>
-          <w:b/>
-          <w:bCs/>
-          <w:sz w:val="24"/>
-          <w:szCs w:val="24"/>
-          <w:lang w:val="en-GB"/>
-        </w:rPr>
-        <w:t>resultsCISIPhase2_rank</w:t>
-      </w:r>
-      <w:r>
-        <w:rPr>
-          <w:b/>
-          <w:bCs/>
-          <w:sz w:val="24"/>
-          <w:szCs w:val="24"/>
-          <w:lang w:val="en-GB"/>
-        </w:rPr>
-        <w:t>1</w:t>
-      </w:r>
-      <w:r>
-        <w:rPr>
-          <w:b/>
-          <w:bCs/>
-          <w:sz w:val="24"/>
-          <w:szCs w:val="24"/>
-          <w:lang w:val="en-GB"/>
-        </w:rPr>
-        <w:t>50_50.txt</w:t>
-      </w:r>
-    </w:p>
-    <w:p>
-      <w:pPr>
-        <w:rPr>
-          <w:b/>
-          <w:bCs/>
-          <w:sz w:val="24"/>
-          <w:szCs w:val="24"/>
-          <w:lang w:val="en-GB"/>
-        </w:rPr>
-      </w:pPr>
-    </w:p>
-    <w:p>
-      <w:pPr>
-        <w:rPr>
-          <w:b/>
-          <w:bCs/>
-          <w:sz w:val="24"/>
-          <w:szCs w:val="24"/>
-          <w:lang w:val="en-GB"/>
-        </w:rPr>
-      </w:pPr>
-    </w:p>
-    <w:p>
-      <w:pPr>
-        <w:rPr>
-          <w:b/>
-          <w:bCs/>
-          <w:sz w:val="24"/>
-          <w:szCs w:val="24"/>
-          <w:lang w:val="en-GB"/>
-        </w:rPr>
-      </w:pPr>
-    </w:p>
-    <w:p>
-      <w:pPr>
-        <w:rPr>
-          <w:b/>
-          <w:bCs/>
-          <w:sz w:val="24"/>
-          <w:szCs w:val="24"/>
-          <w:lang w:val="en-GB"/>
-        </w:rPr>
-      </w:pPr>
-    </w:p>
-    <w:p>
-      <w:pPr>
-        <w:rPr>
-          <w:b/>
-          <w:bCs/>
-          <w:sz w:val="24"/>
-          <w:szCs w:val="24"/>
-          <w:lang w:val="en-GB"/>
-        </w:rPr>
-      </w:pPr>
-    </w:p>
-    <w:p>
-      <w:pPr>
-        <w:rPr>
-          <w:b/>
-          <w:bCs/>
-          <w:sz w:val="24"/>
-          <w:szCs w:val="24"/>
-          <w:lang w:val="en-GB"/>
-        </w:rPr>
-      </w:pPr>
-    </w:p>
-    <w:p>
-      <w:pPr>
-        <w:rPr>
-          <w:b/>
-          <w:bCs/>
-          <w:sz w:val="24"/>
-          <w:szCs w:val="24"/>
-          <w:lang w:val="en-GB"/>
-        </w:rPr>
-      </w:pPr>
-    </w:p>
-    <w:p>
-      <w:pPr>
-        <w:rPr>
-          <w:b/>
-          <w:bCs/>
-          <w:sz w:val="24"/>
-          <w:szCs w:val="24"/>
-          <w:lang w:val="en-GB"/>
-        </w:rPr>
-      </w:pPr>
-    </w:p>
-    <w:p>
-      <w:pPr>
-        <w:rPr>
-          <w:b/>
-          <w:bCs/>
-          <w:sz w:val="24"/>
-          <w:szCs w:val="24"/>
-          <w:lang w:val="en-GB"/>
-        </w:rPr>
-      </w:pPr>
-    </w:p>
-    <w:tbl>
-      <w:tblPr>
-        <w:tblStyle w:val="a5"/>
-        <w:tblW w:w="0" w:type="auto"/>
-        <w:tblInd w:w="720" w:type="dxa"/>
-        <w:tblLook w:val="04A0" w:firstRow="1" w:lastRow="0" w:firstColumn="1" w:lastColumn="0" w:noHBand="0" w:noVBand="1"/>
-      </w:tblPr>
-      <w:tblGrid>
-        <w:gridCol w:w="2014"/>
-        <w:gridCol w:w="2014"/>
-        <w:gridCol w:w="2015"/>
-        <w:gridCol w:w="2015"/>
-      </w:tblGrid>
-      <w:tr>
-        <w:tc>
-          <w:tcPr>
-            <w:tcW w:w="2194" w:type="dxa"/>
-          </w:tcPr>
-          <w:p>
-            <w:pPr>
-              <w:pStyle w:val="a3"/>
-              <w:ind w:left="0"/>
-              <w:jc w:val="center"/>
-              <w:rPr>
-                <w:sz w:val="24"/>
-                <w:szCs w:val="24"/>
-                <w:lang w:val="en-GB"/>
-              </w:rPr>
-            </w:pPr>
-            <w:r>
-              <w:rPr>
-                <w:sz w:val="24"/>
-                <w:szCs w:val="24"/>
-                <w:lang w:val="en-GB"/>
-              </w:rPr>
-              <w:t>k = 5</w:t>
-            </w:r>
-          </w:p>
-        </w:tc>
-        <w:tc>
-          <w:tcPr>
-            <w:tcW w:w="2194" w:type="dxa"/>
-          </w:tcPr>
-          <w:p>
-            <w:pPr>
-              <w:pStyle w:val="a3"/>
-              <w:ind w:left="0"/>
-              <w:jc w:val="center"/>
-              <w:rPr>
-                <w:sz w:val="24"/>
-                <w:szCs w:val="24"/>
-                <w:lang w:val="en-GB"/>
-              </w:rPr>
-            </w:pPr>
-            <w:r>
-              <w:rPr>
-                <w:sz w:val="24"/>
-                <w:szCs w:val="24"/>
-                <w:lang w:val="en-GB"/>
-              </w:rPr>
-              <w:t>k = 10</w:t>
-            </w:r>
-          </w:p>
-        </w:tc>
-        <w:tc>
-          <w:tcPr>
-            <w:tcW w:w="2195" w:type="dxa"/>
-          </w:tcPr>
-          <w:p>
-            <w:pPr>
-              <w:pStyle w:val="a3"/>
-              <w:ind w:left="0"/>
-              <w:jc w:val="center"/>
-              <w:rPr>
-                <w:sz w:val="24"/>
-                <w:szCs w:val="24"/>
-                <w:lang w:val="en-GB"/>
-              </w:rPr>
-            </w:pPr>
-            <w:r>
-              <w:rPr>
-                <w:sz w:val="24"/>
-                <w:szCs w:val="24"/>
-                <w:lang w:val="en-GB"/>
-              </w:rPr>
-              <w:t>k = 15</w:t>
-            </w:r>
-          </w:p>
-        </w:tc>
-        <w:tc>
-          <w:tcPr>
-            <w:tcW w:w="2195" w:type="dxa"/>
-          </w:tcPr>
-          <w:p>
-            <w:pPr>
-              <w:pStyle w:val="a3"/>
-              <w:ind w:left="0"/>
-              <w:jc w:val="center"/>
-              <w:rPr>
-                <w:sz w:val="24"/>
-                <w:szCs w:val="24"/>
-                <w:lang w:val="en-GB"/>
-              </w:rPr>
-            </w:pPr>
-            <w:r>
-              <w:rPr>
-                <w:sz w:val="24"/>
-                <w:szCs w:val="24"/>
-                <w:lang w:val="en-GB"/>
-              </w:rPr>
-              <w:t>k = 20</w:t>
-            </w:r>
-          </w:p>
-        </w:tc>
-      </w:tr>
-      <w:tr>
-        <w:tc>
-          <w:tcPr>
-            <w:tcW w:w="2194" w:type="dxa"/>
-          </w:tcPr>
-          <w:p>
-            <w:pPr>
-              <w:pStyle w:val="a3"/>
-              <w:ind w:left="0"/>
-              <w:jc w:val="center"/>
-              <w:rPr>
-                <w:sz w:val="24"/>
-                <w:szCs w:val="24"/>
-                <w:lang w:val="en-GB"/>
-              </w:rPr>
-            </w:pPr>
-            <w:r>
-              <w:rPr>
-                <w:sz w:val="24"/>
-                <w:szCs w:val="24"/>
-                <w:lang w:val="en-GB"/>
-              </w:rPr>
               <w:t>0.0263</w:t>
             </w:r>
           </w:p>
@@ -3718,43 +3484,38 @@
       <w:pPr>
         <w:pStyle w:val="a3"/>
         <w:rPr>
+          <w:sz w:val="24"/>
+          <w:szCs w:val="24"/>
+          <w:lang w:val="en-GB"/>
+        </w:rPr>
+      </w:pPr>
+      <w:r>
+        <w:rPr>
+          <w:sz w:val="24"/>
+          <w:szCs w:val="24"/>
+          <w:lang w:val="en-GB"/>
+        </w:rPr>
+        <w:t>Map = 0.0052</w:t>
+      </w:r>
+    </w:p>
+    <w:p>
+      <w:pPr>
+        <w:pStyle w:val="a3"/>
+        <w:jc w:val="center"/>
+        <w:rPr>
+          <w:sz w:val="24"/>
+          <w:szCs w:val="24"/>
+          <w:lang w:val="en-GB"/>
+        </w:rPr>
+      </w:pPr>
+      <w:r>
+        <w:rPr>
           <w:b/>
           <w:bCs/>
           <w:sz w:val="24"/>
           <w:szCs w:val="24"/>
           <w:lang w:val="en-GB"/>
         </w:rPr>
-      </w:pPr>
-      <w:r>
-        <w:rPr>
-          <w:b/>
-          <w:bCs/>
-          <w:sz w:val="24"/>
-          <w:szCs w:val="24"/>
-          <w:lang w:val="en-GB"/>
-        </w:rPr>
-        <w:t>Map = 0.0052</w:t>
-      </w:r>
-    </w:p>
-    <w:p>
-      <w:pPr>
-        <w:pStyle w:val="a3"/>
-        <w:jc w:val="center"/>
-        <w:rPr>
-          <w:sz w:val="24"/>
-          <w:szCs w:val="24"/>
-          <w:lang w:val="en-GB"/>
-        </w:rPr>
-      </w:pPr>
-      <w:r>
-        <w:rPr>
-          <w:b/>
-          <w:bCs/>
-          <w:sz w:val="24"/>
-          <w:szCs w:val="24"/>
-          <w:lang w:val="en-GB"/>
-        </w:rPr>
-        <w:lastRenderedPageBreak/>
         <w:t>resultsCISIPhase2_rank</w:t>
       </w:r>
       <w:r>
@@ -3813,7 +3574,7 @@
                     <pic:cNvPicPr/>
                   </pic:nvPicPr>
                   <pic:blipFill>
-                    <a:blip r:embed="rId13" cstate="print">
+                    <a:blip r:embed="rId12" cstate="print">
                       <a:extLst>
                         <a:ext uri="{28A0092B-C50C-407E-A947-70E740481C1C}">
                           <a14:useLocalDpi xmlns:a14="http://schemas.microsoft.com/office/drawing/2010/main" val="0"/>
@@ -4076,12 +3837,21 @@
     </w:tbl>
     <w:p>
       <w:pPr>
-        <w:pStyle w:val="a3"/>
-        <w:rPr>
-          <w:sz w:val="24"/>
-          <w:szCs w:val="24"/>
-        </w:rPr>
-      </w:pPr>
+        <w:ind w:firstLine="720"/>
+        <w:rPr>
+          <w:sz w:val="24"/>
+          <w:szCs w:val="24"/>
+          <w:lang w:val="en-GB"/>
+        </w:rPr>
+      </w:pPr>
+      <w:r>
+        <w:rPr>
+          <w:sz w:val="24"/>
+          <w:szCs w:val="24"/>
+          <w:lang w:val="en-GB"/>
+        </w:rPr>
+        <w:t>Map = 0.0056</w:t>
+      </w:r>
     </w:p>
     <w:p>
       <w:pPr>
@@ -4089,35 +3859,37 @@
         <w:rPr>
           <w:sz w:val="24"/>
           <w:szCs w:val="24"/>
-          <w:lang w:val="en-GB"/>
-        </w:rPr>
-      </w:pPr>
-      <w:r>
-        <w:rPr>
-          <w:sz w:val="24"/>
-          <w:szCs w:val="24"/>
-          <w:lang w:val="en-GB"/>
-        </w:rPr>
-        <w:t>Map = 0.0056</w:t>
-      </w:r>
+        </w:rPr>
+      </w:pPr>
     </w:p>
     <w:p>
       <w:pPr>
-        <w:pStyle w:val="a3"/>
-        <w:rPr>
-          <w:sz w:val="24"/>
-          <w:szCs w:val="24"/>
-        </w:rPr>
+        <w:pStyle w:val="a4"/>
       </w:pPr>
     </w:p>
     <w:p>
       <w:pPr>
         <w:pStyle w:val="a4"/>
       </w:pPr>
-      <w:r>
+    </w:p>
+    <w:p>
+      <w:pPr>
+        <w:pStyle w:val="a4"/>
+        <w:rPr>
+          <w:b/>
+          <w:bCs/>
+        </w:rPr>
+      </w:pPr>
+      <w:r>
+        <w:rPr>
+          <w:b/>
+          <w:bCs/>
+        </w:rPr>
+        <w:lastRenderedPageBreak/>
         <w:t>Σύγκριση:</w:t>
       </w:r>
     </w:p>
+    <w:p/>
     <w:tbl>
       <w:tblPr>
         <w:tblStyle w:val="a5"/>
@@ -4137,7 +3909,9 @@
           <w:tcPr>
             <w:tcW w:w="1440" w:type="dxa"/>
           </w:tcPr>
-          <w:p/>
+          <w:p>
+            <w:bookmarkStart w:id="0" w:name="OLE_LINK1"/>
+          </w:p>
         </w:tc>
         <w:tc>
           <w:tcPr>
@@ -4629,56 +4403,234 @@
           </w:p>
         </w:tc>
       </w:tr>
+      <w:bookmarkEnd w:id="0"/>
     </w:tbl>
     <w:p/>
     <w:p>
       <w:r>
-        <w:t>Παρατηρούμε ότι δεν υπάρχει δεν υπάρχει κάποια σταθερά με τη χρήση της οποία οι ακρίβεια βελτιώνεται. Συνεπώς είναι στο χέρι μας να δοκιμάσουμε αρκετές υπερπαραμέτρους ώστε να βρούμε αυτές που ταιριάζουν καλύτερα στο πρόβλημα και τα δεδομένα μας.</w:t>
+        <w:rPr>
+          <w:noProof/>
+        </w:rPr>
+        <w:drawing>
+          <wp:inline distT="0" distB="0" distL="0" distR="0" wp14:anchorId="457D89E6" wp14:editId="531B96CD">
+            <wp:extent cx="5486400" cy="3200400"/>
+            <wp:effectExtent l="0" t="0" r="0" b="0"/>
+            <wp:docPr id="13" name="Γράφημα 13"/>
+            <wp:cNvGraphicFramePr/>
+            <a:graphic xmlns:a="http://schemas.openxmlformats.org/drawingml/2006/main">
+              <a:graphicData uri="http://schemas.openxmlformats.org/drawingml/2006/chart">
+                <c:chart xmlns:c="http://schemas.openxmlformats.org/drawingml/2006/chart" xmlns:r="http://schemas.openxmlformats.org/officeDocument/2006/relationships" r:id="rId13"/>
+              </a:graphicData>
+            </a:graphic>
+          </wp:inline>
+        </w:drawing>
       </w:r>
     </w:p>
     <w:p>
-      <w:pPr>
-        <w:pStyle w:val="a3"/>
-        <w:rPr>
-          <w:sz w:val="24"/>
-          <w:szCs w:val="24"/>
-        </w:rPr>
-      </w:pPr>
+      <w:r>
+        <w:rPr>
+          <w:noProof/>
+        </w:rPr>
+        <w:drawing>
+          <wp:inline distT="0" distB="0" distL="0" distR="0" wp14:anchorId="5A957DC9" wp14:editId="7D7EF4B2">
+            <wp:extent cx="5486400" cy="3200400"/>
+            <wp:effectExtent l="0" t="0" r="0" b="0"/>
+            <wp:docPr id="14" name="Γράφημα 14"/>
+            <wp:cNvGraphicFramePr/>
+            <a:graphic xmlns:a="http://schemas.openxmlformats.org/drawingml/2006/main">
+              <a:graphicData uri="http://schemas.openxmlformats.org/drawingml/2006/chart">
+                <c:chart xmlns:c="http://schemas.openxmlformats.org/drawingml/2006/chart" xmlns:r="http://schemas.openxmlformats.org/officeDocument/2006/relationships" r:id="rId14"/>
+              </a:graphicData>
+            </a:graphic>
+          </wp:inline>
+        </w:drawing>
+      </w:r>
     </w:p>
     <w:p>
-      <w:pPr>
-        <w:pStyle w:val="a3"/>
-        <w:rPr>
-          <w:sz w:val="24"/>
-          <w:szCs w:val="24"/>
-        </w:rPr>
-      </w:pPr>
+      <w:r>
+        <w:lastRenderedPageBreak/>
+        <w:t>Παρατηρούμε ότι δεν υπάρχει δεν υπάρχει κάποια σταθερά με τη χρήση της οποία οι ακρίβεια βελτιώνεται. Συνεπώς είναι στο χέρι μας να δοκιμάσουμε αρκετές υπερπαραμέτρους ώστε να βρούμε αυτές που ταιριάζουν καλύτερα στο πρόβλημα και τα δεδομένα μας.</w:t>
+      </w:r>
     </w:p>
     <w:p>
       <w:pPr>
         <w:pStyle w:val="a3"/>
         <w:rPr>
-          <w:rStyle w:val="-"/>
-        </w:rPr>
-      </w:pPr>
-      <w:r>
-        <w:rPr>
-          <w:sz w:val="24"/>
-          <w:szCs w:val="24"/>
-        </w:rPr>
-        <w:t>Πηγές:</w:t>
-      </w:r>
+          <w:sz w:val="24"/>
+          <w:szCs w:val="24"/>
+        </w:rPr>
+      </w:pPr>
     </w:p>
     <w:p>
       <w:pPr>
         <w:pStyle w:val="a3"/>
         <w:rPr>
+          <w:sz w:val="24"/>
+          <w:szCs w:val="24"/>
+        </w:rPr>
+      </w:pPr>
+    </w:p>
+    <w:p>
+      <w:pPr>
+        <w:pStyle w:val="a3"/>
+        <w:rPr>
+          <w:sz w:val="24"/>
+          <w:szCs w:val="24"/>
+        </w:rPr>
+      </w:pPr>
+    </w:p>
+    <w:p>
+      <w:pPr>
+        <w:pStyle w:val="a3"/>
+        <w:rPr>
+          <w:sz w:val="24"/>
+          <w:szCs w:val="24"/>
+        </w:rPr>
+      </w:pPr>
+    </w:p>
+    <w:p>
+      <w:pPr>
+        <w:pStyle w:val="a3"/>
+        <w:rPr>
+          <w:sz w:val="24"/>
+          <w:szCs w:val="24"/>
+        </w:rPr>
+      </w:pPr>
+    </w:p>
+    <w:p>
+      <w:pPr>
+        <w:pStyle w:val="a3"/>
+        <w:rPr>
+          <w:sz w:val="24"/>
+          <w:szCs w:val="24"/>
+        </w:rPr>
+      </w:pPr>
+    </w:p>
+    <w:p>
+      <w:pPr>
+        <w:pStyle w:val="a3"/>
+        <w:rPr>
+          <w:sz w:val="24"/>
+          <w:szCs w:val="24"/>
+        </w:rPr>
+      </w:pPr>
+    </w:p>
+    <w:p>
+      <w:pPr>
+        <w:pStyle w:val="a3"/>
+        <w:rPr>
+          <w:sz w:val="24"/>
+          <w:szCs w:val="24"/>
+        </w:rPr>
+      </w:pPr>
+    </w:p>
+    <w:p>
+      <w:pPr>
+        <w:pStyle w:val="a3"/>
+        <w:ind w:left="0"/>
+        <w:rPr>
+          <w:sz w:val="24"/>
+          <w:szCs w:val="24"/>
+        </w:rPr>
+      </w:pPr>
+    </w:p>
+    <w:p>
+      <w:pPr>
+        <w:pStyle w:val="a3"/>
+        <w:ind w:left="0"/>
+        <w:rPr>
+          <w:sz w:val="24"/>
+          <w:szCs w:val="24"/>
+        </w:rPr>
+      </w:pPr>
+    </w:p>
+    <w:p>
+      <w:pPr>
+        <w:pStyle w:val="a3"/>
+        <w:ind w:left="0"/>
+        <w:rPr>
+          <w:sz w:val="24"/>
+          <w:szCs w:val="24"/>
+        </w:rPr>
+      </w:pPr>
+    </w:p>
+    <w:p>
+      <w:pPr>
+        <w:pStyle w:val="a3"/>
+        <w:ind w:left="0"/>
+        <w:rPr>
+          <w:sz w:val="24"/>
+          <w:szCs w:val="24"/>
+        </w:rPr>
+      </w:pPr>
+    </w:p>
+    <w:p>
+      <w:pPr>
+        <w:pStyle w:val="a3"/>
+        <w:ind w:left="0"/>
+        <w:rPr>
+          <w:sz w:val="24"/>
+          <w:szCs w:val="24"/>
+        </w:rPr>
+      </w:pPr>
+    </w:p>
+    <w:p>
+      <w:pPr>
+        <w:pStyle w:val="a3"/>
+        <w:ind w:left="0"/>
+        <w:rPr>
+          <w:sz w:val="24"/>
+          <w:szCs w:val="24"/>
+        </w:rPr>
+      </w:pPr>
+    </w:p>
+    <w:p>
+      <w:pPr>
+        <w:pStyle w:val="a3"/>
+        <w:ind w:left="0"/>
+        <w:rPr>
+          <w:sz w:val="24"/>
+          <w:szCs w:val="24"/>
+        </w:rPr>
+      </w:pPr>
+    </w:p>
+    <w:p>
+      <w:pPr>
+        <w:pStyle w:val="a3"/>
+        <w:ind w:left="0"/>
+        <w:rPr>
+          <w:sz w:val="24"/>
+          <w:szCs w:val="24"/>
+        </w:rPr>
+      </w:pPr>
+    </w:p>
+    <w:p>
+      <w:pPr>
+        <w:pStyle w:val="a3"/>
+        <w:ind w:left="0"/>
+        <w:rPr>
           <w:rStyle w:val="-"/>
-          <w:sz w:val="24"/>
-          <w:szCs w:val="24"/>
-        </w:rPr>
-      </w:pPr>
-      <w:hyperlink r:id="rId14" w:history="1">
+        </w:rPr>
+      </w:pPr>
+      <w:r>
+        <w:rPr>
+          <w:sz w:val="24"/>
+          <w:szCs w:val="24"/>
+        </w:rPr>
+        <w:t>Πηγές:</w:t>
+      </w:r>
+    </w:p>
+    <w:p>
+      <w:pPr>
+        <w:pStyle w:val="a3"/>
+        <w:ind w:left="0"/>
+        <w:rPr>
+          <w:rStyle w:val="-"/>
+          <w:sz w:val="24"/>
+          <w:szCs w:val="24"/>
+        </w:rPr>
+      </w:pPr>
+      <w:hyperlink r:id="rId15" w:history="1">
         <w:r>
           <w:rPr>
             <w:rStyle w:val="-"/>
@@ -4692,6 +4644,7 @@
     <w:p>
       <w:pPr>
         <w:pStyle w:val="a3"/>
+        <w:ind w:left="0"/>
         <w:rPr>
           <w:rStyle w:val="-"/>
           <w:sz w:val="24"/>
@@ -4710,12 +4663,13 @@
     <w:p>
       <w:pPr>
         <w:pStyle w:val="a3"/>
-        <w:rPr>
-          <w:sz w:val="24"/>
-          <w:szCs w:val="24"/>
-        </w:rPr>
-      </w:pPr>
-      <w:hyperlink r:id="rId15" w:history="1">
+        <w:ind w:left="0"/>
+        <w:rPr>
+          <w:sz w:val="24"/>
+          <w:szCs w:val="24"/>
+        </w:rPr>
+      </w:pPr>
+      <w:hyperlink r:id="rId16" w:history="1">
         <w:r>
           <w:rPr>
             <w:rStyle w:val="-"/>
@@ -4746,7 +4700,7 @@
 </file>
 
 <file path=word/numbering.xml><?xml version="1.0" encoding="utf-8"?>
-<w:numbering xmlns:wpc="http://schemas.microsoft.com/office/word/2010/wordprocessingCanvas" xmlns:cx="http://schemas.microsoft.com/office/drawing/2014/chartex" xmlns:cx1="http://schemas.microsoft.com/office/drawing/2015/9/8/chartex" xmlns:cx2="http://schemas.microsoft.com/office/drawing/2015/10/21/chartex" xmlns:cx3="http://schemas.microsoft.com/office/drawing/2016/5/9/chartex" xmlns:cx4="http://schemas.microsoft.com/office/drawing/2016/5/10/chartex" xmlns:cx5="http://schemas.microsoft.com/office/drawing/2016/5/11/chartex" xmlns:cx6="http://schemas.microsoft.com/office/drawing/2016/5/12/chartex" xmlns:cx7="http://schemas.microsoft.com/office/drawing/2016/5/13/chartex" xmlns:cx8="http://schemas.microsoft.com/office/drawing/2016/5/14/chartex" xmlns:mc="http://schemas.openxmlformats.org/markup-compatibility/2006" xmlns:aink="http://schemas.microsoft.com/office/drawing/2016/ink" xmlns:am3d="http://schemas.microsoft.com/office/drawing/2017/model3d" xmlns:o="urn:schemas-microsoft-com:office:office" xmlns:r="http://schemas.openxmlformats.org/officeDocument/2006/relationships" xmlns:m="http://schemas.openxmlformats.org/officeDocument/2006/math" xmlns:v="urn:schemas-microsoft-com:vml" xmlns:wp14="http://schemas.microsoft.com/office/word/2010/wordprocessingDrawing" xmlns:wp="http://schemas.openxmlformats.org/drawingml/2006/wordprocessingDrawing" xmlns:w10="urn:schemas-microsoft-com:office:word" xmlns:w="http://schemas.openxmlformats.org/wordprocessingml/2006/main" xmlns:w14="http://schemas.microsoft.com/office/word/2010/wordml" xmlns:w15="http://schemas.microsoft.com/office/word/2012/wordml" xmlns:w16cex="http://schemas.microsoft.com/office/word/2018/wordml/cex" xmlns:w16cid="http://schemas.microsoft.com/office/word/2016/wordml/cid" xmlns:w16="http://schemas.microsoft.com/office/word/2018/wordml" xmlns:w16se="http://schemas.microsoft.com/office/word/2015/wordml/symex" xmlns:wpg="http://schemas.microsoft.com/office/word/2010/wordprocessingGroup" xmlns:wpi="http://schemas.microsoft.com/office/word/2010/wordprocessingInk" xmlns:wne="http://schemas.microsoft.com/office/word/2006/wordml" xmlns:wps="http://schemas.microsoft.com/office/word/2010/wordprocessingShape" mc:Ignorable="w14 w15 w16se w16cid w16 w16cex wp14">
+<w:numbering xmlns:wpc="http://schemas.microsoft.com/office/word/2010/wordprocessingCanvas" xmlns:cx="http://schemas.microsoft.com/office/drawing/2014/chartex" xmlns:cx1="http://schemas.microsoft.com/office/drawing/2015/9/8/chartex" xmlns:cx2="http://schemas.microsoft.com/office/drawing/2015/10/21/chartex" xmlns:cx3="http://schemas.microsoft.com/office/drawing/2016/5/9/chartex" xmlns:cx4="http://schemas.microsoft.com/office/drawing/2016/5/10/chartex" xmlns:cx5="http://schemas.microsoft.com/office/drawing/2016/5/11/chartex" xmlns:cx6="http://schemas.microsoft.com/office/drawing/2016/5/12/chartex" xmlns:cx7="http://schemas.microsoft.com/office/drawing/2016/5/13/chartex" xmlns:cx8="http://schemas.microsoft.com/office/drawing/2016/5/14/chartex" xmlns:mc="http://schemas.openxmlformats.org/markup-compatibility/2006" xmlns:aink="http://schemas.microsoft.com/office/drawing/2016/ink" xmlns:am3d="http://schemas.microsoft.com/office/drawing/2017/model3d" xmlns:o="urn:schemas-microsoft-com:office:office" xmlns:r="http://schemas.openxmlformats.org/officeDocument/2006/relationships" xmlns:m="http://schemas.openxmlformats.org/officeDocument/2006/math" xmlns:v="urn:schemas-microsoft-com:vml" xmlns:wp14="http://schemas.microsoft.com/office/word/2010/wordprocessingDrawing" xmlns:wp="http://schemas.openxmlformats.org/drawingml/2006/wordprocessingDrawing" xmlns:w10="urn:schemas-microsoft-com:office:word" xmlns:w="http://schemas.openxmlformats.org/wordprocessingml/2006/main" xmlns:w14="http://schemas.microsoft.com/office/word/2010/wordml" xmlns:w15="http://schemas.microsoft.com/office/word/2012/wordml" xmlns:w16cex="http://schemas.microsoft.com/office/word/2018/wordml/cex" xmlns:w16cid="http://schemas.microsoft.com/office/word/2016/wordml/cid" xmlns:w16="http://schemas.microsoft.com/office/word/2018/wordml" xmlns:w16sdtdh="http://schemas.microsoft.com/office/word/2020/wordml/sdtdatahash" xmlns:w16se="http://schemas.microsoft.com/office/word/2015/wordml/symex" xmlns:wpg="http://schemas.microsoft.com/office/word/2010/wordprocessingGroup" xmlns:wpi="http://schemas.microsoft.com/office/word/2010/wordprocessingInk" xmlns:wne="http://schemas.microsoft.com/office/word/2006/wordml" xmlns:wps="http://schemas.microsoft.com/office/word/2010/wordprocessingShape" mc:Ignorable="w14 w15 w16se w16cid w16 w16cex w16sdtdh wp14">
   <w:abstractNum w:abstractNumId="0" w15:restartNumberingAfterBreak="0">
     <w:nsid w:val="3656515E"/>
     <w:multiLevelType w:val="hybridMultilevel"/>
@@ -4843,7 +4797,7 @@
 </file>
 
 <file path=word/styles.xml><?xml version="1.0" encoding="utf-8"?>
-<w:styles xmlns:mc="http://schemas.openxmlformats.org/markup-compatibility/2006" xmlns:r="http://schemas.openxmlformats.org/officeDocument/2006/relationships" xmlns:w="http://schemas.openxmlformats.org/wordprocessingml/2006/main" xmlns:w14="http://schemas.microsoft.com/office/word/2010/wordml" xmlns:w15="http://schemas.microsoft.com/office/word/2012/wordml" xmlns:w16cex="http://schemas.microsoft.com/office/word/2018/wordml/cex" xmlns:w16cid="http://schemas.microsoft.com/office/word/2016/wordml/cid" xmlns:w16="http://schemas.microsoft.com/office/word/2018/wordml" xmlns:w16se="http://schemas.microsoft.com/office/word/2015/wordml/symex" mc:Ignorable="w14 w15 w16se w16cid w16 w16cex">
+<w:styles xmlns:mc="http://schemas.openxmlformats.org/markup-compatibility/2006" xmlns:r="http://schemas.openxmlformats.org/officeDocument/2006/relationships" xmlns:w="http://schemas.openxmlformats.org/wordprocessingml/2006/main" xmlns:w14="http://schemas.microsoft.com/office/word/2010/wordml" xmlns:w15="http://schemas.microsoft.com/office/word/2012/wordml" xmlns:w16cex="http://schemas.microsoft.com/office/word/2018/wordml/cex" xmlns:w16cid="http://schemas.microsoft.com/office/word/2016/wordml/cid" xmlns:w16="http://schemas.microsoft.com/office/word/2018/wordml" xmlns:w16sdtdh="http://schemas.microsoft.com/office/word/2020/wordml/sdtdatahash" xmlns:w16se="http://schemas.microsoft.com/office/word/2015/wordml/symex" mc:Ignorable="w14 w15 w16se w16cid w16 w16cex w16sdtdh">
   <w:docDefaults>
     <w:rPrDefault>
       <w:rPr>
@@ -5399,7 +5353,2076 @@
       <w:szCs w:val="32"/>
     </w:rPr>
   </w:style>
+  <w:style w:type="character" w:styleId="a8">
+    <w:name w:val="Placeholder Text"/>
+    <w:basedOn w:val="a0"/>
+    <w:uiPriority w:val="99"/>
+    <w:semiHidden/>
+    <w:rsid w:val="00FC5EB1"/>
+    <w:rPr>
+      <w:color w:val="808080"/>
+    </w:rPr>
+  </w:style>
 </w:styles>
+</file>
+
+<file path=word/charts/chart1.xml><?xml version="1.0" encoding="utf-8"?>
+<c:chartSpace xmlns:c="http://schemas.openxmlformats.org/drawingml/2006/chart" xmlns:a="http://schemas.openxmlformats.org/drawingml/2006/main" xmlns:r="http://schemas.openxmlformats.org/officeDocument/2006/relationships" xmlns:c16r2="http://schemas.microsoft.com/office/drawing/2015/06/chart">
+  <c:date1904 val="0"/>
+  <c:lang val="el-GR"/>
+  <c:roundedCorners val="0"/>
+  <mc:AlternateContent xmlns:mc="http://schemas.openxmlformats.org/markup-compatibility/2006">
+    <mc:Choice xmlns:c14="http://schemas.microsoft.com/office/drawing/2007/8/2/chart" Requires="c14">
+      <c14:style val="102"/>
+    </mc:Choice>
+    <mc:Fallback>
+      <c:style val="2"/>
+    </mc:Fallback>
+  </mc:AlternateContent>
+  <c:chart>
+    <c:title>
+      <c:tx>
+        <c:rich>
+          <a:bodyPr rot="0" spcFirstLastPara="1" vertOverflow="ellipsis" vert="horz" wrap="square" anchor="ctr" anchorCtr="1"/>
+          <a:lstStyle/>
+          <a:p>
+            <a:pPr>
+              <a:defRPr sz="1400" b="0" i="0" u="none" strike="noStrike" kern="1200" spc="0" baseline="0">
+                <a:solidFill>
+                  <a:schemeClr val="tx1">
+                    <a:lumMod val="65000"/>
+                    <a:lumOff val="35000"/>
+                  </a:schemeClr>
+                </a:solidFill>
+                <a:latin typeface="+mn-lt"/>
+                <a:ea typeface="+mn-ea"/>
+                <a:cs typeface="+mn-cs"/>
+              </a:defRPr>
+            </a:pPr>
+            <a:r>
+              <a:rPr lang="en-US"/>
+              <a:t>Precision</a:t>
+            </a:r>
+            <a:endParaRPr lang="el-GR"/>
+          </a:p>
+        </c:rich>
+      </c:tx>
+      <c:overlay val="0"/>
+      <c:spPr>
+        <a:noFill/>
+        <a:ln>
+          <a:noFill/>
+        </a:ln>
+        <a:effectLst/>
+      </c:spPr>
+      <c:txPr>
+        <a:bodyPr rot="0" spcFirstLastPara="1" vertOverflow="ellipsis" vert="horz" wrap="square" anchor="ctr" anchorCtr="1"/>
+        <a:lstStyle/>
+        <a:p>
+          <a:pPr>
+            <a:defRPr sz="1400" b="0" i="0" u="none" strike="noStrike" kern="1200" spc="0" baseline="0">
+              <a:solidFill>
+                <a:schemeClr val="tx1">
+                  <a:lumMod val="65000"/>
+                  <a:lumOff val="35000"/>
+                </a:schemeClr>
+              </a:solidFill>
+              <a:latin typeface="+mn-lt"/>
+              <a:ea typeface="+mn-ea"/>
+              <a:cs typeface="+mn-cs"/>
+            </a:defRPr>
+          </a:pPr>
+          <a:endParaRPr lang="el-GR"/>
+        </a:p>
+      </c:txPr>
+    </c:title>
+    <c:autoTitleDeleted val="0"/>
+    <c:plotArea>
+      <c:layout/>
+      <c:lineChart>
+        <c:grouping val="standard"/>
+        <c:varyColors val="0"/>
+        <c:ser>
+          <c:idx val="0"/>
+          <c:order val="0"/>
+          <c:tx>
+            <c:strRef>
+              <c:f>Φύλλο1!$B$1</c:f>
+              <c:strCache>
+                <c:ptCount val="1"/>
+                <c:pt idx="0">
+                  <c:v>Rank = 50</c:v>
+                </c:pt>
+              </c:strCache>
+            </c:strRef>
+          </c:tx>
+          <c:spPr>
+            <a:ln w="28575" cap="rnd">
+              <a:solidFill>
+                <a:schemeClr val="accent1"/>
+              </a:solidFill>
+              <a:round/>
+            </a:ln>
+            <a:effectLst/>
+          </c:spPr>
+          <c:marker>
+            <c:symbol val="circle"/>
+            <c:size val="5"/>
+            <c:spPr>
+              <a:solidFill>
+                <a:schemeClr val="accent1"/>
+              </a:solidFill>
+              <a:ln w="9525">
+                <a:solidFill>
+                  <a:schemeClr val="accent1"/>
+                </a:solidFill>
+              </a:ln>
+              <a:effectLst/>
+            </c:spPr>
+          </c:marker>
+          <c:cat>
+            <c:strRef>
+              <c:f>Φύλλο1!$A$2:$A$5</c:f>
+              <c:strCache>
+                <c:ptCount val="4"/>
+                <c:pt idx="0">
+                  <c:v>k = 5</c:v>
+                </c:pt>
+                <c:pt idx="1">
+                  <c:v>k = 10</c:v>
+                </c:pt>
+                <c:pt idx="2">
+                  <c:v>k = 15</c:v>
+                </c:pt>
+                <c:pt idx="3">
+                  <c:v>k = 20</c:v>
+                </c:pt>
+              </c:strCache>
+            </c:strRef>
+          </c:cat>
+          <c:val>
+            <c:numRef>
+              <c:f>Φύλλο1!$B$2:$B$5</c:f>
+              <c:numCache>
+                <c:formatCode>General</c:formatCode>
+                <c:ptCount val="4"/>
+                <c:pt idx="0">
+                  <c:v>2.63E-2</c:v>
+                </c:pt>
+                <c:pt idx="1">
+                  <c:v>3.4200000000000001E-2</c:v>
+                </c:pt>
+                <c:pt idx="2">
+                  <c:v>3.5099999999999999E-2</c:v>
+                </c:pt>
+                <c:pt idx="3">
+                  <c:v>3.3599999999999998E-2</c:v>
+                </c:pt>
+              </c:numCache>
+            </c:numRef>
+          </c:val>
+          <c:smooth val="0"/>
+          <c:extLst>
+            <c:ext xmlns:c16="http://schemas.microsoft.com/office/drawing/2014/chart" uri="{C3380CC4-5D6E-409C-BE32-E72D297353CC}">
+              <c16:uniqueId val="{00000000-6C7B-4C77-8E32-8F198F21FD54}"/>
+            </c:ext>
+          </c:extLst>
+        </c:ser>
+        <c:ser>
+          <c:idx val="1"/>
+          <c:order val="1"/>
+          <c:tx>
+            <c:strRef>
+              <c:f>Φύλλο1!$C$1</c:f>
+              <c:strCache>
+                <c:ptCount val="1"/>
+                <c:pt idx="0">
+                  <c:v>Rank = 100</c:v>
+                </c:pt>
+              </c:strCache>
+            </c:strRef>
+          </c:tx>
+          <c:spPr>
+            <a:ln w="28575" cap="rnd">
+              <a:solidFill>
+                <a:schemeClr val="accent2"/>
+              </a:solidFill>
+              <a:round/>
+            </a:ln>
+            <a:effectLst/>
+          </c:spPr>
+          <c:marker>
+            <c:symbol val="circle"/>
+            <c:size val="5"/>
+            <c:spPr>
+              <a:solidFill>
+                <a:schemeClr val="accent2"/>
+              </a:solidFill>
+              <a:ln w="9525">
+                <a:solidFill>
+                  <a:schemeClr val="accent2"/>
+                </a:solidFill>
+              </a:ln>
+              <a:effectLst/>
+            </c:spPr>
+          </c:marker>
+          <c:cat>
+            <c:strRef>
+              <c:f>Φύλλο1!$A$2:$A$5</c:f>
+              <c:strCache>
+                <c:ptCount val="4"/>
+                <c:pt idx="0">
+                  <c:v>k = 5</c:v>
+                </c:pt>
+                <c:pt idx="1">
+                  <c:v>k = 10</c:v>
+                </c:pt>
+                <c:pt idx="2">
+                  <c:v>k = 15</c:v>
+                </c:pt>
+                <c:pt idx="3">
+                  <c:v>k = 20</c:v>
+                </c:pt>
+              </c:strCache>
+            </c:strRef>
+          </c:cat>
+          <c:val>
+            <c:numRef>
+              <c:f>Φύλλο1!$C$2:$C$5</c:f>
+              <c:numCache>
+                <c:formatCode>General</c:formatCode>
+                <c:ptCount val="4"/>
+                <c:pt idx="0">
+                  <c:v>2.3699999999999999E-2</c:v>
+                </c:pt>
+                <c:pt idx="1">
+                  <c:v>2.3699999999999999E-2</c:v>
+                </c:pt>
+                <c:pt idx="2">
+                  <c:v>3.9800000000000002E-2</c:v>
+                </c:pt>
+                <c:pt idx="3">
+                  <c:v>3.2199999999999999E-2</c:v>
+                </c:pt>
+              </c:numCache>
+            </c:numRef>
+          </c:val>
+          <c:smooth val="0"/>
+          <c:extLst>
+            <c:ext xmlns:c16="http://schemas.microsoft.com/office/drawing/2014/chart" uri="{C3380CC4-5D6E-409C-BE32-E72D297353CC}">
+              <c16:uniqueId val="{00000001-6C7B-4C77-8E32-8F198F21FD54}"/>
+            </c:ext>
+          </c:extLst>
+        </c:ser>
+        <c:ser>
+          <c:idx val="2"/>
+          <c:order val="2"/>
+          <c:tx>
+            <c:strRef>
+              <c:f>Φύλλο1!$D$1</c:f>
+              <c:strCache>
+                <c:ptCount val="1"/>
+                <c:pt idx="0">
+                  <c:v>Rank = 150</c:v>
+                </c:pt>
+              </c:strCache>
+            </c:strRef>
+          </c:tx>
+          <c:spPr>
+            <a:ln w="28575" cap="rnd">
+              <a:solidFill>
+                <a:schemeClr val="accent3"/>
+              </a:solidFill>
+              <a:round/>
+            </a:ln>
+            <a:effectLst/>
+          </c:spPr>
+          <c:marker>
+            <c:symbol val="circle"/>
+            <c:size val="5"/>
+            <c:spPr>
+              <a:solidFill>
+                <a:schemeClr val="accent3"/>
+              </a:solidFill>
+              <a:ln w="9525">
+                <a:solidFill>
+                  <a:schemeClr val="accent3"/>
+                </a:solidFill>
+              </a:ln>
+              <a:effectLst/>
+            </c:spPr>
+          </c:marker>
+          <c:cat>
+            <c:strRef>
+              <c:f>Φύλλο1!$A$2:$A$5</c:f>
+              <c:strCache>
+                <c:ptCount val="4"/>
+                <c:pt idx="0">
+                  <c:v>k = 5</c:v>
+                </c:pt>
+                <c:pt idx="1">
+                  <c:v>k = 10</c:v>
+                </c:pt>
+                <c:pt idx="2">
+                  <c:v>k = 15</c:v>
+                </c:pt>
+                <c:pt idx="3">
+                  <c:v>k = 20</c:v>
+                </c:pt>
+              </c:strCache>
+            </c:strRef>
+          </c:cat>
+          <c:val>
+            <c:numRef>
+              <c:f>Φύλλο1!$D$2:$D$5</c:f>
+              <c:numCache>
+                <c:formatCode>General</c:formatCode>
+                <c:ptCount val="4"/>
+                <c:pt idx="0">
+                  <c:v>2.63E-2</c:v>
+                </c:pt>
+                <c:pt idx="1">
+                  <c:v>3.7600000000000001E-2</c:v>
+                </c:pt>
+                <c:pt idx="2">
+                  <c:v>2.81E-2</c:v>
+                </c:pt>
+                <c:pt idx="3">
+                  <c:v>3.2199999999999999E-2</c:v>
+                </c:pt>
+              </c:numCache>
+            </c:numRef>
+          </c:val>
+          <c:smooth val="0"/>
+          <c:extLst>
+            <c:ext xmlns:c16="http://schemas.microsoft.com/office/drawing/2014/chart" uri="{C3380CC4-5D6E-409C-BE32-E72D297353CC}">
+              <c16:uniqueId val="{00000002-6C7B-4C77-8E32-8F198F21FD54}"/>
+            </c:ext>
+          </c:extLst>
+        </c:ser>
+        <c:ser>
+          <c:idx val="3"/>
+          <c:order val="3"/>
+          <c:tx>
+            <c:strRef>
+              <c:f>Φύλλο1!$E$1</c:f>
+              <c:strCache>
+                <c:ptCount val="1"/>
+                <c:pt idx="0">
+                  <c:v>Rank = 300</c:v>
+                </c:pt>
+              </c:strCache>
+            </c:strRef>
+          </c:tx>
+          <c:spPr>
+            <a:ln w="28575" cap="rnd">
+              <a:solidFill>
+                <a:schemeClr val="accent4"/>
+              </a:solidFill>
+              <a:round/>
+            </a:ln>
+            <a:effectLst/>
+          </c:spPr>
+          <c:marker>
+            <c:symbol val="circle"/>
+            <c:size val="5"/>
+            <c:spPr>
+              <a:solidFill>
+                <a:schemeClr val="accent4"/>
+              </a:solidFill>
+              <a:ln w="9525">
+                <a:solidFill>
+                  <a:schemeClr val="accent4"/>
+                </a:solidFill>
+              </a:ln>
+              <a:effectLst/>
+            </c:spPr>
+          </c:marker>
+          <c:cat>
+            <c:strRef>
+              <c:f>Φύλλο1!$A$2:$A$5</c:f>
+              <c:strCache>
+                <c:ptCount val="4"/>
+                <c:pt idx="0">
+                  <c:v>k = 5</c:v>
+                </c:pt>
+                <c:pt idx="1">
+                  <c:v>k = 10</c:v>
+                </c:pt>
+                <c:pt idx="2">
+                  <c:v>k = 15</c:v>
+                </c:pt>
+                <c:pt idx="3">
+                  <c:v>k = 20</c:v>
+                </c:pt>
+              </c:strCache>
+            </c:strRef>
+          </c:cat>
+          <c:val>
+            <c:numRef>
+              <c:f>Φύλλο1!$E$2:$E$5</c:f>
+              <c:numCache>
+                <c:formatCode>General</c:formatCode>
+                <c:ptCount val="4"/>
+                <c:pt idx="0">
+                  <c:v>3.1600000000000003E-2</c:v>
+                </c:pt>
+                <c:pt idx="1">
+                  <c:v>3.0300000000000001E-2</c:v>
+                </c:pt>
+                <c:pt idx="2">
+                  <c:v>3.0700000000000002E-2</c:v>
+                </c:pt>
+                <c:pt idx="3">
+                  <c:v>3.3599999999999998E-2</c:v>
+                </c:pt>
+              </c:numCache>
+            </c:numRef>
+          </c:val>
+          <c:smooth val="0"/>
+          <c:extLst>
+            <c:ext xmlns:c16="http://schemas.microsoft.com/office/drawing/2014/chart" uri="{C3380CC4-5D6E-409C-BE32-E72D297353CC}">
+              <c16:uniqueId val="{00000004-6C7B-4C77-8E32-8F198F21FD54}"/>
+            </c:ext>
+          </c:extLst>
+        </c:ser>
+        <c:dLbls>
+          <c:showLegendKey val="0"/>
+          <c:showVal val="0"/>
+          <c:showCatName val="0"/>
+          <c:showSerName val="0"/>
+          <c:showPercent val="0"/>
+          <c:showBubbleSize val="0"/>
+        </c:dLbls>
+        <c:marker val="1"/>
+        <c:smooth val="0"/>
+        <c:axId val="185993119"/>
+        <c:axId val="185625695"/>
+      </c:lineChart>
+      <c:catAx>
+        <c:axId val="185993119"/>
+        <c:scaling>
+          <c:orientation val="minMax"/>
+        </c:scaling>
+        <c:delete val="0"/>
+        <c:axPos val="b"/>
+        <c:numFmt formatCode="General" sourceLinked="1"/>
+        <c:majorTickMark val="none"/>
+        <c:minorTickMark val="none"/>
+        <c:tickLblPos val="nextTo"/>
+        <c:spPr>
+          <a:noFill/>
+          <a:ln w="9525" cap="flat" cmpd="sng" algn="ctr">
+            <a:solidFill>
+              <a:schemeClr val="tx1">
+                <a:lumMod val="15000"/>
+                <a:lumOff val="85000"/>
+              </a:schemeClr>
+            </a:solidFill>
+            <a:round/>
+          </a:ln>
+          <a:effectLst/>
+        </c:spPr>
+        <c:txPr>
+          <a:bodyPr rot="-60000000" spcFirstLastPara="1" vertOverflow="ellipsis" vert="horz" wrap="square" anchor="ctr" anchorCtr="1"/>
+          <a:lstStyle/>
+          <a:p>
+            <a:pPr>
+              <a:defRPr sz="900" b="0" i="0" u="none" strike="noStrike" kern="1200" baseline="0">
+                <a:solidFill>
+                  <a:schemeClr val="tx1">
+                    <a:lumMod val="65000"/>
+                    <a:lumOff val="35000"/>
+                  </a:schemeClr>
+                </a:solidFill>
+                <a:latin typeface="+mn-lt"/>
+                <a:ea typeface="+mn-ea"/>
+                <a:cs typeface="+mn-cs"/>
+              </a:defRPr>
+            </a:pPr>
+            <a:endParaRPr lang="el-GR"/>
+          </a:p>
+        </c:txPr>
+        <c:crossAx val="185625695"/>
+        <c:crosses val="autoZero"/>
+        <c:auto val="1"/>
+        <c:lblAlgn val="ctr"/>
+        <c:lblOffset val="100"/>
+        <c:noMultiLvlLbl val="0"/>
+      </c:catAx>
+      <c:valAx>
+        <c:axId val="185625695"/>
+        <c:scaling>
+          <c:orientation val="minMax"/>
+          <c:max val="5.000000000000001E-2"/>
+          <c:min val="2.0000000000000004E-2"/>
+        </c:scaling>
+        <c:delete val="0"/>
+        <c:axPos val="l"/>
+        <c:majorGridlines>
+          <c:spPr>
+            <a:ln w="9525" cap="flat" cmpd="sng" algn="ctr">
+              <a:solidFill>
+                <a:schemeClr val="tx1">
+                  <a:lumMod val="15000"/>
+                  <a:lumOff val="85000"/>
+                </a:schemeClr>
+              </a:solidFill>
+              <a:round/>
+            </a:ln>
+            <a:effectLst/>
+          </c:spPr>
+        </c:majorGridlines>
+        <c:numFmt formatCode="General" sourceLinked="1"/>
+        <c:majorTickMark val="none"/>
+        <c:minorTickMark val="none"/>
+        <c:tickLblPos val="nextTo"/>
+        <c:spPr>
+          <a:noFill/>
+          <a:ln>
+            <a:noFill/>
+          </a:ln>
+          <a:effectLst/>
+        </c:spPr>
+        <c:txPr>
+          <a:bodyPr rot="-60000000" spcFirstLastPara="1" vertOverflow="ellipsis" vert="horz" wrap="square" anchor="ctr" anchorCtr="1"/>
+          <a:lstStyle/>
+          <a:p>
+            <a:pPr>
+              <a:defRPr sz="900" b="0" i="0" u="none" strike="noStrike" kern="1200" baseline="0">
+                <a:solidFill>
+                  <a:schemeClr val="tx1">
+                    <a:lumMod val="65000"/>
+                    <a:lumOff val="35000"/>
+                  </a:schemeClr>
+                </a:solidFill>
+                <a:latin typeface="+mn-lt"/>
+                <a:ea typeface="+mn-ea"/>
+                <a:cs typeface="+mn-cs"/>
+              </a:defRPr>
+            </a:pPr>
+            <a:endParaRPr lang="el-GR"/>
+          </a:p>
+        </c:txPr>
+        <c:crossAx val="185993119"/>
+        <c:crosses val="autoZero"/>
+        <c:crossBetween val="between"/>
+      </c:valAx>
+      <c:spPr>
+        <a:noFill/>
+        <a:ln>
+          <a:noFill/>
+        </a:ln>
+        <a:effectLst/>
+      </c:spPr>
+    </c:plotArea>
+    <c:legend>
+      <c:legendPos val="b"/>
+      <c:overlay val="0"/>
+      <c:spPr>
+        <a:noFill/>
+        <a:ln>
+          <a:noFill/>
+        </a:ln>
+        <a:effectLst/>
+      </c:spPr>
+      <c:txPr>
+        <a:bodyPr rot="0" spcFirstLastPara="1" vertOverflow="ellipsis" vert="horz" wrap="square" anchor="ctr" anchorCtr="1"/>
+        <a:lstStyle/>
+        <a:p>
+          <a:pPr>
+            <a:defRPr sz="900" b="0" i="0" u="none" strike="noStrike" kern="1200" baseline="0">
+              <a:solidFill>
+                <a:schemeClr val="tx1">
+                  <a:lumMod val="65000"/>
+                  <a:lumOff val="35000"/>
+                </a:schemeClr>
+              </a:solidFill>
+              <a:latin typeface="+mn-lt"/>
+              <a:ea typeface="+mn-ea"/>
+              <a:cs typeface="+mn-cs"/>
+            </a:defRPr>
+          </a:pPr>
+          <a:endParaRPr lang="el-GR"/>
+        </a:p>
+      </c:txPr>
+    </c:legend>
+    <c:plotVisOnly val="1"/>
+    <c:dispBlanksAs val="gap"/>
+    <c:extLst>
+      <c:ext xmlns:c16r3="http://schemas.microsoft.com/office/drawing/2017/03/chart" uri="{56B9EC1D-385E-4148-901F-78D8002777C0}">
+        <c16r3:dataDisplayOptions16>
+          <c16r3:dispNaAsBlank val="1"/>
+        </c16r3:dataDisplayOptions16>
+      </c:ext>
+    </c:extLst>
+    <c:showDLblsOverMax val="0"/>
+  </c:chart>
+  <c:spPr>
+    <a:solidFill>
+      <a:schemeClr val="bg1"/>
+    </a:solidFill>
+    <a:ln w="9525" cap="flat" cmpd="sng" algn="ctr">
+      <a:solidFill>
+        <a:schemeClr val="tx1">
+          <a:lumMod val="15000"/>
+          <a:lumOff val="85000"/>
+        </a:schemeClr>
+      </a:solidFill>
+      <a:round/>
+    </a:ln>
+    <a:effectLst/>
+  </c:spPr>
+  <c:txPr>
+    <a:bodyPr/>
+    <a:lstStyle/>
+    <a:p>
+      <a:pPr>
+        <a:defRPr/>
+      </a:pPr>
+      <a:endParaRPr lang="el-GR"/>
+    </a:p>
+  </c:txPr>
+  <c:externalData r:id="rId3">
+    <c:autoUpdate val="0"/>
+  </c:externalData>
+</c:chartSpace>
+</file>
+
+<file path=word/charts/chart2.xml><?xml version="1.0" encoding="utf-8"?>
+<c:chartSpace xmlns:c="http://schemas.openxmlformats.org/drawingml/2006/chart" xmlns:a="http://schemas.openxmlformats.org/drawingml/2006/main" xmlns:r="http://schemas.openxmlformats.org/officeDocument/2006/relationships" xmlns:c16r2="http://schemas.microsoft.com/office/drawing/2015/06/chart">
+  <c:date1904 val="0"/>
+  <c:lang val="el-GR"/>
+  <c:roundedCorners val="0"/>
+  <mc:AlternateContent xmlns:mc="http://schemas.openxmlformats.org/markup-compatibility/2006">
+    <mc:Choice xmlns:c14="http://schemas.microsoft.com/office/drawing/2007/8/2/chart" Requires="c14">
+      <c14:style val="102"/>
+    </mc:Choice>
+    <mc:Fallback>
+      <c:style val="2"/>
+    </mc:Fallback>
+  </mc:AlternateContent>
+  <c:chart>
+    <c:title>
+      <c:tx>
+        <c:rich>
+          <a:bodyPr rot="0" spcFirstLastPara="1" vertOverflow="ellipsis" vert="horz" wrap="square" anchor="ctr" anchorCtr="1"/>
+          <a:lstStyle/>
+          <a:p>
+            <a:pPr>
+              <a:defRPr sz="1400" b="0" i="0" u="none" strike="noStrike" kern="1200" spc="0" baseline="0">
+                <a:solidFill>
+                  <a:schemeClr val="tx1">
+                    <a:lumMod val="65000"/>
+                    <a:lumOff val="35000"/>
+                  </a:schemeClr>
+                </a:solidFill>
+                <a:latin typeface="+mn-lt"/>
+                <a:ea typeface="+mn-ea"/>
+                <a:cs typeface="+mn-cs"/>
+              </a:defRPr>
+            </a:pPr>
+            <a:r>
+              <a:rPr lang="en-US"/>
+              <a:t>M.A.P.</a:t>
+            </a:r>
+          </a:p>
+        </c:rich>
+      </c:tx>
+      <c:overlay val="0"/>
+      <c:spPr>
+        <a:noFill/>
+        <a:ln>
+          <a:noFill/>
+        </a:ln>
+        <a:effectLst/>
+      </c:spPr>
+      <c:txPr>
+        <a:bodyPr rot="0" spcFirstLastPara="1" vertOverflow="ellipsis" vert="horz" wrap="square" anchor="ctr" anchorCtr="1"/>
+        <a:lstStyle/>
+        <a:p>
+          <a:pPr>
+            <a:defRPr sz="1400" b="0" i="0" u="none" strike="noStrike" kern="1200" spc="0" baseline="0">
+              <a:solidFill>
+                <a:schemeClr val="tx1">
+                  <a:lumMod val="65000"/>
+                  <a:lumOff val="35000"/>
+                </a:schemeClr>
+              </a:solidFill>
+              <a:latin typeface="+mn-lt"/>
+              <a:ea typeface="+mn-ea"/>
+              <a:cs typeface="+mn-cs"/>
+            </a:defRPr>
+          </a:pPr>
+          <a:endParaRPr lang="el-GR"/>
+        </a:p>
+      </c:txPr>
+    </c:title>
+    <c:autoTitleDeleted val="0"/>
+    <c:plotArea>
+      <c:layout/>
+      <c:barChart>
+        <c:barDir val="col"/>
+        <c:grouping val="stacked"/>
+        <c:varyColors val="0"/>
+        <c:ser>
+          <c:idx val="0"/>
+          <c:order val="0"/>
+          <c:tx>
+            <c:strRef>
+              <c:f>Φύλλο1!$B$1</c:f>
+              <c:strCache>
+                <c:ptCount val="1"/>
+                <c:pt idx="0">
+                  <c:v>MAP</c:v>
+                </c:pt>
+              </c:strCache>
+            </c:strRef>
+          </c:tx>
+          <c:spPr>
+            <a:solidFill>
+              <a:schemeClr val="accent1"/>
+            </a:solidFill>
+            <a:ln>
+              <a:noFill/>
+            </a:ln>
+            <a:effectLst/>
+          </c:spPr>
+          <c:invertIfNegative val="0"/>
+          <c:cat>
+            <c:strRef>
+              <c:f>Φύλλο1!$A$2:$A$5</c:f>
+              <c:strCache>
+                <c:ptCount val="4"/>
+                <c:pt idx="0">
+                  <c:v>Rank = 50</c:v>
+                </c:pt>
+                <c:pt idx="1">
+                  <c:v>Rank = 100</c:v>
+                </c:pt>
+                <c:pt idx="2">
+                  <c:v>Rank = 150</c:v>
+                </c:pt>
+                <c:pt idx="3">
+                  <c:v>Rank = 300</c:v>
+                </c:pt>
+              </c:strCache>
+            </c:strRef>
+          </c:cat>
+          <c:val>
+            <c:numRef>
+              <c:f>Φύλλο1!$B$2:$B$5</c:f>
+              <c:numCache>
+                <c:formatCode>General</c:formatCode>
+                <c:ptCount val="4"/>
+                <c:pt idx="0">
+                  <c:v>5.1000000000000004E-3</c:v>
+                </c:pt>
+                <c:pt idx="1">
+                  <c:v>5.0000000000000001E-3</c:v>
+                </c:pt>
+                <c:pt idx="2">
+                  <c:v>5.1999999999999998E-3</c:v>
+                </c:pt>
+                <c:pt idx="3">
+                  <c:v>5.5999999999999999E-3</c:v>
+                </c:pt>
+              </c:numCache>
+            </c:numRef>
+          </c:val>
+          <c:extLst>
+            <c:ext xmlns:c16="http://schemas.microsoft.com/office/drawing/2014/chart" uri="{C3380CC4-5D6E-409C-BE32-E72D297353CC}">
+              <c16:uniqueId val="{00000000-5D55-4AD9-BBAD-E2B718AD7287}"/>
+            </c:ext>
+          </c:extLst>
+        </c:ser>
+        <c:dLbls>
+          <c:showLegendKey val="0"/>
+          <c:showVal val="0"/>
+          <c:showCatName val="0"/>
+          <c:showSerName val="0"/>
+          <c:showPercent val="0"/>
+          <c:showBubbleSize val="0"/>
+        </c:dLbls>
+        <c:gapWidth val="150"/>
+        <c:overlap val="100"/>
+        <c:axId val="409098559"/>
+        <c:axId val="409096895"/>
+      </c:barChart>
+      <c:catAx>
+        <c:axId val="409098559"/>
+        <c:scaling>
+          <c:orientation val="minMax"/>
+        </c:scaling>
+        <c:delete val="0"/>
+        <c:axPos val="b"/>
+        <c:numFmt formatCode="General" sourceLinked="1"/>
+        <c:majorTickMark val="none"/>
+        <c:minorTickMark val="none"/>
+        <c:tickLblPos val="nextTo"/>
+        <c:spPr>
+          <a:noFill/>
+          <a:ln w="9525" cap="flat" cmpd="sng" algn="ctr">
+            <a:solidFill>
+              <a:schemeClr val="tx1">
+                <a:lumMod val="15000"/>
+                <a:lumOff val="85000"/>
+              </a:schemeClr>
+            </a:solidFill>
+            <a:round/>
+          </a:ln>
+          <a:effectLst/>
+        </c:spPr>
+        <c:txPr>
+          <a:bodyPr rot="-60000000" spcFirstLastPara="1" vertOverflow="ellipsis" vert="horz" wrap="square" anchor="ctr" anchorCtr="1"/>
+          <a:lstStyle/>
+          <a:p>
+            <a:pPr>
+              <a:defRPr sz="900" b="0" i="0" u="none" strike="noStrike" kern="1200" baseline="0">
+                <a:solidFill>
+                  <a:schemeClr val="tx1">
+                    <a:lumMod val="65000"/>
+                    <a:lumOff val="35000"/>
+                  </a:schemeClr>
+                </a:solidFill>
+                <a:latin typeface="+mn-lt"/>
+                <a:ea typeface="+mn-ea"/>
+                <a:cs typeface="+mn-cs"/>
+              </a:defRPr>
+            </a:pPr>
+            <a:endParaRPr lang="el-GR"/>
+          </a:p>
+        </c:txPr>
+        <c:crossAx val="409096895"/>
+        <c:crosses val="autoZero"/>
+        <c:auto val="1"/>
+        <c:lblAlgn val="ctr"/>
+        <c:lblOffset val="100"/>
+        <c:noMultiLvlLbl val="0"/>
+      </c:catAx>
+      <c:valAx>
+        <c:axId val="409096895"/>
+        <c:scaling>
+          <c:orientation val="minMax"/>
+        </c:scaling>
+        <c:delete val="0"/>
+        <c:axPos val="l"/>
+        <c:majorGridlines>
+          <c:spPr>
+            <a:ln w="9525" cap="flat" cmpd="sng" algn="ctr">
+              <a:solidFill>
+                <a:schemeClr val="tx1">
+                  <a:lumMod val="15000"/>
+                  <a:lumOff val="85000"/>
+                </a:schemeClr>
+              </a:solidFill>
+              <a:round/>
+            </a:ln>
+            <a:effectLst/>
+          </c:spPr>
+        </c:majorGridlines>
+        <c:numFmt formatCode="General" sourceLinked="1"/>
+        <c:majorTickMark val="none"/>
+        <c:minorTickMark val="none"/>
+        <c:tickLblPos val="nextTo"/>
+        <c:spPr>
+          <a:noFill/>
+          <a:ln>
+            <a:noFill/>
+          </a:ln>
+          <a:effectLst/>
+        </c:spPr>
+        <c:txPr>
+          <a:bodyPr rot="-60000000" spcFirstLastPara="1" vertOverflow="ellipsis" vert="horz" wrap="square" anchor="ctr" anchorCtr="1"/>
+          <a:lstStyle/>
+          <a:p>
+            <a:pPr>
+              <a:defRPr sz="900" b="0" i="0" u="none" strike="noStrike" kern="1200" baseline="0">
+                <a:solidFill>
+                  <a:schemeClr val="tx1">
+                    <a:lumMod val="65000"/>
+                    <a:lumOff val="35000"/>
+                  </a:schemeClr>
+                </a:solidFill>
+                <a:latin typeface="+mn-lt"/>
+                <a:ea typeface="+mn-ea"/>
+                <a:cs typeface="+mn-cs"/>
+              </a:defRPr>
+            </a:pPr>
+            <a:endParaRPr lang="el-GR"/>
+          </a:p>
+        </c:txPr>
+        <c:crossAx val="409098559"/>
+        <c:crosses val="autoZero"/>
+        <c:crossBetween val="between"/>
+      </c:valAx>
+      <c:spPr>
+        <a:noFill/>
+        <a:ln>
+          <a:noFill/>
+        </a:ln>
+        <a:effectLst/>
+      </c:spPr>
+    </c:plotArea>
+    <c:legend>
+      <c:legendPos val="b"/>
+      <c:overlay val="0"/>
+      <c:spPr>
+        <a:noFill/>
+        <a:ln>
+          <a:noFill/>
+        </a:ln>
+        <a:effectLst/>
+      </c:spPr>
+      <c:txPr>
+        <a:bodyPr rot="0" spcFirstLastPara="1" vertOverflow="ellipsis" vert="horz" wrap="square" anchor="ctr" anchorCtr="1"/>
+        <a:lstStyle/>
+        <a:p>
+          <a:pPr>
+            <a:defRPr sz="900" b="0" i="0" u="none" strike="noStrike" kern="1200" baseline="0">
+              <a:solidFill>
+                <a:schemeClr val="tx1">
+                  <a:lumMod val="65000"/>
+                  <a:lumOff val="35000"/>
+                </a:schemeClr>
+              </a:solidFill>
+              <a:latin typeface="+mn-lt"/>
+              <a:ea typeface="+mn-ea"/>
+              <a:cs typeface="+mn-cs"/>
+            </a:defRPr>
+          </a:pPr>
+          <a:endParaRPr lang="el-GR"/>
+        </a:p>
+      </c:txPr>
+    </c:legend>
+    <c:plotVisOnly val="1"/>
+    <c:dispBlanksAs val="gap"/>
+    <c:extLst>
+      <c:ext xmlns:c16r3="http://schemas.microsoft.com/office/drawing/2017/03/chart" uri="{56B9EC1D-385E-4148-901F-78D8002777C0}">
+        <c16r3:dataDisplayOptions16>
+          <c16r3:dispNaAsBlank val="1"/>
+        </c16r3:dataDisplayOptions16>
+      </c:ext>
+    </c:extLst>
+    <c:showDLblsOverMax val="0"/>
+  </c:chart>
+  <c:spPr>
+    <a:solidFill>
+      <a:schemeClr val="bg1"/>
+    </a:solidFill>
+    <a:ln w="9525" cap="flat" cmpd="sng" algn="ctr">
+      <a:solidFill>
+        <a:schemeClr val="tx1">
+          <a:lumMod val="15000"/>
+          <a:lumOff val="85000"/>
+        </a:schemeClr>
+      </a:solidFill>
+      <a:round/>
+    </a:ln>
+    <a:effectLst/>
+  </c:spPr>
+  <c:txPr>
+    <a:bodyPr/>
+    <a:lstStyle/>
+    <a:p>
+      <a:pPr>
+        <a:defRPr/>
+      </a:pPr>
+      <a:endParaRPr lang="el-GR"/>
+    </a:p>
+  </c:txPr>
+  <c:externalData r:id="rId3">
+    <c:autoUpdate val="0"/>
+  </c:externalData>
+</c:chartSpace>
+</file>
+
+<file path=word/charts/colors1.xml><?xml version="1.0" encoding="utf-8"?>
+<cs:colorStyle xmlns:cs="http://schemas.microsoft.com/office/drawing/2012/chartStyle" xmlns:a="http://schemas.openxmlformats.org/drawingml/2006/main" meth="cycle" id="10">
+  <a:schemeClr val="accent1"/>
+  <a:schemeClr val="accent2"/>
+  <a:schemeClr val="accent3"/>
+  <a:schemeClr val="accent4"/>
+  <a:schemeClr val="accent5"/>
+  <a:schemeClr val="accent6"/>
+  <cs:variation/>
+  <cs:variation>
+    <a:lumMod val="60000"/>
+  </cs:variation>
+  <cs:variation>
+    <a:lumMod val="80000"/>
+    <a:lumOff val="20000"/>
+  </cs:variation>
+  <cs:variation>
+    <a:lumMod val="80000"/>
+  </cs:variation>
+  <cs:variation>
+    <a:lumMod val="60000"/>
+    <a:lumOff val="40000"/>
+  </cs:variation>
+  <cs:variation>
+    <a:lumMod val="50000"/>
+  </cs:variation>
+  <cs:variation>
+    <a:lumMod val="70000"/>
+    <a:lumOff val="30000"/>
+  </cs:variation>
+  <cs:variation>
+    <a:lumMod val="70000"/>
+  </cs:variation>
+  <cs:variation>
+    <a:lumMod val="50000"/>
+    <a:lumOff val="50000"/>
+  </cs:variation>
+</cs:colorStyle>
+</file>
+
+<file path=word/charts/colors2.xml><?xml version="1.0" encoding="utf-8"?>
+<cs:colorStyle xmlns:cs="http://schemas.microsoft.com/office/drawing/2012/chartStyle" xmlns:a="http://schemas.openxmlformats.org/drawingml/2006/main" meth="cycle" id="10">
+  <a:schemeClr val="accent1"/>
+  <a:schemeClr val="accent2"/>
+  <a:schemeClr val="accent3"/>
+  <a:schemeClr val="accent4"/>
+  <a:schemeClr val="accent5"/>
+  <a:schemeClr val="accent6"/>
+  <cs:variation/>
+  <cs:variation>
+    <a:lumMod val="60000"/>
+  </cs:variation>
+  <cs:variation>
+    <a:lumMod val="80000"/>
+    <a:lumOff val="20000"/>
+  </cs:variation>
+  <cs:variation>
+    <a:lumMod val="80000"/>
+  </cs:variation>
+  <cs:variation>
+    <a:lumMod val="60000"/>
+    <a:lumOff val="40000"/>
+  </cs:variation>
+  <cs:variation>
+    <a:lumMod val="50000"/>
+  </cs:variation>
+  <cs:variation>
+    <a:lumMod val="70000"/>
+    <a:lumOff val="30000"/>
+  </cs:variation>
+  <cs:variation>
+    <a:lumMod val="70000"/>
+  </cs:variation>
+  <cs:variation>
+    <a:lumMod val="50000"/>
+    <a:lumOff val="50000"/>
+  </cs:variation>
+</cs:colorStyle>
+</file>
+
+<file path=word/charts/style1.xml><?xml version="1.0" encoding="utf-8"?>
+<cs:chartStyle xmlns:cs="http://schemas.microsoft.com/office/drawing/2012/chartStyle" xmlns:a="http://schemas.openxmlformats.org/drawingml/2006/main" id="332">
+  <cs:axisTitle>
+    <cs:lnRef idx="0"/>
+    <cs:fillRef idx="0"/>
+    <cs:effectRef idx="0"/>
+    <cs:fontRef idx="minor">
+      <a:schemeClr val="tx1">
+        <a:lumMod val="65000"/>
+        <a:lumOff val="35000"/>
+      </a:schemeClr>
+    </cs:fontRef>
+    <cs:defRPr sz="1000" kern="1200"/>
+  </cs:axisTitle>
+  <cs:categoryAxis>
+    <cs:lnRef idx="0"/>
+    <cs:fillRef idx="0"/>
+    <cs:effectRef idx="0"/>
+    <cs:fontRef idx="minor">
+      <a:schemeClr val="tx1">
+        <a:lumMod val="65000"/>
+        <a:lumOff val="35000"/>
+      </a:schemeClr>
+    </cs:fontRef>
+    <cs:spPr>
+      <a:ln w="9525" cap="flat" cmpd="sng" algn="ctr">
+        <a:solidFill>
+          <a:schemeClr val="tx1">
+            <a:lumMod val="15000"/>
+            <a:lumOff val="85000"/>
+          </a:schemeClr>
+        </a:solidFill>
+        <a:round/>
+      </a:ln>
+    </cs:spPr>
+    <cs:defRPr sz="900" kern="1200"/>
+  </cs:categoryAxis>
+  <cs:chartArea mods="allowNoFillOverride allowNoLineOverride">
+    <cs:lnRef idx="0"/>
+    <cs:fillRef idx="0"/>
+    <cs:effectRef idx="0"/>
+    <cs:fontRef idx="minor">
+      <a:schemeClr val="tx1"/>
+    </cs:fontRef>
+    <cs:spPr>
+      <a:solidFill>
+        <a:schemeClr val="bg1"/>
+      </a:solidFill>
+      <a:ln w="9525" cap="flat" cmpd="sng" algn="ctr">
+        <a:solidFill>
+          <a:schemeClr val="tx1">
+            <a:lumMod val="15000"/>
+            <a:lumOff val="85000"/>
+          </a:schemeClr>
+        </a:solidFill>
+        <a:round/>
+      </a:ln>
+    </cs:spPr>
+    <cs:defRPr sz="1000" kern="1200"/>
+  </cs:chartArea>
+  <cs:dataLabel>
+    <cs:lnRef idx="0"/>
+    <cs:fillRef idx="0"/>
+    <cs:effectRef idx="0"/>
+    <cs:fontRef idx="minor">
+      <a:schemeClr val="tx1">
+        <a:lumMod val="75000"/>
+        <a:lumOff val="25000"/>
+      </a:schemeClr>
+    </cs:fontRef>
+    <cs:defRPr sz="900" kern="1200"/>
+  </cs:dataLabel>
+  <cs:dataLabelCallout>
+    <cs:lnRef idx="0"/>
+    <cs:fillRef idx="0"/>
+    <cs:effectRef idx="0"/>
+    <cs:fontRef idx="minor">
+      <a:schemeClr val="dk1">
+        <a:lumMod val="65000"/>
+        <a:lumOff val="35000"/>
+      </a:schemeClr>
+    </cs:fontRef>
+    <cs:spPr>
+      <a:solidFill>
+        <a:schemeClr val="lt1"/>
+      </a:solidFill>
+      <a:ln>
+        <a:solidFill>
+          <a:schemeClr val="dk1">
+            <a:lumMod val="25000"/>
+            <a:lumOff val="75000"/>
+          </a:schemeClr>
+        </a:solidFill>
+      </a:ln>
+    </cs:spPr>
+    <cs:defRPr sz="900" kern="1200"/>
+    <cs:bodyPr rot="0" spcFirstLastPara="1" vertOverflow="clip" horzOverflow="clip" vert="horz" wrap="square" lIns="36576" tIns="18288" rIns="36576" bIns="18288" anchor="ctr" anchorCtr="1">
+      <a:spAutoFit/>
+    </cs:bodyPr>
+  </cs:dataLabelCallout>
+  <cs:dataPoint>
+    <cs:lnRef idx="0"/>
+    <cs:fillRef idx="1">
+      <cs:styleClr val="auto"/>
+    </cs:fillRef>
+    <cs:effectRef idx="0"/>
+    <cs:fontRef idx="minor">
+      <a:schemeClr val="tx1"/>
+    </cs:fontRef>
+  </cs:dataPoint>
+  <cs:dataPoint3D>
+    <cs:lnRef idx="0"/>
+    <cs:fillRef idx="1">
+      <cs:styleClr val="auto"/>
+    </cs:fillRef>
+    <cs:effectRef idx="0"/>
+    <cs:fontRef idx="minor">
+      <a:schemeClr val="tx1"/>
+    </cs:fontRef>
+  </cs:dataPoint3D>
+  <cs:dataPointLine>
+    <cs:lnRef idx="0">
+      <cs:styleClr val="auto"/>
+    </cs:lnRef>
+    <cs:fillRef idx="1"/>
+    <cs:effectRef idx="0"/>
+    <cs:fontRef idx="minor">
+      <a:schemeClr val="tx1"/>
+    </cs:fontRef>
+    <cs:spPr>
+      <a:ln w="28575" cap="rnd">
+        <a:solidFill>
+          <a:schemeClr val="phClr"/>
+        </a:solidFill>
+        <a:round/>
+      </a:ln>
+    </cs:spPr>
+  </cs:dataPointLine>
+  <cs:dataPointMarker>
+    <cs:lnRef idx="0">
+      <cs:styleClr val="auto"/>
+    </cs:lnRef>
+    <cs:fillRef idx="1">
+      <cs:styleClr val="auto"/>
+    </cs:fillRef>
+    <cs:effectRef idx="0"/>
+    <cs:fontRef idx="minor">
+      <a:schemeClr val="tx1"/>
+    </cs:fontRef>
+    <cs:spPr>
+      <a:ln w="9525">
+        <a:solidFill>
+          <a:schemeClr val="phClr"/>
+        </a:solidFill>
+      </a:ln>
+    </cs:spPr>
+  </cs:dataPointMarker>
+  <cs:dataPointMarkerLayout symbol="circle" size="5"/>
+  <cs:dataPointWireframe>
+    <cs:lnRef idx="0">
+      <cs:styleClr val="auto"/>
+    </cs:lnRef>
+    <cs:fillRef idx="1"/>
+    <cs:effectRef idx="0"/>
+    <cs:fontRef idx="minor">
+      <a:schemeClr val="tx1"/>
+    </cs:fontRef>
+    <cs:spPr>
+      <a:ln w="9525" cap="rnd">
+        <a:solidFill>
+          <a:schemeClr val="phClr"/>
+        </a:solidFill>
+        <a:round/>
+      </a:ln>
+    </cs:spPr>
+  </cs:dataPointWireframe>
+  <cs:dataTable>
+    <cs:lnRef idx="0"/>
+    <cs:fillRef idx="0"/>
+    <cs:effectRef idx="0"/>
+    <cs:fontRef idx="minor">
+      <a:schemeClr val="tx1">
+        <a:lumMod val="65000"/>
+        <a:lumOff val="35000"/>
+      </a:schemeClr>
+    </cs:fontRef>
+    <cs:spPr>
+      <a:noFill/>
+      <a:ln w="9525" cap="flat" cmpd="sng" algn="ctr">
+        <a:solidFill>
+          <a:schemeClr val="tx1">
+            <a:lumMod val="15000"/>
+            <a:lumOff val="85000"/>
+          </a:schemeClr>
+        </a:solidFill>
+        <a:round/>
+      </a:ln>
+    </cs:spPr>
+    <cs:defRPr sz="900" kern="1200"/>
+  </cs:dataTable>
+  <cs:downBar>
+    <cs:lnRef idx="0"/>
+    <cs:fillRef idx="0"/>
+    <cs:effectRef idx="0"/>
+    <cs:fontRef idx="minor">
+      <a:schemeClr val="dk1"/>
+    </cs:fontRef>
+    <cs:spPr>
+      <a:solidFill>
+        <a:schemeClr val="dk1">
+          <a:lumMod val="65000"/>
+          <a:lumOff val="35000"/>
+        </a:schemeClr>
+      </a:solidFill>
+      <a:ln w="9525">
+        <a:solidFill>
+          <a:schemeClr val="tx1">
+            <a:lumMod val="65000"/>
+            <a:lumOff val="35000"/>
+          </a:schemeClr>
+        </a:solidFill>
+      </a:ln>
+    </cs:spPr>
+  </cs:downBar>
+  <cs:dropLine>
+    <cs:lnRef idx="0"/>
+    <cs:fillRef idx="0"/>
+    <cs:effectRef idx="0"/>
+    <cs:fontRef idx="minor">
+      <a:schemeClr val="tx1"/>
+    </cs:fontRef>
+    <cs:spPr>
+      <a:ln w="9525" cap="flat" cmpd="sng" algn="ctr">
+        <a:solidFill>
+          <a:schemeClr val="tx1">
+            <a:lumMod val="35000"/>
+            <a:lumOff val="65000"/>
+          </a:schemeClr>
+        </a:solidFill>
+        <a:round/>
+      </a:ln>
+    </cs:spPr>
+  </cs:dropLine>
+  <cs:errorBar>
+    <cs:lnRef idx="0"/>
+    <cs:fillRef idx="0"/>
+    <cs:effectRef idx="0"/>
+    <cs:fontRef idx="minor">
+      <a:schemeClr val="tx1"/>
+    </cs:fontRef>
+    <cs:spPr>
+      <a:ln w="9525" cap="flat" cmpd="sng" algn="ctr">
+        <a:solidFill>
+          <a:schemeClr val="tx1">
+            <a:lumMod val="65000"/>
+            <a:lumOff val="35000"/>
+          </a:schemeClr>
+        </a:solidFill>
+        <a:round/>
+      </a:ln>
+    </cs:spPr>
+  </cs:errorBar>
+  <cs:floor>
+    <cs:lnRef idx="0"/>
+    <cs:fillRef idx="0"/>
+    <cs:effectRef idx="0"/>
+    <cs:fontRef idx="minor">
+      <a:schemeClr val="tx1"/>
+    </cs:fontRef>
+    <cs:spPr>
+      <a:noFill/>
+      <a:ln>
+        <a:noFill/>
+      </a:ln>
+    </cs:spPr>
+  </cs:floor>
+  <cs:gridlineMajor>
+    <cs:lnRef idx="0"/>
+    <cs:fillRef idx="0"/>
+    <cs:effectRef idx="0"/>
+    <cs:fontRef idx="minor">
+      <a:schemeClr val="tx1"/>
+    </cs:fontRef>
+    <cs:spPr>
+      <a:ln w="9525" cap="flat" cmpd="sng" algn="ctr">
+        <a:solidFill>
+          <a:schemeClr val="tx1">
+            <a:lumMod val="15000"/>
+            <a:lumOff val="85000"/>
+          </a:schemeClr>
+        </a:solidFill>
+        <a:round/>
+      </a:ln>
+    </cs:spPr>
+  </cs:gridlineMajor>
+  <cs:gridlineMinor>
+    <cs:lnRef idx="0"/>
+    <cs:fillRef idx="0"/>
+    <cs:effectRef idx="0"/>
+    <cs:fontRef idx="minor">
+      <a:schemeClr val="tx1"/>
+    </cs:fontRef>
+    <cs:spPr>
+      <a:ln w="9525" cap="flat" cmpd="sng" algn="ctr">
+        <a:solidFill>
+          <a:schemeClr val="tx1">
+            <a:lumMod val="5000"/>
+            <a:lumOff val="95000"/>
+          </a:schemeClr>
+        </a:solidFill>
+        <a:round/>
+      </a:ln>
+    </cs:spPr>
+  </cs:gridlineMinor>
+  <cs:hiLoLine>
+    <cs:lnRef idx="0"/>
+    <cs:fillRef idx="0"/>
+    <cs:effectRef idx="0"/>
+    <cs:fontRef idx="minor">
+      <a:schemeClr val="tx1"/>
+    </cs:fontRef>
+    <cs:spPr>
+      <a:ln w="9525" cap="flat" cmpd="sng" algn="ctr">
+        <a:solidFill>
+          <a:schemeClr val="tx1">
+            <a:lumMod val="75000"/>
+            <a:lumOff val="25000"/>
+          </a:schemeClr>
+        </a:solidFill>
+        <a:round/>
+      </a:ln>
+    </cs:spPr>
+  </cs:hiLoLine>
+  <cs:leaderLine>
+    <cs:lnRef idx="0"/>
+    <cs:fillRef idx="0"/>
+    <cs:effectRef idx="0"/>
+    <cs:fontRef idx="minor">
+      <a:schemeClr val="tx1"/>
+    </cs:fontRef>
+    <cs:spPr>
+      <a:ln w="9525" cap="flat" cmpd="sng" algn="ctr">
+        <a:solidFill>
+          <a:schemeClr val="tx1">
+            <a:lumMod val="35000"/>
+            <a:lumOff val="65000"/>
+          </a:schemeClr>
+        </a:solidFill>
+        <a:round/>
+      </a:ln>
+    </cs:spPr>
+  </cs:leaderLine>
+  <cs:legend>
+    <cs:lnRef idx="0"/>
+    <cs:fillRef idx="0"/>
+    <cs:effectRef idx="0"/>
+    <cs:fontRef idx="minor">
+      <a:schemeClr val="tx1">
+        <a:lumMod val="65000"/>
+        <a:lumOff val="35000"/>
+      </a:schemeClr>
+    </cs:fontRef>
+    <cs:defRPr sz="900" kern="1200"/>
+  </cs:legend>
+  <cs:plotArea mods="allowNoFillOverride allowNoLineOverride">
+    <cs:lnRef idx="0"/>
+    <cs:fillRef idx="0"/>
+    <cs:effectRef idx="0"/>
+    <cs:fontRef idx="minor">
+      <a:schemeClr val="tx1"/>
+    </cs:fontRef>
+  </cs:plotArea>
+  <cs:plotArea3D mods="allowNoFillOverride allowNoLineOverride">
+    <cs:lnRef idx="0"/>
+    <cs:fillRef idx="0"/>
+    <cs:effectRef idx="0"/>
+    <cs:fontRef idx="minor">
+      <a:schemeClr val="tx1"/>
+    </cs:fontRef>
+  </cs:plotArea3D>
+  <cs:seriesAxis>
+    <cs:lnRef idx="0"/>
+    <cs:fillRef idx="0"/>
+    <cs:effectRef idx="0"/>
+    <cs:fontRef idx="minor">
+      <a:schemeClr val="tx1">
+        <a:lumMod val="65000"/>
+        <a:lumOff val="35000"/>
+      </a:schemeClr>
+    </cs:fontRef>
+    <cs:defRPr sz="900" kern="1200"/>
+  </cs:seriesAxis>
+  <cs:seriesLine>
+    <cs:lnRef idx="0"/>
+    <cs:fillRef idx="0"/>
+    <cs:effectRef idx="0"/>
+    <cs:fontRef idx="minor">
+      <a:schemeClr val="tx1"/>
+    </cs:fontRef>
+    <cs:spPr>
+      <a:ln w="9525" cap="flat" cmpd="sng" algn="ctr">
+        <a:solidFill>
+          <a:schemeClr val="tx1">
+            <a:lumMod val="35000"/>
+            <a:lumOff val="65000"/>
+          </a:schemeClr>
+        </a:solidFill>
+        <a:round/>
+      </a:ln>
+    </cs:spPr>
+  </cs:seriesLine>
+  <cs:title>
+    <cs:lnRef idx="0"/>
+    <cs:fillRef idx="0"/>
+    <cs:effectRef idx="0"/>
+    <cs:fontRef idx="minor">
+      <a:schemeClr val="tx1">
+        <a:lumMod val="65000"/>
+        <a:lumOff val="35000"/>
+      </a:schemeClr>
+    </cs:fontRef>
+    <cs:defRPr sz="1400" b="0" kern="1200" spc="0" baseline="0"/>
+  </cs:title>
+  <cs:trendline>
+    <cs:lnRef idx="0">
+      <cs:styleClr val="auto"/>
+    </cs:lnRef>
+    <cs:fillRef idx="0"/>
+    <cs:effectRef idx="0"/>
+    <cs:fontRef idx="minor">
+      <a:schemeClr val="tx1"/>
+    </cs:fontRef>
+    <cs:spPr>
+      <a:ln w="19050" cap="rnd">
+        <a:solidFill>
+          <a:schemeClr val="phClr"/>
+        </a:solidFill>
+        <a:prstDash val="sysDot"/>
+      </a:ln>
+    </cs:spPr>
+  </cs:trendline>
+  <cs:trendlineLabel>
+    <cs:lnRef idx="0"/>
+    <cs:fillRef idx="0"/>
+    <cs:effectRef idx="0"/>
+    <cs:fontRef idx="minor">
+      <a:schemeClr val="tx1">
+        <a:lumMod val="65000"/>
+        <a:lumOff val="35000"/>
+      </a:schemeClr>
+    </cs:fontRef>
+    <cs:defRPr sz="900" kern="1200"/>
+  </cs:trendlineLabel>
+  <cs:upBar>
+    <cs:lnRef idx="0"/>
+    <cs:fillRef idx="0"/>
+    <cs:effectRef idx="0"/>
+    <cs:fontRef idx="minor">
+      <a:schemeClr val="dk1"/>
+    </cs:fontRef>
+    <cs:spPr>
+      <a:solidFill>
+        <a:schemeClr val="lt1"/>
+      </a:solidFill>
+      <a:ln w="9525">
+        <a:solidFill>
+          <a:schemeClr val="tx1">
+            <a:lumMod val="15000"/>
+            <a:lumOff val="85000"/>
+          </a:schemeClr>
+        </a:solidFill>
+      </a:ln>
+    </cs:spPr>
+  </cs:upBar>
+  <cs:valueAxis>
+    <cs:lnRef idx="0"/>
+    <cs:fillRef idx="0"/>
+    <cs:effectRef idx="0"/>
+    <cs:fontRef idx="minor">
+      <a:schemeClr val="tx1">
+        <a:lumMod val="65000"/>
+        <a:lumOff val="35000"/>
+      </a:schemeClr>
+    </cs:fontRef>
+    <cs:defRPr sz="900" kern="1200"/>
+  </cs:valueAxis>
+  <cs:wall>
+    <cs:lnRef idx="0"/>
+    <cs:fillRef idx="0"/>
+    <cs:effectRef idx="0"/>
+    <cs:fontRef idx="minor">
+      <a:schemeClr val="tx1"/>
+    </cs:fontRef>
+    <cs:spPr>
+      <a:noFill/>
+      <a:ln>
+        <a:noFill/>
+      </a:ln>
+    </cs:spPr>
+  </cs:wall>
+</cs:chartStyle>
+</file>
+
+<file path=word/charts/style2.xml><?xml version="1.0" encoding="utf-8"?>
+<cs:chartStyle xmlns:cs="http://schemas.microsoft.com/office/drawing/2012/chartStyle" xmlns:a="http://schemas.openxmlformats.org/drawingml/2006/main" id="297">
+  <cs:axisTitle>
+    <cs:lnRef idx="0"/>
+    <cs:fillRef idx="0"/>
+    <cs:effectRef idx="0"/>
+    <cs:fontRef idx="minor">
+      <a:schemeClr val="tx1">
+        <a:lumMod val="65000"/>
+        <a:lumOff val="35000"/>
+      </a:schemeClr>
+    </cs:fontRef>
+    <cs:defRPr sz="1000" kern="1200"/>
+  </cs:axisTitle>
+  <cs:categoryAxis>
+    <cs:lnRef idx="0"/>
+    <cs:fillRef idx="0"/>
+    <cs:effectRef idx="0"/>
+    <cs:fontRef idx="minor">
+      <a:schemeClr val="tx1">
+        <a:lumMod val="65000"/>
+        <a:lumOff val="35000"/>
+      </a:schemeClr>
+    </cs:fontRef>
+    <cs:spPr>
+      <a:ln w="9525" cap="flat" cmpd="sng" algn="ctr">
+        <a:solidFill>
+          <a:schemeClr val="tx1">
+            <a:lumMod val="15000"/>
+            <a:lumOff val="85000"/>
+          </a:schemeClr>
+        </a:solidFill>
+        <a:round/>
+      </a:ln>
+    </cs:spPr>
+    <cs:defRPr sz="900" kern="1200"/>
+  </cs:categoryAxis>
+  <cs:chartArea mods="allowNoFillOverride allowNoLineOverride">
+    <cs:lnRef idx="0"/>
+    <cs:fillRef idx="0"/>
+    <cs:effectRef idx="0"/>
+    <cs:fontRef idx="minor">
+      <a:schemeClr val="tx1"/>
+    </cs:fontRef>
+    <cs:spPr>
+      <a:solidFill>
+        <a:schemeClr val="bg1"/>
+      </a:solidFill>
+      <a:ln w="9525" cap="flat" cmpd="sng" algn="ctr">
+        <a:solidFill>
+          <a:schemeClr val="tx1">
+            <a:lumMod val="15000"/>
+            <a:lumOff val="85000"/>
+          </a:schemeClr>
+        </a:solidFill>
+        <a:round/>
+      </a:ln>
+    </cs:spPr>
+    <cs:defRPr sz="1000" kern="1200"/>
+  </cs:chartArea>
+  <cs:dataLabel>
+    <cs:lnRef idx="0"/>
+    <cs:fillRef idx="0"/>
+    <cs:effectRef idx="0"/>
+    <cs:fontRef idx="minor">
+      <a:schemeClr val="tx1">
+        <a:lumMod val="75000"/>
+        <a:lumOff val="25000"/>
+      </a:schemeClr>
+    </cs:fontRef>
+    <cs:defRPr sz="900" kern="1200"/>
+  </cs:dataLabel>
+  <cs:dataLabelCallout>
+    <cs:lnRef idx="0"/>
+    <cs:fillRef idx="0"/>
+    <cs:effectRef idx="0"/>
+    <cs:fontRef idx="minor">
+      <a:schemeClr val="dk1">
+        <a:lumMod val="65000"/>
+        <a:lumOff val="35000"/>
+      </a:schemeClr>
+    </cs:fontRef>
+    <cs:spPr>
+      <a:solidFill>
+        <a:schemeClr val="lt1"/>
+      </a:solidFill>
+      <a:ln>
+        <a:solidFill>
+          <a:schemeClr val="dk1">
+            <a:lumMod val="25000"/>
+            <a:lumOff val="75000"/>
+          </a:schemeClr>
+        </a:solidFill>
+      </a:ln>
+    </cs:spPr>
+    <cs:defRPr sz="900" kern="1200"/>
+    <cs:bodyPr rot="0" spcFirstLastPara="1" vertOverflow="clip" horzOverflow="clip" vert="horz" wrap="square" lIns="36576" tIns="18288" rIns="36576" bIns="18288" anchor="ctr" anchorCtr="1">
+      <a:spAutoFit/>
+    </cs:bodyPr>
+  </cs:dataLabelCallout>
+  <cs:dataPoint>
+    <cs:lnRef idx="0"/>
+    <cs:fillRef idx="1">
+      <cs:styleClr val="auto"/>
+    </cs:fillRef>
+    <cs:effectRef idx="0"/>
+    <cs:fontRef idx="minor">
+      <a:schemeClr val="tx1"/>
+    </cs:fontRef>
+  </cs:dataPoint>
+  <cs:dataPoint3D>
+    <cs:lnRef idx="0"/>
+    <cs:fillRef idx="1">
+      <cs:styleClr val="auto"/>
+    </cs:fillRef>
+    <cs:effectRef idx="0"/>
+    <cs:fontRef idx="minor">
+      <a:schemeClr val="tx1"/>
+    </cs:fontRef>
+  </cs:dataPoint3D>
+  <cs:dataPointLine>
+    <cs:lnRef idx="0">
+      <cs:styleClr val="auto"/>
+    </cs:lnRef>
+    <cs:fillRef idx="1"/>
+    <cs:effectRef idx="0"/>
+    <cs:fontRef idx="minor">
+      <a:schemeClr val="tx1"/>
+    </cs:fontRef>
+    <cs:spPr>
+      <a:ln w="28575" cap="rnd">
+        <a:solidFill>
+          <a:schemeClr val="phClr"/>
+        </a:solidFill>
+        <a:round/>
+      </a:ln>
+    </cs:spPr>
+  </cs:dataPointLine>
+  <cs:dataPointMarker>
+    <cs:lnRef idx="0">
+      <cs:styleClr val="auto"/>
+    </cs:lnRef>
+    <cs:fillRef idx="1">
+      <cs:styleClr val="auto"/>
+    </cs:fillRef>
+    <cs:effectRef idx="0"/>
+    <cs:fontRef idx="minor">
+      <a:schemeClr val="tx1"/>
+    </cs:fontRef>
+    <cs:spPr>
+      <a:ln w="9525">
+        <a:solidFill>
+          <a:schemeClr val="phClr"/>
+        </a:solidFill>
+      </a:ln>
+    </cs:spPr>
+  </cs:dataPointMarker>
+  <cs:dataPointMarkerLayout symbol="circle" size="5"/>
+  <cs:dataPointWireframe>
+    <cs:lnRef idx="0">
+      <cs:styleClr val="auto"/>
+    </cs:lnRef>
+    <cs:fillRef idx="1"/>
+    <cs:effectRef idx="0"/>
+    <cs:fontRef idx="minor">
+      <a:schemeClr val="tx1"/>
+    </cs:fontRef>
+    <cs:spPr>
+      <a:ln w="9525" cap="rnd">
+        <a:solidFill>
+          <a:schemeClr val="phClr"/>
+        </a:solidFill>
+        <a:round/>
+      </a:ln>
+    </cs:spPr>
+  </cs:dataPointWireframe>
+  <cs:dataTable>
+    <cs:lnRef idx="0"/>
+    <cs:fillRef idx="0"/>
+    <cs:effectRef idx="0"/>
+    <cs:fontRef idx="minor">
+      <a:schemeClr val="tx1">
+        <a:lumMod val="65000"/>
+        <a:lumOff val="35000"/>
+      </a:schemeClr>
+    </cs:fontRef>
+    <cs:spPr>
+      <a:noFill/>
+      <a:ln w="9525" cap="flat" cmpd="sng" algn="ctr">
+        <a:solidFill>
+          <a:schemeClr val="tx1">
+            <a:lumMod val="15000"/>
+            <a:lumOff val="85000"/>
+          </a:schemeClr>
+        </a:solidFill>
+        <a:round/>
+      </a:ln>
+    </cs:spPr>
+    <cs:defRPr sz="900" kern="1200"/>
+  </cs:dataTable>
+  <cs:downBar>
+    <cs:lnRef idx="0"/>
+    <cs:fillRef idx="0"/>
+    <cs:effectRef idx="0"/>
+    <cs:fontRef idx="minor">
+      <a:schemeClr val="tx1"/>
+    </cs:fontRef>
+    <cs:spPr>
+      <a:solidFill>
+        <a:schemeClr val="dk1">
+          <a:lumMod val="75000"/>
+          <a:lumOff val="25000"/>
+        </a:schemeClr>
+      </a:solidFill>
+      <a:ln w="9525" cap="flat" cmpd="sng" algn="ctr">
+        <a:solidFill>
+          <a:schemeClr val="tx1">
+            <a:lumMod val="65000"/>
+            <a:lumOff val="35000"/>
+          </a:schemeClr>
+        </a:solidFill>
+        <a:round/>
+      </a:ln>
+    </cs:spPr>
+  </cs:downBar>
+  <cs:dropLine>
+    <cs:lnRef idx="0"/>
+    <cs:fillRef idx="0"/>
+    <cs:effectRef idx="0"/>
+    <cs:fontRef idx="minor">
+      <a:schemeClr val="tx1"/>
+    </cs:fontRef>
+    <cs:spPr>
+      <a:ln w="9525" cap="flat" cmpd="sng" algn="ctr">
+        <a:solidFill>
+          <a:schemeClr val="tx1">
+            <a:lumMod val="35000"/>
+            <a:lumOff val="65000"/>
+          </a:schemeClr>
+        </a:solidFill>
+        <a:round/>
+      </a:ln>
+    </cs:spPr>
+  </cs:dropLine>
+  <cs:errorBar>
+    <cs:lnRef idx="0"/>
+    <cs:fillRef idx="0"/>
+    <cs:effectRef idx="0"/>
+    <cs:fontRef idx="minor">
+      <a:schemeClr val="tx1"/>
+    </cs:fontRef>
+    <cs:spPr>
+      <a:ln w="9525" cap="flat" cmpd="sng" algn="ctr">
+        <a:solidFill>
+          <a:schemeClr val="tx1">
+            <a:lumMod val="65000"/>
+            <a:lumOff val="35000"/>
+          </a:schemeClr>
+        </a:solidFill>
+        <a:round/>
+      </a:ln>
+    </cs:spPr>
+  </cs:errorBar>
+  <cs:floor>
+    <cs:lnRef idx="0"/>
+    <cs:fillRef idx="0"/>
+    <cs:effectRef idx="0"/>
+    <cs:fontRef idx="minor">
+      <a:schemeClr val="tx1"/>
+    </cs:fontRef>
+    <cs:spPr>
+      <a:noFill/>
+      <a:ln>
+        <a:noFill/>
+      </a:ln>
+    </cs:spPr>
+  </cs:floor>
+  <cs:gridlineMajor>
+    <cs:lnRef idx="0"/>
+    <cs:fillRef idx="0"/>
+    <cs:effectRef idx="0"/>
+    <cs:fontRef idx="minor">
+      <a:schemeClr val="tx1"/>
+    </cs:fontRef>
+    <cs:spPr>
+      <a:ln w="9525" cap="flat" cmpd="sng" algn="ctr">
+        <a:solidFill>
+          <a:schemeClr val="tx1">
+            <a:lumMod val="15000"/>
+            <a:lumOff val="85000"/>
+          </a:schemeClr>
+        </a:solidFill>
+        <a:round/>
+      </a:ln>
+    </cs:spPr>
+  </cs:gridlineMajor>
+  <cs:gridlineMinor>
+    <cs:lnRef idx="0"/>
+    <cs:fillRef idx="0"/>
+    <cs:effectRef idx="0"/>
+    <cs:fontRef idx="minor">
+      <a:schemeClr val="tx1"/>
+    </cs:fontRef>
+    <cs:spPr>
+      <a:ln w="9525" cap="flat" cmpd="sng" algn="ctr">
+        <a:solidFill>
+          <a:schemeClr val="tx1">
+            <a:lumMod val="5000"/>
+            <a:lumOff val="95000"/>
+          </a:schemeClr>
+        </a:solidFill>
+        <a:round/>
+      </a:ln>
+    </cs:spPr>
+  </cs:gridlineMinor>
+  <cs:hiLoLine>
+    <cs:lnRef idx="0"/>
+    <cs:fillRef idx="0"/>
+    <cs:effectRef idx="0"/>
+    <cs:fontRef idx="minor">
+      <a:schemeClr val="tx1"/>
+    </cs:fontRef>
+    <cs:spPr>
+      <a:ln w="9525" cap="flat" cmpd="sng" algn="ctr">
+        <a:solidFill>
+          <a:schemeClr val="tx1">
+            <a:lumMod val="50000"/>
+            <a:lumOff val="50000"/>
+          </a:schemeClr>
+        </a:solidFill>
+        <a:round/>
+      </a:ln>
+    </cs:spPr>
+  </cs:hiLoLine>
+  <cs:leaderLine>
+    <cs:lnRef idx="0"/>
+    <cs:fillRef idx="0"/>
+    <cs:effectRef idx="0"/>
+    <cs:fontRef idx="minor">
+      <a:schemeClr val="tx1"/>
+    </cs:fontRef>
+    <cs:spPr>
+      <a:ln w="9525" cap="flat" cmpd="sng" algn="ctr">
+        <a:solidFill>
+          <a:schemeClr val="tx1">
+            <a:lumMod val="35000"/>
+            <a:lumOff val="65000"/>
+          </a:schemeClr>
+        </a:solidFill>
+        <a:round/>
+      </a:ln>
+    </cs:spPr>
+  </cs:leaderLine>
+  <cs:legend>
+    <cs:lnRef idx="0"/>
+    <cs:fillRef idx="0"/>
+    <cs:effectRef idx="0"/>
+    <cs:fontRef idx="minor">
+      <a:schemeClr val="tx1">
+        <a:lumMod val="65000"/>
+        <a:lumOff val="35000"/>
+      </a:schemeClr>
+    </cs:fontRef>
+    <cs:defRPr sz="900" kern="1200"/>
+  </cs:legend>
+  <cs:plotArea mods="allowNoFillOverride allowNoLineOverride">
+    <cs:lnRef idx="0"/>
+    <cs:fillRef idx="0"/>
+    <cs:effectRef idx="0"/>
+    <cs:fontRef idx="minor">
+      <a:schemeClr val="tx1"/>
+    </cs:fontRef>
+  </cs:plotArea>
+  <cs:plotArea3D mods="allowNoFillOverride allowNoLineOverride">
+    <cs:lnRef idx="0"/>
+    <cs:fillRef idx="0"/>
+    <cs:effectRef idx="0"/>
+    <cs:fontRef idx="minor">
+      <a:schemeClr val="tx1"/>
+    </cs:fontRef>
+  </cs:plotArea3D>
+  <cs:seriesAxis>
+    <cs:lnRef idx="0"/>
+    <cs:fillRef idx="0"/>
+    <cs:effectRef idx="0"/>
+    <cs:fontRef idx="minor">
+      <a:schemeClr val="tx1">
+        <a:lumMod val="65000"/>
+        <a:lumOff val="35000"/>
+      </a:schemeClr>
+    </cs:fontRef>
+    <cs:defRPr sz="900" kern="1200"/>
+  </cs:seriesAxis>
+  <cs:seriesLine>
+    <cs:lnRef idx="0"/>
+    <cs:fillRef idx="0"/>
+    <cs:effectRef idx="0"/>
+    <cs:fontRef idx="minor">
+      <a:schemeClr val="tx1"/>
+    </cs:fontRef>
+    <cs:spPr>
+      <a:ln w="9525" cap="flat" cmpd="sng" algn="ctr">
+        <a:solidFill>
+          <a:schemeClr val="tx1">
+            <a:lumMod val="35000"/>
+            <a:lumOff val="65000"/>
+          </a:schemeClr>
+        </a:solidFill>
+        <a:round/>
+      </a:ln>
+    </cs:spPr>
+  </cs:seriesLine>
+  <cs:title>
+    <cs:lnRef idx="0"/>
+    <cs:fillRef idx="0"/>
+    <cs:effectRef idx="0"/>
+    <cs:fontRef idx="minor">
+      <a:schemeClr val="tx1">
+        <a:lumMod val="65000"/>
+        <a:lumOff val="35000"/>
+      </a:schemeClr>
+    </cs:fontRef>
+    <cs:defRPr sz="1400" b="0" kern="1200" spc="0" baseline="0"/>
+  </cs:title>
+  <cs:trendline>
+    <cs:lnRef idx="0">
+      <cs:styleClr val="auto"/>
+    </cs:lnRef>
+    <cs:fillRef idx="0"/>
+    <cs:effectRef idx="0"/>
+    <cs:fontRef idx="minor">
+      <a:schemeClr val="tx1"/>
+    </cs:fontRef>
+    <cs:spPr>
+      <a:ln w="19050" cap="rnd">
+        <a:solidFill>
+          <a:schemeClr val="phClr"/>
+        </a:solidFill>
+        <a:prstDash val="sysDot"/>
+      </a:ln>
+    </cs:spPr>
+  </cs:trendline>
+  <cs:trendlineLabel>
+    <cs:lnRef idx="0"/>
+    <cs:fillRef idx="0"/>
+    <cs:effectRef idx="0"/>
+    <cs:fontRef idx="minor">
+      <a:schemeClr val="tx1">
+        <a:lumMod val="65000"/>
+        <a:lumOff val="35000"/>
+      </a:schemeClr>
+    </cs:fontRef>
+    <cs:defRPr sz="900" kern="1200"/>
+  </cs:trendlineLabel>
+  <cs:upBar>
+    <cs:lnRef idx="0"/>
+    <cs:fillRef idx="0"/>
+    <cs:effectRef idx="0"/>
+    <cs:fontRef idx="minor">
+      <a:schemeClr val="tx1"/>
+    </cs:fontRef>
+    <cs:spPr>
+      <a:solidFill>
+        <a:schemeClr val="lt1"/>
+      </a:solidFill>
+      <a:ln w="9525" cap="flat" cmpd="sng" algn="ctr">
+        <a:solidFill>
+          <a:schemeClr val="tx1">
+            <a:lumMod val="65000"/>
+            <a:lumOff val="35000"/>
+          </a:schemeClr>
+        </a:solidFill>
+        <a:round/>
+      </a:ln>
+    </cs:spPr>
+  </cs:upBar>
+  <cs:valueAxis>
+    <cs:lnRef idx="0"/>
+    <cs:fillRef idx="0"/>
+    <cs:effectRef idx="0"/>
+    <cs:fontRef idx="minor">
+      <a:schemeClr val="tx1">
+        <a:lumMod val="65000"/>
+        <a:lumOff val="35000"/>
+      </a:schemeClr>
+    </cs:fontRef>
+    <cs:defRPr sz="900" kern="1200"/>
+  </cs:valueAxis>
+  <cs:wall>
+    <cs:lnRef idx="0"/>
+    <cs:fillRef idx="0"/>
+    <cs:effectRef idx="0"/>
+    <cs:fontRef idx="minor">
+      <a:schemeClr val="tx1"/>
+    </cs:fontRef>
+    <cs:spPr>
+      <a:noFill/>
+      <a:ln>
+        <a:noFill/>
+      </a:ln>
+    </cs:spPr>
+  </cs:wall>
+</cs:chartStyle>
 </file>
 
 <file path=word/theme/theme1.xml><?xml version="1.0" encoding="utf-8"?>

--- a/Phase2/3170042_3170115.docx
+++ b/Phase2/3170042_3170115.docx
@@ -294,6 +294,7 @@
         </w:rPr>
         <w:t>αποθηκεύτηκε ως πίνακας συχνοτήτων (</w:t>
       </w:r>
+      <w:proofErr w:type="spellStart"/>
       <w:r>
         <w:rPr>
           <w:sz w:val="24"/>
@@ -302,6 +303,7 @@
         </w:rPr>
         <w:t>TermXDoc</w:t>
       </w:r>
+      <w:proofErr w:type="spellEnd"/>
       <w:r>
         <w:rPr>
           <w:sz w:val="24"/>
@@ -525,6 +527,7 @@
         </w:rPr>
         <w:t xml:space="preserve"> Για την επεξεργασία των κειμένων χρησιμοποιήθηκε ο </w:t>
       </w:r>
+      <w:proofErr w:type="spellStart"/>
       <w:r>
         <w:rPr>
           <w:i/>
@@ -535,6 +538,7 @@
         </w:rPr>
         <w:t>EnglishAnalyzer</w:t>
       </w:r>
+      <w:proofErr w:type="spellEnd"/>
       <w:r>
         <w:rPr>
           <w:sz w:val="24"/>
@@ -677,6 +681,7 @@
         </w:rPr>
         <w:t xml:space="preserve">Για την ανάλυση του πίνακα </w:t>
       </w:r>
+      <w:proofErr w:type="spellStart"/>
       <w:r>
         <w:rPr>
           <w:sz w:val="24"/>
@@ -685,6 +690,7 @@
         </w:rPr>
         <w:t>TermXDocs</w:t>
       </w:r>
+      <w:proofErr w:type="spellEnd"/>
       <w:r>
         <w:rPr>
           <w:sz w:val="24"/>
@@ -701,8 +707,10 @@
       </w:r>
       <w:r>
         <w:rPr>
-          <w:sz w:val="24"/>
-          <w:szCs w:val="24"/>
+          <w:b/>
+          <w:bCs/>
+          <w:sz w:val="28"/>
+          <w:szCs w:val="28"/>
           <w:lang w:val="en-GB"/>
         </w:rPr>
         <w:t>Jama</w:t>
@@ -795,6 +803,7 @@
         </w:rPr>
         <w:t xml:space="preserve">. Εφαρμόσαμε την παραλλαγή 2 όπως παρουσιάζεται στο σετ διαφανειών. Συγκεκριμένα, χρησιμοποιήθηκε ο πίνακας </w:t>
       </w:r>
+      <w:proofErr w:type="spellStart"/>
       <w:r>
         <w:rPr>
           <w:sz w:val="24"/>
@@ -803,6 +812,7 @@
         </w:rPr>
         <w:t>Vk</w:t>
       </w:r>
+      <w:proofErr w:type="spellEnd"/>
       <w:r>
         <w:rPr>
           <w:sz w:val="24"/>
@@ -920,6 +930,7 @@
         <w:lastRenderedPageBreak/>
         <w:t xml:space="preserve">Για την αναπαράσταση των ερωτημάτων δημιουργήσαμε αραιούς πίνακες μεγέθους </w:t>
       </w:r>
+      <w:proofErr w:type="spellStart"/>
       <w:r>
         <w:rPr>
           <w:sz w:val="24"/>
@@ -928,6 +939,7 @@
         </w:rPr>
         <w:t>termsX</w:t>
       </w:r>
+      <w:proofErr w:type="spellEnd"/>
       <w:r>
         <w:rPr>
           <w:sz w:val="24"/>
@@ -964,6 +976,7 @@
         </w:rPr>
         <w:t xml:space="preserve">που εμφανίζονται στο ερώτημα. Οι πίνακες αυτοί μετασχηματίστηκαν σε πυκνούς αφού πολλαπλασιάστηκαν με τους πίνακες </w:t>
       </w:r>
+      <w:proofErr w:type="spellStart"/>
       <w:r>
         <w:rPr>
           <w:sz w:val="24"/>
@@ -972,6 +985,7 @@
         </w:rPr>
         <w:t>Uk</w:t>
       </w:r>
+      <w:proofErr w:type="spellEnd"/>
       <w:r>
         <w:rPr>
           <w:sz w:val="24"/>
@@ -986,6 +1000,7 @@
         </w:rPr>
         <w:t xml:space="preserve">και </w:t>
       </w:r>
+      <w:proofErr w:type="spellStart"/>
       <w:r>
         <w:rPr>
           <w:sz w:val="24"/>
@@ -994,6 +1009,7 @@
         </w:rPr>
         <w:t>Sk</w:t>
       </w:r>
+      <w:proofErr w:type="spellEnd"/>
       <w:r>
         <w:rPr>
           <w:sz w:val="24"/>
@@ -1008,6 +1024,7 @@
         </w:rPr>
         <w:t xml:space="preserve">Τα ερωτήματα είναι τώρα στη σωστή μορφή ώστε να εφαρμοστεί η </w:t>
       </w:r>
+      <w:proofErr w:type="spellStart"/>
       <w:r>
         <w:rPr>
           <w:sz w:val="24"/>
@@ -1020,6 +1037,14 @@
           <w:sz w:val="24"/>
           <w:szCs w:val="24"/>
         </w:rPr>
+        <w:t>ς</w:t>
+      </w:r>
+      <w:proofErr w:type="spellEnd"/>
+      <w:r>
+        <w:rPr>
+          <w:sz w:val="24"/>
+          <w:szCs w:val="24"/>
+        </w:rPr>
         <w:t xml:space="preserve"> ομοιότητα</w:t>
       </w:r>
       <w:r>
@@ -1029,6 +1054,7 @@
         </w:rPr>
         <w:t xml:space="preserve">. Στο στάδιο αυτό δεν χρησιμοποιήθηκε η </w:t>
       </w:r>
+      <w:proofErr w:type="spellStart"/>
       <w:r>
         <w:rPr>
           <w:sz w:val="24"/>
@@ -1037,6 +1063,7 @@
         </w:rPr>
         <w:t>lucene</w:t>
       </w:r>
+      <w:proofErr w:type="spellEnd"/>
       <w:r>
         <w:rPr>
           <w:sz w:val="24"/>
@@ -1101,8 +1128,25 @@
           <w:sz w:val="24"/>
           <w:szCs w:val="24"/>
         </w:rPr>
-        <w:t xml:space="preserve">Για κάθε ερώτημα υπολογίσαμε τη συνημιτονοειδή ομοιότητα της αναπαράστασης του με κάθε στήλη του πίνακα </w:t>
-      </w:r>
+        <w:t xml:space="preserve">Για κάθε ερώτημα υπολογίσαμε τη </w:t>
+      </w:r>
+      <w:proofErr w:type="spellStart"/>
+      <w:r>
+        <w:rPr>
+          <w:sz w:val="24"/>
+          <w:szCs w:val="24"/>
+        </w:rPr>
+        <w:t>συνημιτονοειδή</w:t>
+      </w:r>
+      <w:proofErr w:type="spellEnd"/>
+      <w:r>
+        <w:rPr>
+          <w:sz w:val="24"/>
+          <w:szCs w:val="24"/>
+        </w:rPr>
+        <w:t xml:space="preserve"> ομοιότητα της αναπαράστασης του με κάθε στήλη του πίνακα </w:t>
+      </w:r>
+      <w:proofErr w:type="spellStart"/>
       <w:r>
         <w:rPr>
           <w:sz w:val="24"/>
@@ -1111,6 +1155,7 @@
         </w:rPr>
         <w:t>Vk</w:t>
       </w:r>
+      <w:proofErr w:type="spellEnd"/>
       <w:r>
         <w:rPr>
           <w:sz w:val="24"/>
@@ -1559,6 +1604,7 @@
         </w:rPr>
         <w:t xml:space="preserve"> </w:t>
       </w:r>
+      <w:proofErr w:type="spellStart"/>
       <w:r>
         <w:rPr>
           <w:sz w:val="24"/>
@@ -1575,6 +1621,7 @@
         </w:rPr>
         <w:t>Phase</w:t>
       </w:r>
+      <w:proofErr w:type="spellEnd"/>
       <w:r>
         <w:rPr>
           <w:sz w:val="24"/>
@@ -1582,6 +1629,7 @@
         </w:rPr>
         <w:t>2_</w:t>
       </w:r>
+      <w:proofErr w:type="spellStart"/>
       <w:r>
         <w:rPr>
           <w:sz w:val="24"/>
@@ -1600,6 +1648,7 @@
         </w:rPr>
         <w:t>X</w:t>
       </w:r>
+      <w:proofErr w:type="spellEnd"/>
       <w:r>
         <w:rPr>
           <w:sz w:val="24"/>
@@ -2187,6 +2236,7 @@
         <w:lastRenderedPageBreak/>
         <w:t xml:space="preserve">Απόσπασμα από την εκτέλεση του αρχείου </w:t>
       </w:r>
+      <w:proofErr w:type="spellStart"/>
       <w:r>
         <w:rPr>
           <w:sz w:val="24"/>
@@ -2195,6 +2245,7 @@
         </w:rPr>
         <w:t>CreateTermDocMatrix</w:t>
       </w:r>
+      <w:proofErr w:type="spellEnd"/>
       <w:r>
         <w:rPr>
           <w:sz w:val="24"/>
@@ -2482,35 +2533,6 @@
           <w:szCs w:val="24"/>
         </w:rPr>
       </w:pPr>
-      <w:r>
-        <w:rPr>
-          <w:sz w:val="24"/>
-          <w:szCs w:val="24"/>
-        </w:rPr>
-        <w:t xml:space="preserve">Απόσπασμα από την εκτέλεση του </w:t>
-      </w:r>
-      <w:r>
-        <w:rPr>
-          <w:sz w:val="24"/>
-          <w:szCs w:val="24"/>
-          <w:lang w:val="en-GB"/>
-        </w:rPr>
-        <w:t>Searcher</w:t>
-      </w:r>
-      <w:r>
-        <w:rPr>
-          <w:sz w:val="24"/>
-          <w:szCs w:val="24"/>
-        </w:rPr>
-        <w:t xml:space="preserve"> </w:t>
-      </w:r>
-      <w:r>
-        <w:rPr>
-          <w:sz w:val="24"/>
-          <w:szCs w:val="24"/>
-        </w:rPr>
-        <w:t>για την αναζήτηση των ερωτημάτων.</w:t>
-      </w:r>
     </w:p>
     <w:p>
       <w:pPr>
@@ -2520,71 +2542,6 @@
           <w:szCs w:val="24"/>
         </w:rPr>
       </w:pPr>
-      <w:r>
-        <w:rPr>
-          <w:sz w:val="24"/>
-          <w:szCs w:val="24"/>
-        </w:rPr>
-        <w:t xml:space="preserve">Βλέπουμε ότι αναζητούνται κείμενα σχετικά με τα ερωτήματα </w:t>
-      </w:r>
-      <w:r>
-        <w:rPr>
-          <w:sz w:val="24"/>
-          <w:szCs w:val="24"/>
-        </w:rPr>
-        <w:t>70</w:t>
-      </w:r>
-      <w:r>
-        <w:rPr>
-          <w:sz w:val="24"/>
-          <w:szCs w:val="24"/>
-        </w:rPr>
-        <w:t xml:space="preserve"> και </w:t>
-      </w:r>
-      <w:r>
-        <w:rPr>
-          <w:sz w:val="24"/>
-          <w:szCs w:val="24"/>
-        </w:rPr>
-        <w:t>71</w:t>
-      </w:r>
-      <w:r>
-        <w:rPr>
-          <w:sz w:val="24"/>
-          <w:szCs w:val="24"/>
-        </w:rPr>
-        <w:t xml:space="preserve"> και τυπώνονται τα κείμενα και ο βαθμός ομοιότητας τους σύμφωνα με τη μορφοποίηση που δέχεται το εργαλείο </w:t>
-      </w:r>
-      <w:r>
-        <w:rPr>
-          <w:sz w:val="24"/>
-          <w:szCs w:val="24"/>
-          <w:lang w:val="en-GB"/>
-        </w:rPr>
-        <w:t>trec</w:t>
-      </w:r>
-      <w:r>
-        <w:rPr>
-          <w:sz w:val="24"/>
-          <w:szCs w:val="24"/>
-        </w:rPr>
-        <w:t>_</w:t>
-      </w:r>
-      <w:r>
-        <w:rPr>
-          <w:sz w:val="24"/>
-          <w:szCs w:val="24"/>
-          <w:lang w:val="en-GB"/>
-        </w:rPr>
-        <w:t>eval</w:t>
-      </w:r>
-      <w:r>
-        <w:rPr>
-          <w:sz w:val="24"/>
-          <w:szCs w:val="24"/>
-        </w:rPr>
-        <w:t>.</w:t>
-      </w:r>
     </w:p>
     <w:p>
       <w:pPr>
@@ -2594,11 +2551,213 @@
           <w:szCs w:val="24"/>
         </w:rPr>
       </w:pPr>
+    </w:p>
+    <w:p>
+      <w:pPr>
+        <w:pStyle w:val="a3"/>
+        <w:rPr>
+          <w:sz w:val="24"/>
+          <w:szCs w:val="24"/>
+        </w:rPr>
+      </w:pPr>
+    </w:p>
+    <w:p>
+      <w:pPr>
+        <w:pStyle w:val="a3"/>
+        <w:rPr>
+          <w:sz w:val="24"/>
+          <w:szCs w:val="24"/>
+        </w:rPr>
+      </w:pPr>
+    </w:p>
+    <w:p>
+      <w:pPr>
+        <w:pStyle w:val="a3"/>
+        <w:rPr>
+          <w:sz w:val="24"/>
+          <w:szCs w:val="24"/>
+        </w:rPr>
+      </w:pPr>
+    </w:p>
+    <w:p>
+      <w:pPr>
+        <w:pStyle w:val="a3"/>
+        <w:rPr>
+          <w:sz w:val="24"/>
+          <w:szCs w:val="24"/>
+        </w:rPr>
+      </w:pPr>
+    </w:p>
+    <w:p>
+      <w:pPr>
+        <w:pStyle w:val="a3"/>
+        <w:rPr>
+          <w:sz w:val="24"/>
+          <w:szCs w:val="24"/>
+        </w:rPr>
+      </w:pPr>
+    </w:p>
+    <w:p>
+      <w:pPr>
+        <w:pStyle w:val="a3"/>
+        <w:rPr>
+          <w:sz w:val="24"/>
+          <w:szCs w:val="24"/>
+        </w:rPr>
+      </w:pPr>
+    </w:p>
+    <w:p>
+      <w:pPr>
+        <w:pStyle w:val="a3"/>
+        <w:rPr>
+          <w:sz w:val="24"/>
+          <w:szCs w:val="24"/>
+        </w:rPr>
+      </w:pPr>
+    </w:p>
+    <w:p>
+      <w:pPr>
+        <w:pStyle w:val="a3"/>
+        <w:rPr>
+          <w:sz w:val="24"/>
+          <w:szCs w:val="24"/>
+        </w:rPr>
+      </w:pPr>
+    </w:p>
+    <w:p>
+      <w:pPr>
+        <w:pStyle w:val="a3"/>
+        <w:rPr>
+          <w:sz w:val="24"/>
+          <w:szCs w:val="24"/>
+        </w:rPr>
+      </w:pPr>
+    </w:p>
+    <w:p>
+      <w:pPr>
+        <w:pStyle w:val="a3"/>
+        <w:rPr>
+          <w:sz w:val="24"/>
+          <w:szCs w:val="24"/>
+        </w:rPr>
+      </w:pPr>
+      <w:r>
+        <w:rPr>
+          <w:sz w:val="24"/>
+          <w:szCs w:val="24"/>
+        </w:rPr>
+        <w:lastRenderedPageBreak/>
+        <w:t xml:space="preserve">Απόσπασμα από την εκτέλεση του </w:t>
+      </w:r>
+      <w:r>
+        <w:rPr>
+          <w:sz w:val="24"/>
+          <w:szCs w:val="24"/>
+          <w:lang w:val="en-GB"/>
+        </w:rPr>
+        <w:t>Searcher</w:t>
+      </w:r>
+      <w:r>
+        <w:rPr>
+          <w:sz w:val="24"/>
+          <w:szCs w:val="24"/>
+        </w:rPr>
+        <w:t xml:space="preserve"> </w:t>
+      </w:r>
+      <w:r>
+        <w:rPr>
+          <w:sz w:val="24"/>
+          <w:szCs w:val="24"/>
+        </w:rPr>
+        <w:t>για την αναζήτηση των ερωτημάτων.</w:t>
+      </w:r>
+    </w:p>
+    <w:p>
+      <w:pPr>
+        <w:pStyle w:val="a3"/>
+        <w:rPr>
+          <w:sz w:val="24"/>
+          <w:szCs w:val="24"/>
+        </w:rPr>
+      </w:pPr>
+      <w:r>
+        <w:rPr>
+          <w:sz w:val="24"/>
+          <w:szCs w:val="24"/>
+        </w:rPr>
+        <w:t xml:space="preserve">Βλέπουμε ότι αναζητούνται κείμενα σχετικά με τα ερωτήματα </w:t>
+      </w:r>
+      <w:r>
+        <w:rPr>
+          <w:sz w:val="24"/>
+          <w:szCs w:val="24"/>
+        </w:rPr>
+        <w:t>70</w:t>
+      </w:r>
+      <w:r>
+        <w:rPr>
+          <w:sz w:val="24"/>
+          <w:szCs w:val="24"/>
+        </w:rPr>
+        <w:t xml:space="preserve"> και </w:t>
+      </w:r>
+      <w:r>
+        <w:rPr>
+          <w:sz w:val="24"/>
+          <w:szCs w:val="24"/>
+        </w:rPr>
+        <w:t>71</w:t>
+      </w:r>
+      <w:r>
+        <w:rPr>
+          <w:sz w:val="24"/>
+          <w:szCs w:val="24"/>
+        </w:rPr>
+        <w:t xml:space="preserve"> και τυπώνονται τα κείμενα και ο βαθμός ομοιότητας τους σύμφωνα με τη μορφοποίηση που δέχεται το εργαλείο </w:t>
+      </w:r>
+      <w:r>
+        <w:rPr>
+          <w:sz w:val="24"/>
+          <w:szCs w:val="24"/>
+          <w:lang w:val="en-GB"/>
+        </w:rPr>
+        <w:t>trec</w:t>
+      </w:r>
+      <w:r>
+        <w:rPr>
+          <w:sz w:val="24"/>
+          <w:szCs w:val="24"/>
+        </w:rPr>
+        <w:t>_</w:t>
+      </w:r>
+      <w:r>
+        <w:rPr>
+          <w:sz w:val="24"/>
+          <w:szCs w:val="24"/>
+          <w:lang w:val="en-GB"/>
+        </w:rPr>
+        <w:t>eval</w:t>
+      </w:r>
+      <w:r>
+        <w:rPr>
+          <w:sz w:val="24"/>
+          <w:szCs w:val="24"/>
+        </w:rPr>
+        <w:t>.</w:t>
+      </w:r>
+    </w:p>
+    <w:p>
+      <w:pPr>
+        <w:pStyle w:val="a3"/>
+        <w:rPr>
+          <w:sz w:val="24"/>
+          <w:szCs w:val="24"/>
+        </w:rPr>
+      </w:pPr>
       <w:r>
         <w:rPr>
           <w:noProof/>
         </w:rPr>
-        <w:lastRenderedPageBreak/>
         <w:drawing>
           <wp:inline distT="0" distB="0" distL="0" distR="0" wp14:anchorId="0AFD7A58" wp14:editId="394B378B">
             <wp:extent cx="5040000" cy="2677715"/>
@@ -4453,157 +4612,67 @@
       </w:r>
     </w:p>
     <w:p>
-      <w:pPr>
-        <w:pStyle w:val="a3"/>
-        <w:rPr>
-          <w:sz w:val="24"/>
-          <w:szCs w:val="24"/>
-        </w:rPr>
-      </w:pPr>
+      <w:r>
+        <w:t xml:space="preserve">Ωστόσο, είναι γεγονός ότι το </w:t>
+      </w:r>
+      <w:proofErr w:type="spellStart"/>
+      <w:r>
+        <w:t>Mean</w:t>
+      </w:r>
+      <w:proofErr w:type="spellEnd"/>
+      <w:r>
+        <w:t xml:space="preserve"> </w:t>
+      </w:r>
+      <w:proofErr w:type="spellStart"/>
+      <w:r>
+        <w:t>Average</w:t>
+      </w:r>
+      <w:proofErr w:type="spellEnd"/>
+      <w:r>
+        <w:t xml:space="preserve"> </w:t>
+      </w:r>
+      <w:proofErr w:type="spellStart"/>
+      <w:r>
+        <w:t>Precision</w:t>
+      </w:r>
+      <w:proofErr w:type="spellEnd"/>
+      <w:r>
+        <w:t xml:space="preserve"> (</w:t>
+      </w:r>
+      <w:r>
+        <w:rPr>
+          <w:lang w:val="en-US"/>
+        </w:rPr>
+        <w:t>MAP</w:t>
+      </w:r>
+      <w:r>
+        <w:t>)</w:t>
+      </w:r>
+      <w:r>
+        <w:t xml:space="preserve"> βελτιώνεται όταν χρησιμοποιούμε προσεγγίσεις μεγαλύτερης τάξης.</w:t>
+      </w:r>
     </w:p>
     <w:p>
-      <w:pPr>
-        <w:pStyle w:val="a3"/>
-        <w:rPr>
-          <w:sz w:val="24"/>
-          <w:szCs w:val="24"/>
-        </w:rPr>
-      </w:pPr>
+      <w:r>
+        <w:t xml:space="preserve">Σε αντίθεση με τα ευρήματα της προηγούμενης φάσης, η Ακρίβεια </w:t>
+      </w:r>
+      <w:r>
+        <w:rPr>
+          <w:b/>
+          <w:bCs/>
+          <w:u w:val="single"/>
+        </w:rPr>
+        <w:t>δεν</w:t>
+      </w:r>
+      <w:r>
+        <w:t xml:space="preserve"> μειώνεται όσο αυξάνεται το k.</w:t>
+      </w:r>
     </w:p>
-    <w:p>
-      <w:pPr>
-        <w:pStyle w:val="a3"/>
-        <w:rPr>
-          <w:sz w:val="24"/>
-          <w:szCs w:val="24"/>
-        </w:rPr>
-      </w:pPr>
-    </w:p>
-    <w:p>
-      <w:pPr>
-        <w:pStyle w:val="a3"/>
-        <w:rPr>
-          <w:sz w:val="24"/>
-          <w:szCs w:val="24"/>
-        </w:rPr>
-      </w:pPr>
-    </w:p>
-    <w:p>
-      <w:pPr>
-        <w:pStyle w:val="a3"/>
-        <w:rPr>
-          <w:sz w:val="24"/>
-          <w:szCs w:val="24"/>
-        </w:rPr>
-      </w:pPr>
-    </w:p>
-    <w:p>
-      <w:pPr>
-        <w:pStyle w:val="a3"/>
-        <w:rPr>
-          <w:sz w:val="24"/>
-          <w:szCs w:val="24"/>
-        </w:rPr>
-      </w:pPr>
-    </w:p>
-    <w:p>
-      <w:pPr>
-        <w:pStyle w:val="a3"/>
-        <w:rPr>
-          <w:sz w:val="24"/>
-          <w:szCs w:val="24"/>
-        </w:rPr>
-      </w:pPr>
-    </w:p>
-    <w:p>
-      <w:pPr>
-        <w:pStyle w:val="a3"/>
-        <w:rPr>
-          <w:sz w:val="24"/>
-          <w:szCs w:val="24"/>
-        </w:rPr>
-      </w:pPr>
-    </w:p>
-    <w:p>
-      <w:pPr>
-        <w:pStyle w:val="a3"/>
-        <w:ind w:left="0"/>
-        <w:rPr>
-          <w:sz w:val="24"/>
-          <w:szCs w:val="24"/>
-        </w:rPr>
-      </w:pPr>
-    </w:p>
-    <w:p>
-      <w:pPr>
-        <w:pStyle w:val="a3"/>
-        <w:ind w:left="0"/>
-        <w:rPr>
-          <w:sz w:val="24"/>
-          <w:szCs w:val="24"/>
-        </w:rPr>
-      </w:pPr>
-    </w:p>
-    <w:p>
-      <w:pPr>
-        <w:pStyle w:val="a3"/>
-        <w:ind w:left="0"/>
-        <w:rPr>
-          <w:sz w:val="24"/>
-          <w:szCs w:val="24"/>
-        </w:rPr>
-      </w:pPr>
-    </w:p>
-    <w:p>
-      <w:pPr>
-        <w:pStyle w:val="a3"/>
-        <w:ind w:left="0"/>
-        <w:rPr>
-          <w:sz w:val="24"/>
-          <w:szCs w:val="24"/>
-        </w:rPr>
-      </w:pPr>
-    </w:p>
-    <w:p>
-      <w:pPr>
-        <w:pStyle w:val="a3"/>
-        <w:ind w:left="0"/>
-        <w:rPr>
-          <w:sz w:val="24"/>
-          <w:szCs w:val="24"/>
-        </w:rPr>
-      </w:pPr>
-    </w:p>
-    <w:p>
-      <w:pPr>
-        <w:pStyle w:val="a3"/>
-        <w:ind w:left="0"/>
-        <w:rPr>
-          <w:sz w:val="24"/>
-          <w:szCs w:val="24"/>
-        </w:rPr>
-      </w:pPr>
-    </w:p>
-    <w:p>
-      <w:pPr>
-        <w:pStyle w:val="a3"/>
-        <w:ind w:left="0"/>
-        <w:rPr>
-          <w:sz w:val="24"/>
-          <w:szCs w:val="24"/>
-        </w:rPr>
-      </w:pPr>
-    </w:p>
-    <w:p>
-      <w:pPr>
-        <w:pStyle w:val="a3"/>
-        <w:ind w:left="0"/>
-        <w:rPr>
-          <w:sz w:val="24"/>
-          <w:szCs w:val="24"/>
-        </w:rPr>
-      </w:pPr>
-    </w:p>
+    <w:p/>
+    <w:p/>
+    <w:p/>
+    <w:p/>
+    <w:p/>
     <w:p>
       <w:pPr>
         <w:pStyle w:val="a3"/>
@@ -4679,15 +4748,6 @@
           <w:t>https://stackoverflow.com/questions/520241/how-do-i-calculate-the-cosine-similarity-of-two-vectors</w:t>
         </w:r>
       </w:hyperlink>
-    </w:p>
-    <w:p>
-      <w:pPr>
-        <w:pStyle w:val="a3"/>
-        <w:rPr>
-          <w:sz w:val="24"/>
-          <w:szCs w:val="24"/>
-        </w:rPr>
-      </w:pPr>
     </w:p>
     <w:sectPr>
       <w:pgSz w:w="11906" w:h="16838"/>
